--- a/manuscript/motor_control_version8_HJG.docx
+++ b/manuscript/motor_control_version8_HJG.docx
@@ -1,6 +1,6 @@
 
 <file path=word/document.xml><?xml version="1.0" encoding="utf-8"?>
-<w:document xmlns:wpc="http://schemas.microsoft.com/office/word/2010/wordprocessingCanvas" xmlns:mc="http://schemas.openxmlformats.org/markup-compatibility/2006" xmlns:o="urn:schemas-microsoft-com:office:office" xmlns:r="http://schemas.openxmlformats.org/officeDocument/2006/relationships" xmlns:m="http://schemas.openxmlformats.org/officeDocument/2006/math" xmlns:v="urn:schemas-microsoft-com:vml" xmlns:wp14="http://schemas.microsoft.com/office/word/2010/wordprocessingDrawing" xmlns:wp="http://schemas.openxmlformats.org/drawingml/2006/wordprocessingDrawing" xmlns:w10="urn:schemas-microsoft-com:office:word" xmlns:w="http://schemas.openxmlformats.org/wordprocessingml/2006/main" xmlns:w14="http://schemas.microsoft.com/office/word/2010/wordml" xmlns:wpg="http://schemas.microsoft.com/office/word/2010/wordprocessingGroup" xmlns:wpi="http://schemas.microsoft.com/office/word/2010/wordprocessingInk" xmlns:wne="http://schemas.microsoft.com/office/word/2006/wordml" xmlns:wps="http://schemas.microsoft.com/office/word/2010/wordprocessingShape" mc:Ignorable="w14 wp14">
+<w:document xmlns:wpc="http://schemas.microsoft.com/office/word/2010/wordprocessingCanvas" xmlns:mc="http://schemas.openxmlformats.org/markup-compatibility/2006" xmlns:o="urn:schemas-microsoft-com:office:office" xmlns:r="http://schemas.openxmlformats.org/officeDocument/2006/relationships" xmlns:m="http://schemas.openxmlformats.org/officeDocument/2006/math" xmlns:v="urn:schemas-microsoft-com:vml" xmlns:wp14="http://schemas.microsoft.com/office/word/2010/wordprocessingDrawing" xmlns:wp="http://schemas.openxmlformats.org/drawingml/2006/wordprocessingDrawing" xmlns:w10="urn:schemas-microsoft-com:office:word" xmlns:w="http://schemas.openxmlformats.org/wordprocessingml/2006/main" xmlns:w14="http://schemas.microsoft.com/office/word/2010/wordml" xmlns:w15="http://schemas.microsoft.com/office/word/2012/wordml" xmlns:wpg="http://schemas.microsoft.com/office/word/2010/wordprocessingGroup" xmlns:wpi="http://schemas.microsoft.com/office/word/2010/wordprocessingInk" xmlns:wne="http://schemas.microsoft.com/office/word/2006/wordml" xmlns:wps="http://schemas.microsoft.com/office/word/2010/wordprocessingShape" mc:Ignorable="w14 w15 wp14">
   <w:body>
     <w:p>
       <w:r>
@@ -9,13 +9,8 @@
       <w:r>
         <w:t xml:space="preserve">flexible </w:t>
       </w:r>
-      <w:proofErr w:type="gramStart"/>
-      <w:r>
-        <w:t>Teensy</w:t>
-      </w:r>
-      <w:proofErr w:type="gramEnd"/>
-      <w:r>
-        <w:t xml:space="preserve"> microcontroller based interface for </w:t>
+      <w:r>
+        <w:t xml:space="preserve">Teensy microcontroller based interface for </w:t>
       </w:r>
       <w:r>
         <w:t xml:space="preserve">image </w:t>
@@ -29,31 +24,7 @@
     </w:p>
     <w:p>
       <w:r>
-        <w:t xml:space="preserve">Michael Romano, Mark Bucklin, Dev </w:t>
-      </w:r>
-      <w:proofErr w:type="spellStart"/>
-      <w:r>
-        <w:t>Mehrotra</w:t>
-      </w:r>
-      <w:proofErr w:type="spellEnd"/>
-      <w:r>
-        <w:t xml:space="preserve">, Robb Kessel, Howard </w:t>
-      </w:r>
-      <w:proofErr w:type="spellStart"/>
-      <w:r>
-        <w:t>Gritton</w:t>
-      </w:r>
-      <w:proofErr w:type="spellEnd"/>
-      <w:r>
-        <w:t xml:space="preserve">, </w:t>
-      </w:r>
-      <w:proofErr w:type="spellStart"/>
-      <w:r>
-        <w:t>Xue</w:t>
-      </w:r>
-      <w:proofErr w:type="spellEnd"/>
-      <w:r>
-        <w:t xml:space="preserve"> Han</w:t>
+        <w:t>Michael Romano, Mark Bucklin, Dev Mehrotra, Robb Kessel, Howard Gritton, Xue Han</w:t>
       </w:r>
     </w:p>
     <w:p>
@@ -210,13 +181,8 @@
       <w:r>
         <w:t xml:space="preserve">We conclude that the Teensy 3.2, in conjunction with </w:t>
       </w:r>
-      <w:proofErr w:type="gramStart"/>
-      <w:r>
-        <w:t>Teensy</w:t>
-      </w:r>
-      <w:proofErr w:type="gramEnd"/>
-      <w:r>
-        <w:t xml:space="preserve"> hardware modules</w:t>
+      <w:r>
+        <w:t>Teensy hardware modules</w:t>
       </w:r>
       <w:r>
         <w:t xml:space="preserve">, provides an optimal form of experimental control, particularly for those interested in </w:t>
@@ -413,10 +379,7 @@
       </w:del>
       <w:ins w:id="9" w:author="howard" w:date="2018-10-25T09:35:00Z">
         <w:r>
-          <w:t>relevant</w:t>
-        </w:r>
-        <w:r>
-          <w:t xml:space="preserve"> </w:t>
+          <w:t xml:space="preserve">relevant </w:t>
         </w:r>
       </w:ins>
       <w:r>
@@ -562,15 +525,7 @@
             <w:color w:val="000000" w:themeColor="text1"/>
             <w:kern w:val="24"/>
           </w:rPr>
-          <w:t xml:space="preserve"> </w:t>
-        </w:r>
-        <w:r>
-          <w:rPr>
-            <w:rFonts w:eastAsiaTheme="minorEastAsia" w:hAnsi="Calibri"/>
-            <w:color w:val="000000" w:themeColor="text1"/>
-            <w:kern w:val="24"/>
-          </w:rPr>
-          <w:t xml:space="preserve">type of experimental control has traditionally involved the use of expensive lab laboratory equipment for the control and precision timing of stimuli. </w:t>
+          <w:t xml:space="preserve"> type of experimental control has traditionally involved the use of expensive lab laboratory equipment for the control and precision timing of stimuli. </w:t>
         </w:r>
       </w:ins>
       <w:ins w:id="13" w:author="howard" w:date="2018-10-25T09:50:00Z">
@@ -633,7 +588,6 @@
           <w:t xml:space="preserve">i.e., </w:t>
         </w:r>
       </w:ins>
-      <w:proofErr w:type="spellStart"/>
       <w:ins w:id="19" w:author="howard" w:date="2018-10-25T09:50:00Z">
         <w:r>
           <w:rPr>
@@ -641,16 +595,7 @@
             <w:color w:val="000000" w:themeColor="text1"/>
             <w:kern w:val="24"/>
           </w:rPr>
-          <w:t>Labview</w:t>
-        </w:r>
-        <w:proofErr w:type="spellEnd"/>
-        <w:r>
-          <w:rPr>
-            <w:rFonts w:eastAsiaTheme="minorEastAsia" w:hAnsi="Calibri"/>
-            <w:color w:val="000000" w:themeColor="text1"/>
-            <w:kern w:val="24"/>
-          </w:rPr>
-          <w:t>, MATLAB)</w:t>
+          <w:t>Labview, MATLAB)</w:t>
         </w:r>
       </w:ins>
       <w:ins w:id="20" w:author="howard" w:date="2018-10-25T09:39:00Z">
@@ -790,16 +735,7 @@
             <w:color w:val="000000" w:themeColor="text1"/>
             <w:kern w:val="24"/>
           </w:rPr>
-          <w:t xml:space="preserve"> digital signals needed to perform this experiment. Most importantly, while highly precise, the </w:t>
-        </w:r>
-        <w:r>
-          <w:rPr>
-            <w:rFonts w:eastAsiaTheme="minorEastAsia" w:hAnsi="Calibri"/>
-            <w:color w:val="000000" w:themeColor="text1"/>
-            <w:kern w:val="24"/>
-          </w:rPr>
-          <w:lastRenderedPageBreak/>
-          <w:t xml:space="preserve">use of such equipment is prohibitively expensive to users outside of well-funded research or industry </w:t>
+          <w:t xml:space="preserve"> digital signals needed to perform this experiment. Most importantly, while highly precise, the use of such equipment is prohibitively expensive to users outside of well-funded research or industry </w:t>
         </w:r>
       </w:ins>
       <w:ins w:id="34" w:author="howard" w:date="2018-10-25T10:19:00Z">
@@ -849,22 +785,14 @@
           <w:t xml:space="preserve">Over the last several years, the emergence of small </w:t>
         </w:r>
         <w:r>
-          <w:t xml:space="preserve">highly precise </w:t>
-        </w:r>
-        <w:r>
-          <w:t xml:space="preserve">microcontrollers </w:t>
+          <w:t xml:space="preserve">highly precise microcontrollers </w:t>
         </w:r>
       </w:ins>
       <w:ins w:id="39" w:author="howard" w:date="2018-10-25T09:55:00Z">
         <w:r>
-          <w:t>for use by hobbyists have gained traction across a variety of scientific fields (cite</w:t>
-        </w:r>
-        <w:proofErr w:type="gramStart"/>
-        <w:r>
-          <w:t xml:space="preserve">)  </w:t>
-        </w:r>
-      </w:ins>
-      <w:proofErr w:type="gramEnd"/>
+          <w:t xml:space="preserve">for use by hobbyists have gained traction across a variety of scientific fields (cite)  </w:t>
+        </w:r>
+      </w:ins>
       <w:del w:id="40" w:author="howard" w:date="2018-10-25T09:54:00Z">
         <w:r>
           <w:delText>Using microcontrollers can address this issue</w:delText>
@@ -875,11 +803,7 @@
       </w:r>
       <w:ins w:id="41" w:author="howard" w:date="2018-10-25T09:56:00Z">
         <w:r>
-          <w:t xml:space="preserve">These microcontrollers </w:t>
-        </w:r>
-        <w:proofErr w:type="spellStart"/>
-        <w:r>
-          <w:t>a</w:t>
+          <w:t>These microcontrollers a</w:t>
         </w:r>
       </w:ins>
       <w:ins w:id="42" w:author="howard" w:date="2018-10-25T09:57:00Z">
@@ -894,19 +818,13 @@
           <w:delText>S</w:delText>
         </w:r>
       </w:del>
-      <w:proofErr w:type="gramStart"/>
       <w:ins w:id="44" w:author="howard" w:date="2018-10-25T09:57:00Z">
         <w:r>
           <w:t>s</w:t>
         </w:r>
       </w:ins>
       <w:r>
-        <w:t>mall</w:t>
-      </w:r>
-      <w:proofErr w:type="spellEnd"/>
-      <w:proofErr w:type="gramEnd"/>
-      <w:r>
-        <w:t>, affordable, open-source</w:t>
+        <w:t>mall, affordable, open-source</w:t>
       </w:r>
       <w:ins w:id="45" w:author="howard" w:date="2018-10-25T09:57:00Z">
         <w:r>
@@ -1132,20 +1050,12 @@
       </w:r>
       <w:ins w:id="53" w:author="howard" w:date="2018-10-25T10:22:00Z">
         <w:r>
-          <w:t>Audio</w:t>
-        </w:r>
-        <w:r>
-          <w:t xml:space="preserve"> </w:t>
-        </w:r>
-      </w:ins>
-      <w:r>
-        <w:t>library available only for the Teensy</w:t>
-      </w:r>
-      <w:proofErr w:type="gramStart"/>
-      <w:r>
-        <w:t xml:space="preserve">, </w:t>
-      </w:r>
-      <w:proofErr w:type="gramEnd"/>
+          <w:t xml:space="preserve">Audio </w:t>
+        </w:r>
+      </w:ins>
+      <w:r>
+        <w:t xml:space="preserve">library available only for the Teensy, </w:t>
+      </w:r>
       <w:del w:id="54" w:author="howard" w:date="2018-10-25T10:22:00Z">
         <w:r>
           <w:delText>the Audio library</w:delText>
@@ -1193,11 +1103,7 @@
       </w:r>
       <w:ins w:id="60" w:author="howard" w:date="2018-10-25T10:22:00Z">
         <w:r>
-          <w:t xml:space="preserve"> </w:t>
-        </w:r>
-        <w:proofErr w:type="spellStart"/>
-        <w:r>
-          <w:t>not</w:t>
+          <w:t xml:space="preserve"> not</w:t>
         </w:r>
       </w:ins>
       <w:del w:id="61" w:author="howard" w:date="2018-10-25T10:22:00Z">
@@ -1206,11 +1112,7 @@
         </w:r>
       </w:del>
       <w:r>
-        <w:t>t</w:t>
-      </w:r>
-      <w:proofErr w:type="spellEnd"/>
-      <w:r>
-        <w:t xml:space="preserve"> necessitate additional </w:t>
+        <w:t xml:space="preserve">t necessitate additional </w:t>
       </w:r>
       <w:ins w:id="62" w:author="howard" w:date="2018-10-25T10:22:00Z">
         <w:r>
@@ -1251,24 +1153,12 @@
       </w:pPr>
       <w:ins w:id="66" w:author="howard" w:date="2018-10-25T10:25:00Z">
         <w:r>
-          <w:t>Camera control</w:t>
-        </w:r>
-        <w:r>
-          <w:t xml:space="preserve"> </w:t>
-        </w:r>
-        <w:r>
-          <w:t xml:space="preserve">via an Arduino device </w:t>
+          <w:t xml:space="preserve">Camera control via an Arduino device </w:t>
         </w:r>
       </w:ins>
       <w:ins w:id="67" w:author="howard" w:date="2018-10-25T10:26:00Z">
         <w:r>
-          <w:t>that initiates</w:t>
-        </w:r>
-        <w:r>
-          <w:t xml:space="preserve"> only the start of an imaging sequence</w:t>
-        </w:r>
-        <w:r>
-          <w:t xml:space="preserve"> </w:t>
+          <w:t xml:space="preserve">that initiates only the start of an imaging sequence </w:t>
         </w:r>
       </w:ins>
       <w:ins w:id="68" w:author="howard" w:date="2018-10-25T10:25:00Z">
@@ -1282,6 +1172,7 @@
           <w:id w:val="1035160559"/>
           <w:citation/>
         </w:sdtPr>
+        <w:sdtEndPr/>
         <w:sdtContent>
           <w:customXmlInsRangeEnd w:id="69"/>
           <w:ins w:id="70" w:author="howard" w:date="2018-10-25T10:25:00Z">
@@ -1310,10 +1201,7 @@
       <w:customXmlInsRangeEnd w:id="71"/>
       <w:ins w:id="72" w:author="howard" w:date="2018-10-25T10:25:00Z">
         <w:r>
-          <w:t>.</w:t>
-        </w:r>
-        <w:r>
-          <w:t xml:space="preserve"> </w:t>
+          <w:t xml:space="preserve">. </w:t>
         </w:r>
       </w:ins>
       <w:moveToRangeStart w:id="73" w:author="howard" w:date="2018-10-25T10:25:00Z" w:name="move528226466"/>
@@ -1357,13 +1245,7 @@
       </w:del>
       <w:ins w:id="79" w:author="howard" w:date="2018-10-25T10:27:00Z">
         <w:r>
-          <w:t>use</w:t>
-        </w:r>
-        <w:r>
-          <w:t>d</w:t>
-        </w:r>
-        <w:r>
-          <w:t xml:space="preserve"> </w:t>
+          <w:t xml:space="preserve">used </w:t>
         </w:r>
       </w:ins>
       <w:r>
@@ -1594,11 +1476,7 @@
       </w:del>
       <w:ins w:id="109" w:author="howard" w:date="2018-10-25T10:35:00Z">
         <w:r>
-          <w:t xml:space="preserve">s could </w:t>
-        </w:r>
-        <w:proofErr w:type="spellStart"/>
-        <w:r>
-          <w:t>introduce</w:t>
+          <w:t>s could introduce</w:t>
         </w:r>
       </w:ins>
       <w:del w:id="110" w:author="howard" w:date="2018-10-25T10:35:00Z">
@@ -1607,11 +1485,7 @@
         </w:r>
       </w:del>
       <w:r>
-        <w:t>jitter</w:t>
-      </w:r>
-      <w:proofErr w:type="spellEnd"/>
-      <w:r>
-        <w:t xml:space="preserve"> in digital pulse delivery </w:t>
+        <w:t xml:space="preserve">jitter in digital pulse delivery </w:t>
       </w:r>
       <w:del w:id="111" w:author="howard" w:date="2018-10-25T10:36:00Z">
         <w:r>
@@ -1664,29 +1538,32 @@
         <w:ind w:firstLine="360"/>
       </w:pPr>
       <w:r>
+        <w:t>Here, we demonstrate in two simple experimental paradigms that the Teensy 3.2 is indeed a simple,</w:t>
+      </w:r>
+      <w:r>
+        <w:t xml:space="preserve"> low-cost,</w:t>
+      </w:r>
+      <w:r>
+        <w:t xml:space="preserve"> flexible device capable of coordinating highly accurate data acquisition, </w:t>
+      </w:r>
+      <w:r>
+        <w:t xml:space="preserve">and </w:t>
+      </w:r>
+      <w:r>
+        <w:t>sound and stimulus delivery with image capture.</w:t>
+      </w:r>
+      <w:r>
+        <w:t xml:space="preserve"> </w:t>
+      </w:r>
+      <w:r>
+        <w:t>In order to align experimental data with imaging data, frame capture should be instantiated on a frame-by-frame basis. The Teensy 3.2</w:t>
+      </w:r>
+      <w:r>
+        <w:t xml:space="preserve"> is capable of keeping highly accurate and low-bias timing that allow it to reliably instantiate frame capture with highly regular intervals while delivering </w:t>
+      </w:r>
+      <w:r>
         <w:lastRenderedPageBreak/>
-        <w:t>Here, we demonstrate in two simple experimental paradigms that the Teensy 3.2 is indeed a simple,</w:t>
-      </w:r>
-      <w:r>
-        <w:t xml:space="preserve"> low-cost,</w:t>
-      </w:r>
-      <w:r>
-        <w:t xml:space="preserve"> flexible device capable of coordinating highly accurate data acquisition, </w:t>
-      </w:r>
-      <w:r>
-        <w:t xml:space="preserve">and </w:t>
-      </w:r>
-      <w:r>
-        <w:t>sound and stimulus delivery with image capture.</w:t>
-      </w:r>
-      <w:r>
-        <w:t xml:space="preserve"> </w:t>
-      </w:r>
-      <w:r>
-        <w:t>In order to align experimental data with imaging data, frame capture should be instantiated on a frame-by-frame basis. The Teensy 3.2</w:t>
-      </w:r>
-      <w:r>
-        <w:t xml:space="preserve"> is capable of keeping highly accurate and low-bias timing that allow it to reliably instantiate frame capture with highly regular intervals while delivering stimuli or recording experimental data </w:t>
+        <w:t xml:space="preserve">stimuli or recording experimental data </w:t>
       </w:r>
       <w:r>
         <w:t xml:space="preserve">with microsecond-level precision. </w:t>
@@ -1749,15 +1626,7 @@
         <w:t>typical image-capturing frequency</w:t>
       </w:r>
       <w:r>
-        <w:t xml:space="preserve">, and one that utilizes the </w:t>
-      </w:r>
-      <w:proofErr w:type="spellStart"/>
-      <w:r>
-        <w:t>Teensy’s</w:t>
-      </w:r>
-      <w:proofErr w:type="spellEnd"/>
-      <w:r>
-        <w:t xml:space="preserve"> Audio library in a trace conditioning paradigm while again delivering regular digital pulses.</w:t>
+        <w:t>, and one that utilizes the Teensy’s Audio library in a trace conditioning paradigm while again delivering regular digital pulses.</w:t>
       </w:r>
     </w:p>
     <w:p>
@@ -1921,65 +1790,49 @@
         <w:t xml:space="preserve"> Teensy</w:t>
       </w:r>
       <w:r>
+        <w:t xml:space="preserve"> 3.2 </w:t>
+      </w:r>
+      <w:r>
         <w:t xml:space="preserve"> </w:t>
       </w:r>
-      <w:proofErr w:type="gramStart"/>
-      <w:r>
-        <w:t xml:space="preserve">3.2 </w:t>
+      <w:r>
+        <w:t>via simple serial peripheral interface (SPI)</w:t>
+      </w:r>
+      <w:r>
+        <w:t xml:space="preserve"> connections</w:t>
       </w:r>
       <w:r>
         <w:t xml:space="preserve"> </w:t>
       </w:r>
       <w:r>
-        <w:t>via</w:t>
-      </w:r>
-      <w:proofErr w:type="gramEnd"/>
-      <w:r>
-        <w:t xml:space="preserve"> simple serial peripheral interface (SPI)</w:t>
-      </w:r>
-      <w:r>
-        <w:t xml:space="preserve"> connections</w:t>
+        <w:t xml:space="preserve">with insulated 22 gauge wires , as </w:t>
+      </w:r>
+      <w:r>
+        <w:t>shown</w:t>
+      </w:r>
+      <w:r>
+        <w:t xml:space="preserve"> in Figure 2</w:t>
+      </w:r>
+      <w:r>
+        <w:t>A</w:t>
+      </w:r>
+      <w:r>
+        <w:t xml:space="preserve">. </w:t>
+      </w:r>
+      <w:r>
+        <w:t xml:space="preserve">The </w:t>
+      </w:r>
+      <w:r>
+        <w:t>Teensy was</w:t>
       </w:r>
       <w:r>
         <w:t xml:space="preserve"> </w:t>
       </w:r>
       <w:r>
-        <w:t xml:space="preserve">with insulated 22 gauge wires , as </w:t>
-      </w:r>
-      <w:r>
-        <w:t>shown</w:t>
-      </w:r>
-      <w:r>
-        <w:t xml:space="preserve"> in Figure 2</w:t>
-      </w:r>
-      <w:r>
-        <w:t>A</w:t>
-      </w:r>
-      <w:r>
-        <w:t xml:space="preserve">. </w:t>
-      </w:r>
-      <w:r>
-        <w:t xml:space="preserve">The </w:t>
-      </w:r>
-      <w:r>
-        <w:t>Teensy was</w:t>
-      </w:r>
-      <w:r>
-        <w:t xml:space="preserve"> </w:t>
-      </w:r>
-      <w:r>
         <w:t>connected to a PC</w:t>
       </w:r>
       <w:r>
-        <w:t xml:space="preserve"> using a USB-</w:t>
-      </w:r>
-      <w:proofErr w:type="spellStart"/>
-      <w:r>
-        <w:t>microUSB</w:t>
-      </w:r>
-      <w:proofErr w:type="spellEnd"/>
-      <w:r>
-        <w:t xml:space="preserve"> cable.</w:t>
+        <w:t xml:space="preserve"> using a USB-microUSB cable.</w:t>
       </w:r>
     </w:p>
     <w:p>
@@ -2002,13 +1855,8 @@
         <w:t>utilized</w:t>
       </w:r>
       <w:r>
-        <w:t xml:space="preserve"> simple classes and functions that are freely available on </w:t>
-      </w:r>
-      <w:proofErr w:type="spellStart"/>
-      <w:r>
-        <w:t>Github</w:t>
-      </w:r>
-      <w:proofErr w:type="spellEnd"/>
+        <w:t xml:space="preserve"> simple classes and functions that are freely available on Github</w:t>
+      </w:r>
       <w:r>
         <w:t xml:space="preserve"> (</w:t>
       </w:r>
@@ -2083,75 +1931,19 @@
         <w:t xml:space="preserve">seconds. In order to precisely time these events, we </w:t>
       </w:r>
       <w:r>
-        <w:t>utilized the “</w:t>
-      </w:r>
-      <w:proofErr w:type="spellStart"/>
-      <w:r>
-        <w:t>IntervalTimer</w:t>
-      </w:r>
-      <w:proofErr w:type="spellEnd"/>
-      <w:r>
-        <w:t xml:space="preserve">” function available in the standard </w:t>
-      </w:r>
-      <w:proofErr w:type="gramStart"/>
-      <w:r>
-        <w:t>Teensy</w:t>
-      </w:r>
-      <w:proofErr w:type="gramEnd"/>
-      <w:r>
-        <w:t xml:space="preserve"> library. This allows for microsecond-level precision in calling different functions using interrupts. Here, we used it to call a </w:t>
+        <w:t xml:space="preserve">utilized the “IntervalTimer” function available in the standard Teensy library. This allows for microsecond-level precision in calling different functions using interrupts. Here, we used it to call a </w:t>
       </w:r>
       <w:r>
         <w:t xml:space="preserve">main </w:t>
       </w:r>
       <w:r>
-        <w:t>function that sends out a digital pulse to trigger a frame capture, collects data from the two ADNS-9800 sensors, and sends the motion data to a main computer. The Teensy also has the very useful “</w:t>
-      </w:r>
-      <w:proofErr w:type="spellStart"/>
-      <w:r>
-        <w:t>ellapsedMicros</w:t>
-      </w:r>
-      <w:proofErr w:type="spellEnd"/>
-      <w:r>
-        <w:t>” and “</w:t>
-      </w:r>
-      <w:proofErr w:type="spellStart"/>
-      <w:r>
-        <w:t>ellapsedMillis</w:t>
-      </w:r>
-      <w:proofErr w:type="spellEnd"/>
-      <w:r>
-        <w:t xml:space="preserve">” libraries built in to the </w:t>
-      </w:r>
-      <w:proofErr w:type="spellStart"/>
-      <w:r>
-        <w:t>Teensyduino</w:t>
-      </w:r>
-      <w:proofErr w:type="spellEnd"/>
-      <w:r>
-        <w:t xml:space="preserve"> </w:t>
-      </w:r>
-      <w:proofErr w:type="gramStart"/>
-      <w:r>
-        <w:t>library, which, to microsecond or millisecond accuracy, respectively, act</w:t>
-      </w:r>
-      <w:proofErr w:type="gramEnd"/>
-      <w:r>
-        <w:t xml:space="preserve"> as time accumulators. These can also be used for precisely timing events</w:t>
+        <w:t>function that sends out a digital pulse to trigger a frame capture, collects data from the two ADNS-9800 sensors, and sends the motion data to a main computer. The Teensy also has the very useful “ellapsedMicros” and “ellapsedMillis” libraries built in to the Teensyduino library, which, to microsecond or millisecond accuracy, respectively, act as time accumulators. These can also be used for precisely timing events</w:t>
       </w:r>
       <w:r>
         <w:t xml:space="preserve"> as well</w:t>
       </w:r>
       <w:r>
-        <w:t xml:space="preserve">. Though these can be downloaded separately for the Arduino, they come preinstalled in the </w:t>
-      </w:r>
-      <w:proofErr w:type="spellStart"/>
-      <w:r>
-        <w:t>Teensyduino</w:t>
-      </w:r>
-      <w:proofErr w:type="spellEnd"/>
-      <w:r>
-        <w:t xml:space="preserve"> library.</w:t>
+        <w:t>. Though these can be downloaded separately for the Arduino, they come preinstalled in the Teensyduino library.</w:t>
       </w:r>
     </w:p>
     <w:p>
@@ -2159,7 +1951,6 @@
         <w:ind w:firstLine="720"/>
       </w:pPr>
       <w:r>
-        <w:lastRenderedPageBreak/>
         <w:t>Via the ADNS9800 library, we read from</w:t>
       </w:r>
       <w:r>
@@ -2226,25 +2017,10 @@
         <w:t>, a digital “on” pulse</w:t>
       </w:r>
       <w:r>
-        <w:t xml:space="preserve"> that lasts for approximately 1 </w:t>
-      </w:r>
-      <w:proofErr w:type="spellStart"/>
-      <w:proofErr w:type="gramStart"/>
-      <w:r>
-        <w:t>ms</w:t>
-      </w:r>
-      <w:proofErr w:type="spellEnd"/>
-      <w:proofErr w:type="gramEnd"/>
-      <w:r>
-        <w:t xml:space="preserve"> is sent out of a digital pin using the </w:t>
-      </w:r>
-      <w:proofErr w:type="spellStart"/>
-      <w:r>
-        <w:t>DigitalIO</w:t>
-      </w:r>
-      <w:proofErr w:type="spellEnd"/>
-      <w:r>
-        <w:t xml:space="preserve"> library (</w:t>
+        <w:t xml:space="preserve"> that lasts for approximately 1 ms</w:t>
+      </w:r>
+      <w:r>
+        <w:t xml:space="preserve"> is sent out of a digital pin using the DigitalIO library (</w:t>
       </w:r>
       <w:hyperlink r:id="rId11" w:history="1">
         <w:r>
@@ -2267,23 +2043,11 @@
         <w:t xml:space="preserve"> library</w:t>
       </w:r>
       <w:r>
-        <w:t xml:space="preserve"> allows us to use the functions “</w:t>
-      </w:r>
-      <w:proofErr w:type="spellStart"/>
-      <w:r>
-        <w:t>fastPinMode</w:t>
-      </w:r>
-      <w:proofErr w:type="spellEnd"/>
-      <w:r>
-        <w:t>” and “</w:t>
-      </w:r>
-      <w:proofErr w:type="spellStart"/>
-      <w:r>
-        <w:t>fastDigitalWrite</w:t>
-      </w:r>
-      <w:proofErr w:type="spellEnd"/>
-      <w:r>
-        <w:t>’, for example, which reduce the latency introduced by turning pins on, off, or setting their “mode” (</w:t>
+        <w:t xml:space="preserve"> allows us to use the functions “fastPinMode” and “fastDigitalWrite’, for example, which reduce the latency introduced by turning pins on, off, or setting </w:t>
+      </w:r>
+      <w:r>
+        <w:lastRenderedPageBreak/>
+        <w:t>their “mode” (</w:t>
       </w:r>
       <w:r>
         <w:t xml:space="preserve">to </w:t>
@@ -2307,15 +2071,7 @@
         <w:t xml:space="preserve"> </w:t>
       </w:r>
       <w:r>
-        <w:t xml:space="preserve">Instead of using the default Arduino programming environment to upload our code to the Teensy, we used </w:t>
-      </w:r>
-      <w:proofErr w:type="spellStart"/>
-      <w:r>
-        <w:t>PlatformIO</w:t>
-      </w:r>
-      <w:proofErr w:type="spellEnd"/>
-      <w:r>
-        <w:t xml:space="preserve"> (</w:t>
+        <w:t>Instead of using the default Arduino programming environment to upload our code to the Teensy, we used PlatformIO (</w:t>
       </w:r>
       <w:hyperlink r:id="rId12" w:history="1">
         <w:r>
@@ -2459,15 +2215,7 @@
         <w:t xml:space="preserve"> bi</w:t>
       </w:r>
       <w:r>
-        <w:t xml:space="preserve">directional </w:t>
-      </w:r>
-      <w:proofErr w:type="spellStart"/>
-      <w:r>
-        <w:t>microUSB</w:t>
-      </w:r>
-      <w:proofErr w:type="spellEnd"/>
-      <w:r>
-        <w:t>-USB cable.</w:t>
+        <w:t>directional microUSB-USB cable.</w:t>
       </w:r>
     </w:p>
     <w:p>
@@ -2913,14 +2661,7 @@
         <w:rPr>
           <w:rFonts w:eastAsiaTheme="minorEastAsia"/>
         </w:rPr>
-        <w:t xml:space="preserve">Where </w:t>
-      </w:r>
-      <w:proofErr w:type="spellStart"/>
-      <w:r>
-        <w:rPr>
-          <w:rFonts w:eastAsiaTheme="minorEastAsia"/>
-        </w:rPr>
-        <w:t>y</w:t>
+        <w:t>Where y</w:t>
       </w:r>
       <w:r>
         <w:rPr>
@@ -2929,19 +2670,11 @@
         </w:rPr>
         <w:t>R</w:t>
       </w:r>
-      <w:proofErr w:type="spellEnd"/>
       <w:r>
         <w:rPr>
           <w:rFonts w:eastAsiaTheme="minorEastAsia"/>
         </w:rPr>
-        <w:t xml:space="preserve"> and </w:t>
-      </w:r>
-      <w:proofErr w:type="spellStart"/>
-      <w:r>
-        <w:rPr>
-          <w:rFonts w:eastAsiaTheme="minorEastAsia"/>
-        </w:rPr>
-        <w:t>y</w:t>
+        <w:t xml:space="preserve"> and y</w:t>
       </w:r>
       <w:r>
         <w:rPr>
@@ -2950,7 +2683,6 @@
         </w:rPr>
         <w:t>L</w:t>
       </w:r>
-      <w:proofErr w:type="spellEnd"/>
       <w:r>
         <w:rPr>
           <w:rFonts w:eastAsiaTheme="minorEastAsia"/>
@@ -3071,29 +2803,7 @@
         <w:rPr>
           <w:rFonts w:eastAsiaTheme="minorEastAsia"/>
         </w:rPr>
-        <w:t xml:space="preserve"> These recordings used an identical script, except we embedded a 500 microsecond delay between the start and end of the digital pulse (“</w:t>
-      </w:r>
-      <w:proofErr w:type="spellStart"/>
-      <w:proofErr w:type="gramStart"/>
-      <w:r>
-        <w:rPr>
-          <w:rFonts w:eastAsiaTheme="minorEastAsia"/>
-        </w:rPr>
-        <w:t>delayMicroseconds</w:t>
-      </w:r>
-      <w:proofErr w:type="spellEnd"/>
-      <w:r>
-        <w:rPr>
-          <w:rFonts w:eastAsiaTheme="minorEastAsia"/>
-        </w:rPr>
-        <w:t>(</w:t>
-      </w:r>
-      <w:proofErr w:type="gramEnd"/>
-      <w:r>
-        <w:rPr>
-          <w:rFonts w:eastAsiaTheme="minorEastAsia"/>
-        </w:rPr>
-        <w:t>5</w:t>
+        <w:t xml:space="preserve"> These recordings used an identical script, except we embedded a 500 microsecond delay between the start and end of the digital pulse (“delayMicroseconds(5</w:t>
       </w:r>
       <w:r>
         <w:rPr>
@@ -3171,11 +2881,7 @@
         <w:t xml:space="preserve"> a sound, we created a</w:t>
       </w:r>
       <w:r>
-        <w:t xml:space="preserve"> trace conditioning </w:t>
-      </w:r>
-      <w:r>
-        <w:lastRenderedPageBreak/>
-        <w:t>experiment</w:t>
+        <w:t xml:space="preserve"> trace conditioning experiment</w:t>
       </w:r>
       <w:r>
         <w:t>al design</w:t>
@@ -3306,7 +3012,11 @@
         <w:t>the manufacturer also offers</w:t>
       </w:r>
       <w:r>
-        <w:t xml:space="preserve"> a true audio shield (</w:t>
+        <w:t xml:space="preserve"> a true audio </w:t>
+      </w:r>
+      <w:r>
+        <w:lastRenderedPageBreak/>
+        <w:t>shield (</w:t>
       </w:r>
       <w:hyperlink r:id="rId14" w:history="1">
         <w:r>
@@ -3431,33 +3141,53 @@
       <w:pPr>
         <w:ind w:firstLine="720"/>
       </w:pPr>
-      <w:r>
-        <w:t>Again, we utilized a</w:t>
-      </w:r>
-      <w:r>
-        <w:t xml:space="preserve">n </w:t>
-      </w:r>
-      <w:r>
-        <w:t>“</w:t>
-      </w:r>
-      <w:proofErr w:type="spellStart"/>
-      <w:r>
-        <w:t>IntervalTimer</w:t>
-      </w:r>
-      <w:proofErr w:type="spellEnd"/>
-      <w:r>
-        <w:t xml:space="preserve">” in order to reliably </w:t>
-      </w:r>
-      <w:r>
-        <w:t xml:space="preserve">time all of the experimental events. Every 50 </w:t>
-      </w:r>
-      <w:proofErr w:type="spellStart"/>
-      <w:r>
-        <w:t>ms</w:t>
-      </w:r>
-      <w:proofErr w:type="spellEnd"/>
-      <w:r>
-        <w:t xml:space="preserve">, this interval timer called a main function that updated the </w:t>
+      <w:del w:id="114" w:author="Romano Linux Desktop" w:date="2018-10-26T14:19:00Z">
+        <w:r>
+          <w:delText>Again, we utilized a</w:delText>
+        </w:r>
+        <w:r>
+          <w:delText xml:space="preserve">n </w:delText>
+        </w:r>
+        <w:r>
+          <w:delText xml:space="preserve">“IntervalTimer” </w:delText>
+        </w:r>
+      </w:del>
+      <w:ins w:id="115" w:author="Romano Linux Desktop" w:date="2018-10-26T14:19:00Z">
+        <w:r>
+          <w:t>In this case, we utilized “elapsedMicros</w:t>
+        </w:r>
+      </w:ins>
+      <w:ins w:id="116" w:author="Romano Linux Desktop" w:date="2018-10-26T14:20:00Z">
+        <w:r>
+          <w:t xml:space="preserve">” </w:t>
+        </w:r>
+      </w:ins>
+      <w:r>
+        <w:t xml:space="preserve">in order to reliably </w:t>
+      </w:r>
+      <w:r>
+        <w:t xml:space="preserve">time all of the experimental events. </w:t>
+      </w:r>
+      <w:ins w:id="117" w:author="Romano Linux Desktop" w:date="2018-10-26T14:20:00Z">
+        <w:r>
+          <w:t xml:space="preserve">“elapsedMicros” objects serve as time incrementers, that increment time at the microsecond time scale beginning every time that its value is set to zero. </w:t>
+        </w:r>
+      </w:ins>
+      <w:r>
+        <w:t xml:space="preserve">Every 50 ms, </w:t>
+      </w:r>
+      <w:ins w:id="118" w:author="Romano Linux Desktop" w:date="2018-10-26T14:21:00Z">
+        <w:r>
+          <w:t>this code</w:t>
+        </w:r>
+      </w:ins>
+      <w:del w:id="119" w:author="Romano Linux Desktop" w:date="2018-10-26T14:21:00Z">
+        <w:r>
+          <w:delText xml:space="preserve">this interval timer </w:delText>
+        </w:r>
+      </w:del>
+      <w:r>
+        <w:t xml:space="preserve">called a main function that updated the </w:t>
       </w:r>
       <w:r>
         <w:t xml:space="preserve">status of the digital </w:t>
@@ -3471,53 +3201,40 @@
       <w:r>
         <w:t xml:space="preserve"> </w:t>
       </w:r>
-      <w:proofErr w:type="gramStart"/>
-      <w:r>
-        <w:t>Also, at the termination of a trial, this function incremented the trial number.</w:t>
-      </w:r>
-      <w:proofErr w:type="gramEnd"/>
+      <w:r>
+        <w:t xml:space="preserve">Also, at the termination of a trial, this function incremented the trial number. </w:t>
+      </w:r>
+      <w:r>
+        <w:t>Finally, a 1 ms digital pulse</w:t>
+      </w:r>
+      <w:r>
+        <w:t xml:space="preserve"> was</w:t>
+      </w:r>
+      <w:r>
+        <w:t xml:space="preserve"> delivered via another pin</w:t>
+      </w:r>
+      <w:r>
+        <w:t xml:space="preserve"> to </w:t>
+      </w:r>
+      <w:r>
+        <w:t>instantiate</w:t>
+      </w:r>
+      <w:r>
+        <w:t xml:space="preserve"> a </w:t>
+      </w:r>
+      <w:r>
+        <w:t xml:space="preserve">theoretical </w:t>
+      </w:r>
+      <w:r>
+        <w:t>camera trigger</w:t>
+      </w:r>
+      <w:r>
+        <w:t>.</w:t>
+      </w:r>
       <w:r>
         <w:t xml:space="preserve"> </w:t>
       </w:r>
       <w:r>
-        <w:t xml:space="preserve">Finally, a 1 </w:t>
-      </w:r>
-      <w:proofErr w:type="spellStart"/>
-      <w:r>
-        <w:t>ms</w:t>
-      </w:r>
-      <w:proofErr w:type="spellEnd"/>
-      <w:r>
-        <w:t xml:space="preserve"> digital pulse</w:t>
-      </w:r>
-      <w:r>
-        <w:t xml:space="preserve"> was</w:t>
-      </w:r>
-      <w:r>
-        <w:t xml:space="preserve"> delivered via another pin</w:t>
-      </w:r>
-      <w:r>
-        <w:t xml:space="preserve"> to </w:t>
-      </w:r>
-      <w:r>
-        <w:t>instantiate</w:t>
-      </w:r>
-      <w:r>
-        <w:t xml:space="preserve"> a </w:t>
-      </w:r>
-      <w:r>
-        <w:t xml:space="preserve">theoretical </w:t>
-      </w:r>
-      <w:r>
-        <w:t>camera trigger</w:t>
-      </w:r>
-      <w:r>
-        <w:t>.</w:t>
-      </w:r>
-      <w:r>
-        <w:t xml:space="preserve"> </w:t>
-      </w:r>
-      <w:r>
         <w:t xml:space="preserve">The speaker, camera, puff, and light source </w:t>
       </w:r>
       <w:r>
@@ -3530,31 +3247,7 @@
         <w:t>connectors, as shown in Figure 1A.</w:t>
       </w:r>
       <w:r>
-        <w:t xml:space="preserve"> The same programming environment (</w:t>
-      </w:r>
-      <w:proofErr w:type="spellStart"/>
-      <w:r>
-        <w:t>PlatformIO</w:t>
-      </w:r>
-      <w:proofErr w:type="spellEnd"/>
-      <w:r>
-        <w:t xml:space="preserve"> on top of Atom) was utilized, and functions such as “</w:t>
-      </w:r>
-      <w:proofErr w:type="spellStart"/>
-      <w:r>
-        <w:t>fastPinMode</w:t>
-      </w:r>
-      <w:proofErr w:type="spellEnd"/>
-      <w:r>
-        <w:t>” and “</w:t>
-      </w:r>
-      <w:proofErr w:type="spellStart"/>
-      <w:r>
-        <w:t>fastDigitalWrite</w:t>
-      </w:r>
-      <w:proofErr w:type="spellEnd"/>
-      <w:r>
-        <w:t>” wer</w:t>
+        <w:t xml:space="preserve"> The same programming environment (PlatformIO on top of Atom) was utilized, and functions such as “fastPinMode” and “fastDigitalWrite” wer</w:t>
       </w:r>
       <w:r>
         <w:t>e utilized to decrease latency.</w:t>
@@ -3622,15 +3315,7 @@
         <w:t xml:space="preserve"> information about the experiment, in particular the frames during which the tone is on, the puff is on, or the light is on</w:t>
       </w:r>
       <w:r>
-        <w:t xml:space="preserve">, and the experimental and trial times (in milliseconds) at the beginning of each </w:t>
-      </w:r>
-      <w:proofErr w:type="spellStart"/>
-      <w:r>
-        <w:t>IntervalTimer</w:t>
-      </w:r>
-      <w:proofErr w:type="spellEnd"/>
-      <w:r>
-        <w:t xml:space="preserve"> function call</w:t>
+        <w:t>, and the experimental and trial times (in milliseconds) at the beginning of each IntervalTimer function call</w:t>
       </w:r>
       <w:r>
         <w:t>.</w:t>
@@ -3640,11 +3325,25 @@
       <w:pPr>
         <w:ind w:firstLine="720"/>
         <w:rPr>
+          <w:ins w:id="120" w:author="Romano Linux Desktop" w:date="2018-10-26T14:49:00Z"/>
           <w:rFonts w:eastAsiaTheme="minorEastAsia"/>
         </w:rPr>
       </w:pPr>
       <w:r>
-        <w:t xml:space="preserve">In our proof-of-concept experiment (Figure 3), the puff, light, and camera trigger </w:t>
+        <w:t xml:space="preserve">In our proof-of-concept experiment (Figure 3), the puff, </w:t>
+      </w:r>
+      <w:del w:id="121" w:author="Romano Linux Desktop" w:date="2018-10-26T14:21:00Z">
+        <w:r>
+          <w:delText>light</w:delText>
+        </w:r>
+      </w:del>
+      <w:ins w:id="122" w:author="Romano Linux Desktop" w:date="2018-10-26T14:21:00Z">
+        <w:r>
+          <w:t>tone</w:t>
+        </w:r>
+      </w:ins>
+      <w:r>
+        <w:t xml:space="preserve">, and camera trigger </w:t>
       </w:r>
       <w:r>
         <w:t>pins</w:t>
@@ -3679,20 +3378,69 @@
       <w:r>
         <w:t>at 3051.76 Hz</w:t>
       </w:r>
-      <w:r>
-        <w:t>.</w:t>
-      </w:r>
-      <w:r>
-        <w:t xml:space="preserve"> We performed </w:t>
+      <w:ins w:id="123" w:author="Romano Linux Desktop" w:date="2018-10-26T14:21:00Z">
+        <w:r>
+          <w:t xml:space="preserve"> for the puff and camera trigger pins, and </w:t>
+        </w:r>
+      </w:ins>
+      <w:del w:id="124" w:author="Romano Linux Desktop" w:date="2018-10-26T14:24:00Z">
+        <w:r>
+          <w:delText>.</w:delText>
+        </w:r>
+      </w:del>
+      <w:ins w:id="125" w:author="Romano Linux Desktop" w:date="2018-10-26T14:24:00Z">
+        <w:r>
+          <w:t>24414.0625</w:t>
+        </w:r>
+        <w:r>
+          <w:t xml:space="preserve"> Hz for the tone pin.</w:t>
+        </w:r>
+      </w:ins>
+      <w:r>
+        <w:t xml:space="preserve"> </w:t>
+      </w:r>
+      <w:ins w:id="126" w:author="Romano Linux Desktop" w:date="2018-10-26T14:24:00Z">
+        <w:r>
+          <w:t xml:space="preserve">The tone pin </w:t>
+        </w:r>
+      </w:ins>
+      <w:ins w:id="127" w:author="Romano Linux Desktop" w:date="2018-10-26T14:25:00Z">
+        <w:r>
+          <w:t xml:space="preserve">was measured directly (not through the amplifier). </w:t>
+        </w:r>
+      </w:ins>
+      <w:r>
+        <w:t xml:space="preserve">We performed </w:t>
       </w:r>
       <w:r>
         <w:t>a mock-recording consisting of 5</w:t>
       </w:r>
       <w:r>
-        <w:t xml:space="preserve">0 trials of 15 seconds length each, where sound and light </w:t>
-      </w:r>
-      <w:r>
-        <w:t>output pins were turned on 11.1</w:t>
+        <w:t xml:space="preserve">0 trials of </w:t>
+      </w:r>
+      <w:ins w:id="128" w:author="Romano Linux Desktop" w:date="2018-10-26T14:22:00Z">
+        <w:r>
+          <w:t>20</w:t>
+        </w:r>
+      </w:ins>
+      <w:del w:id="129" w:author="Romano Linux Desktop" w:date="2018-10-26T14:21:00Z">
+        <w:r>
+          <w:delText>15</w:delText>
+        </w:r>
+      </w:del>
+      <w:r>
+        <w:t xml:space="preserve"> seconds length each, where sound and light </w:t>
+      </w:r>
+      <w:r>
+        <w:t>output pins were</w:t>
+      </w:r>
+      <w:ins w:id="130" w:author="Romano Linux Desktop" w:date="2018-10-26T14:22:00Z">
+        <w:r>
+          <w:t xml:space="preserve"> programmed to</w:t>
+        </w:r>
+      </w:ins>
+      <w:r>
+        <w:t xml:space="preserve"> turned on 11.1</w:t>
       </w:r>
       <w:r>
         <w:t xml:space="preserve"> seconds </w:t>
@@ -3704,15 +3452,7 @@
         <w:t>700</w:t>
       </w:r>
       <w:r>
-        <w:t xml:space="preserve"> </w:t>
-      </w:r>
-      <w:proofErr w:type="spellStart"/>
-      <w:r>
-        <w:t>ms</w:t>
-      </w:r>
-      <w:proofErr w:type="spellEnd"/>
-      <w:r>
-        <w:t>,</w:t>
+        <w:t xml:space="preserve"> ms,</w:t>
       </w:r>
       <w:r>
         <w:t xml:space="preserve"> and the pin used to generate the aversive puff s</w:t>
@@ -3727,28 +3467,43 @@
         <w:t xml:space="preserve"> for</w:t>
       </w:r>
       <w:r>
-        <w:t xml:space="preserve"> 100 </w:t>
-      </w:r>
-      <w:proofErr w:type="spellStart"/>
-      <w:r>
-        <w:t>ms</w:t>
-      </w:r>
-      <w:r>
-        <w:t>.</w:t>
-      </w:r>
-      <w:proofErr w:type="spellEnd"/>
-      <w:r>
-        <w:t xml:space="preserve"> Output from the puff, light, and camera pins were recorded by an external device at </w:t>
-      </w:r>
-      <w:r>
-        <w:rPr>
-          <w:rFonts w:eastAsiaTheme="minorEastAsia"/>
-        </w:rPr>
-        <w:t>3051.76 Hz.</w:t>
-      </w:r>
+        <w:t xml:space="preserve"> 100 ms</w:t>
+      </w:r>
+      <w:r>
+        <w:t xml:space="preserve">. </w:t>
+      </w:r>
+      <w:del w:id="131" w:author="Romano Linux Desktop" w:date="2018-10-26T14:22:00Z">
+        <w:r>
+          <w:delText xml:space="preserve">Output from the puff, light, and camera pins were recorded by an external device at </w:delText>
+        </w:r>
+        <w:r>
+          <w:rPr>
+            <w:rFonts w:eastAsiaTheme="minorEastAsia"/>
+          </w:rPr>
+          <w:delText>3051.76 Hz.</w:delText>
+        </w:r>
+      </w:del>
     </w:p>
     <w:p>
       <w:pPr>
+        <w:ind w:firstLine="720"/>
+        <w:rPr>
+          <w:rFonts w:eastAsiaTheme="minorEastAsia"/>
+        </w:rPr>
+      </w:pPr>
+      <w:ins w:id="132" w:author="Romano Linux Desktop" w:date="2018-10-26T14:49:00Z">
+        <w:r>
+          <w:rPr>
+            <w:rFonts w:eastAsiaTheme="minorEastAsia"/>
+          </w:rPr>
+          <w:t xml:space="preserve">In order to measure latency (Figure 4Bi and iii), </w:t>
+        </w:r>
+      </w:ins>
+      <w:bookmarkStart w:id="133" w:name="_GoBack"/>
+      <w:bookmarkEnd w:id="133"/>
+    </w:p>
+    <w:p>
+      <w:pPr>
         <w:rPr>
           <w:rFonts w:eastAsiaTheme="minorEastAsia"/>
         </w:rPr>
@@ -3772,21 +3527,7 @@
         <w:rPr>
           <w:rFonts w:eastAsiaTheme="minorEastAsia"/>
         </w:rPr>
-        <w:t>Linear models were constructed using the “</w:t>
-      </w:r>
-      <w:proofErr w:type="spellStart"/>
-      <w:r>
-        <w:rPr>
-          <w:rFonts w:eastAsiaTheme="minorEastAsia"/>
-        </w:rPr>
-        <w:t>fitlm</w:t>
-      </w:r>
-      <w:proofErr w:type="spellEnd"/>
-      <w:r>
-        <w:rPr>
-          <w:rFonts w:eastAsiaTheme="minorEastAsia"/>
-        </w:rPr>
-        <w:t>” function in MATLAB 2017b. Theoretical timings, to which measured timings were compared, were each taken to be timings beginning at 0 se</w:t>
+        <w:t>Linear models were constructed using the “fitlm” function in MATLAB 2017b. Theoretical timings, to which measured timings were compared, were each taken to be timings beginning at 0 se</w:t>
       </w:r>
       <w:r>
         <w:rPr>
@@ -3833,6 +3574,7 @@
         <w:ind w:firstLine="360"/>
       </w:pPr>
       <w:r>
+        <w:lastRenderedPageBreak/>
         <w:t>Microcontrollers</w:t>
       </w:r>
       <w:r>
@@ -3902,15 +3644,7 @@
         <w:t>Further, while the Arduino UNO</w:t>
       </w:r>
       <w:r>
-        <w:t xml:space="preserve"> has several useful timing libraries, it lacks the </w:t>
-      </w:r>
-      <w:proofErr w:type="spellStart"/>
-      <w:r>
-        <w:t>IntervalTimer</w:t>
-      </w:r>
-      <w:proofErr w:type="spellEnd"/>
-      <w:r>
-        <w:t xml:space="preserve"> function, which </w:t>
+        <w:t xml:space="preserve"> has several useful timing libraries, it lacks the IntervalTimer function, which </w:t>
       </w:r>
       <w:r>
         <w:t xml:space="preserve">in particular </w:t>
@@ -3969,13 +3703,8 @@
         <w:t>lso has the capability to use the</w:t>
       </w:r>
       <w:r>
-        <w:t xml:space="preserve"> </w:t>
-      </w:r>
-      <w:proofErr w:type="spellStart"/>
-      <w:r>
-        <w:t>IntervalTimer</w:t>
-      </w:r>
-      <w:proofErr w:type="spellEnd"/>
+        <w:t xml:space="preserve"> IntervalTimer</w:t>
+      </w:r>
       <w:r>
         <w:t xml:space="preserve"> function</w:t>
       </w:r>
@@ -4096,12 +3825,12 @@
       <w:r>
         <w:t xml:space="preserve">As shown in Table </w:t>
       </w:r>
-      <w:ins w:id="114" w:author="howard" w:date="2018-10-25T11:04:00Z">
+      <w:ins w:id="134" w:author="howard" w:date="2018-10-25T11:04:00Z">
         <w:r>
           <w:t>1</w:t>
         </w:r>
       </w:ins>
-      <w:del w:id="115" w:author="howard" w:date="2018-10-25T11:06:00Z">
+      <w:del w:id="135" w:author="howard" w:date="2018-10-25T11:06:00Z">
         <w:r>
           <w:delText>2</w:delText>
         </w:r>
@@ -4115,23 +3844,20 @@
       <w:r>
         <w:t xml:space="preserve">. Other commonly used components such as </w:t>
       </w:r>
-      <w:del w:id="116" w:author="howard" w:date="2018-10-25T11:04:00Z">
+      <w:del w:id="136" w:author="howard" w:date="2018-10-25T11:04:00Z">
         <w:r>
           <w:delText>wiring</w:delText>
         </w:r>
       </w:del>
-      <w:ins w:id="117" w:author="howard" w:date="2018-10-25T11:04:00Z">
-        <w:r>
-          <w:t>wi</w:t>
-        </w:r>
-        <w:r>
-          <w:t>re</w:t>
+      <w:ins w:id="137" w:author="howard" w:date="2018-10-25T11:04:00Z">
+        <w:r>
+          <w:t>wire</w:t>
         </w:r>
       </w:ins>
       <w:r>
         <w:t>, solder</w:t>
       </w:r>
-      <w:ins w:id="118" w:author="howard" w:date="2018-10-25T11:05:00Z">
+      <w:ins w:id="138" w:author="howard" w:date="2018-10-25T11:05:00Z">
         <w:r>
           <w:t>,</w:t>
         </w:r>
@@ -4139,12 +3865,12 @@
       <w:r>
         <w:t xml:space="preserve"> and </w:t>
       </w:r>
-      <w:del w:id="119" w:author="howard" w:date="2018-10-25T11:02:00Z">
+      <w:del w:id="139" w:author="howard" w:date="2018-10-25T11:02:00Z">
         <w:r>
           <w:delText>wire strippers and crimpers</w:delText>
         </w:r>
       </w:del>
-      <w:ins w:id="120" w:author="howard" w:date="2018-10-25T11:02:00Z">
+      <w:ins w:id="140" w:author="howard" w:date="2018-10-25T11:02:00Z">
         <w:r>
           <w:t>tools</w:t>
         </w:r>
@@ -4152,7 +3878,7 @@
       <w:r>
         <w:t xml:space="preserve"> are </w:t>
       </w:r>
-      <w:del w:id="121" w:author="howard" w:date="2018-10-25T11:03:00Z">
+      <w:del w:id="141" w:author="howard" w:date="2018-10-25T11:03:00Z">
         <w:r>
           <w:delText>also needed</w:delText>
         </w:r>
@@ -4163,27 +3889,22 @@
           <w:delText xml:space="preserve"> and</w:delText>
         </w:r>
       </w:del>
-      <w:ins w:id="122" w:author="howard" w:date="2018-10-25T11:03:00Z">
-        <w:r>
-          <w:t xml:space="preserve">common in most </w:t>
-        </w:r>
-        <w:proofErr w:type="gramStart"/>
-        <w:r>
-          <w:t xml:space="preserve">labs </w:t>
-        </w:r>
-      </w:ins>
-      <w:proofErr w:type="gramEnd"/>
-      <w:del w:id="123" w:author="howard" w:date="2018-10-25T11:03:00Z">
+      <w:ins w:id="142" w:author="howard" w:date="2018-10-25T11:03:00Z">
+        <w:r>
+          <w:t xml:space="preserve">common in most labs </w:t>
+        </w:r>
+      </w:ins>
+      <w:del w:id="143" w:author="howard" w:date="2018-10-25T11:03:00Z">
         <w:r>
           <w:delText xml:space="preserve"> are</w:delText>
         </w:r>
       </w:del>
-      <w:del w:id="124" w:author="howard" w:date="2018-10-25T11:10:00Z">
+      <w:del w:id="144" w:author="howard" w:date="2018-10-25T11:10:00Z">
         <w:r>
           <w:delText xml:space="preserve"> listed in</w:delText>
         </w:r>
       </w:del>
-      <w:del w:id="125" w:author="howard" w:date="2018-10-25T11:09:00Z">
+      <w:del w:id="145" w:author="howard" w:date="2018-10-25T11:09:00Z">
         <w:r>
           <w:delText xml:space="preserve"> Table 3</w:delText>
         </w:r>
@@ -4251,7 +3972,7 @@
       <w:r>
         <w:t xml:space="preserve"> and will be explained in depth</w:t>
       </w:r>
-      <w:ins w:id="126" w:author="howard" w:date="2018-10-25T11:06:00Z">
+      <w:ins w:id="146" w:author="howard" w:date="2018-10-25T11:06:00Z">
         <w:r>
           <w:t xml:space="preserve"> below</w:t>
         </w:r>
@@ -4309,7 +4030,7 @@
       <w:r>
         <w:t>. In this setting, the mouse is fitted with a head plate and imaging window, and is suspended atop a Styrofoam ball that is supported by compressed air (Figure 1</w:t>
       </w:r>
-      <w:ins w:id="127" w:author="howard" w:date="2018-10-25T11:07:00Z">
+      <w:ins w:id="147" w:author="howard" w:date="2018-10-25T11:07:00Z">
         <w:r>
           <w:t>Aii</w:t>
         </w:r>
@@ -4359,12 +4080,12 @@
       <w:r>
         <w:t xml:space="preserve">. Generally, two </w:t>
       </w:r>
-      <w:del w:id="128" w:author="howard" w:date="2018-10-25T11:08:00Z">
+      <w:del w:id="148" w:author="howard" w:date="2018-10-25T11:08:00Z">
         <w:r>
           <w:delText>computer mice</w:delText>
         </w:r>
       </w:del>
-      <w:ins w:id="129" w:author="howard" w:date="2018-10-25T11:08:00Z">
+      <w:ins w:id="149" w:author="howard" w:date="2018-10-25T11:08:00Z">
         <w:r>
           <w:t>LED motion sensors</w:t>
         </w:r>
@@ -4399,26 +4120,18 @@
       <w:r>
         <w:t xml:space="preserve"> readings from the </w:t>
       </w:r>
-      <w:del w:id="130" w:author="howard" w:date="2018-10-25T11:08:00Z">
+      <w:del w:id="150" w:author="howard" w:date="2018-10-25T11:08:00Z">
         <w:r>
           <w:delText>computer mice</w:delText>
         </w:r>
       </w:del>
-      <w:ins w:id="131" w:author="howard" w:date="2018-10-25T11:08:00Z">
+      <w:ins w:id="151" w:author="howard" w:date="2018-10-25T11:08:00Z">
         <w:r>
           <w:t>LED sensors</w:t>
         </w:r>
       </w:ins>
       <w:r>
-        <w:t xml:space="preserve"> via </w:t>
-      </w:r>
-      <w:proofErr w:type="spellStart"/>
-      <w:r>
-        <w:t>LabView</w:t>
-      </w:r>
-      <w:proofErr w:type="spellEnd"/>
-      <w:r>
-        <w:t xml:space="preserve"> </w:t>
+        <w:t xml:space="preserve"> via LabView </w:t>
       </w:r>
       <w:sdt>
         <w:sdtPr>
@@ -4527,7 +4240,7 @@
       <w:r>
         <w:t xml:space="preserve"> the sensors </w:t>
       </w:r>
-      <w:ins w:id="132" w:author="howard" w:date="2018-10-25T11:08:00Z">
+      <w:ins w:id="152" w:author="howard" w:date="2018-10-25T11:08:00Z">
         <w:r>
           <w:t xml:space="preserve">present </w:t>
         </w:r>
@@ -4544,20 +4257,21 @@
       <w:r>
         <w:t xml:space="preserve"> computer mice</w:t>
       </w:r>
-      <w:ins w:id="133" w:author="howard" w:date="2018-10-25T11:09:00Z">
+      <w:ins w:id="153" w:author="howard" w:date="2018-10-25T11:09:00Z">
         <w:r>
           <w:t xml:space="preserve"> which were used in the previous studies </w:t>
         </w:r>
       </w:ins>
-      <w:customXmlInsRangeStart w:id="134" w:author="howard" w:date="2018-10-25T11:09:00Z"/>
+      <w:customXmlInsRangeStart w:id="154" w:author="howard" w:date="2018-10-25T11:09:00Z"/>
       <w:sdt>
         <w:sdtPr>
           <w:id w:val="-183448644"/>
           <w:citation/>
         </w:sdtPr>
+        <w:sdtEndPr/>
         <w:sdtContent>
-          <w:customXmlInsRangeEnd w:id="134"/>
-          <w:ins w:id="135" w:author="howard" w:date="2018-10-25T11:09:00Z">
+          <w:customXmlInsRangeEnd w:id="154"/>
+          <w:ins w:id="155" w:author="howard" w:date="2018-10-25T11:09:00Z">
             <w:r>
               <w:fldChar w:fldCharType="begin"/>
             </w:r>
@@ -4577,16 +4291,12 @@
               <w:fldChar w:fldCharType="end"/>
             </w:r>
           </w:ins>
-          <w:customXmlInsRangeStart w:id="136" w:author="howard" w:date="2018-10-25T11:09:00Z"/>
+          <w:customXmlInsRangeStart w:id="156" w:author="howard" w:date="2018-10-25T11:09:00Z"/>
         </w:sdtContent>
       </w:sdt>
-      <w:customXmlInsRangeEnd w:id="136"/>
-      <w:r>
-        <w:t xml:space="preserve">. For example, they are highly sensitive and have high maximum sampling rates, with a maximum read rate of 12000 frames per second (thus </w:t>
-      </w:r>
-      <w:r>
-        <w:lastRenderedPageBreak/>
-        <w:t>accommodating the temporal requirements of faster imaging environments), and maximum resolution of 8200 counts per inch (</w:t>
+      <w:customXmlInsRangeEnd w:id="156"/>
+      <w:r>
+        <w:t>. For example, they are highly sensitive and have high maximum sampling rates, with a maximum read rate of 12000 frames per second (thus accommodating the temporal requirements of faster imaging environments), and maximum resolution of 8200 counts per inch (</w:t>
       </w:r>
       <w:hyperlink r:id="rId16" w:history="1">
         <w:r>
@@ -4611,6 +4321,7 @@
         <w:ind w:firstLine="360"/>
       </w:pPr>
       <w:r>
+        <w:lastRenderedPageBreak/>
         <w:t xml:space="preserve"> In order to use these motion-sensors, we utilized a class-based ADNS-9800 library. </w:t>
       </w:r>
       <w:r>
@@ -4789,15 +4500,7 @@
         <w:t xml:space="preserve">In Figure 3B, </w:t>
       </w:r>
       <w:r>
-        <w:t xml:space="preserve">we also see that digital pulses administered at 50 </w:t>
-      </w:r>
-      <w:proofErr w:type="spellStart"/>
-      <w:r>
-        <w:t>ms</w:t>
-      </w:r>
-      <w:proofErr w:type="spellEnd"/>
-      <w:r>
-        <w:t xml:space="preserve"> increments close</w:t>
+        <w:t>we also see that digital pulses administered at 50 ms increments close</w:t>
       </w:r>
       <w:r>
         <w:t xml:space="preserve">ly track the theoretical times, </w:t>
@@ -4823,15 +4526,7 @@
         <w:ind w:firstLine="720"/>
       </w:pPr>
       <w:r>
-        <w:t xml:space="preserve">To verify that this bias in slope was not due to the frequency of the </w:t>
-      </w:r>
-      <w:proofErr w:type="spellStart"/>
-      <w:r>
-        <w:t>IntervalTimer</w:t>
-      </w:r>
-      <w:proofErr w:type="spellEnd"/>
-      <w:r>
-        <w:t>, we repeated recordings that were 5 minutes long each, each using the same script except with a 500 microsecond delay between the beginning of the digital pulse and end of the digital pulse. These all had very similar biases, at 28.3 microseconds per second for the 20 Hz recording, and 28.4 microseconds per second for the 50 Hz and 100 Hz recordings, respectively.</w:t>
+        <w:t>To verify that this bias in slope was not due to the frequency of the IntervalTimer, we repeated recordings that were 5 minutes long each, each using the same script except with a 500 microsecond delay between the beginning of the digital pulse and end of the digital pulse. These all had very similar biases, at 28.3 microseconds per second for the 20 Hz recording, and 28.4 microseconds per second for the 50 Hz and 100 Hz recordings, respectively.</w:t>
       </w:r>
       <w:r>
         <w:t xml:space="preserve"> </w:t>
@@ -4846,23 +4541,7 @@
         <w:t xml:space="preserve">similar bias in timing was </w:t>
       </w:r>
       <w:r>
-        <w:t xml:space="preserve">previously reported previously using an Arduino UNO: with repeated sampling of single 900 </w:t>
-      </w:r>
-      <w:proofErr w:type="spellStart"/>
-      <w:r>
-        <w:t>ms</w:t>
-      </w:r>
-      <w:proofErr w:type="spellEnd"/>
-      <w:r>
-        <w:t xml:space="preserve"> long TTL pulses with 100 </w:t>
-      </w:r>
-      <w:proofErr w:type="spellStart"/>
-      <w:r>
-        <w:t>ms</w:t>
-      </w:r>
-      <w:proofErr w:type="spellEnd"/>
-      <w:r>
-        <w:t xml:space="preserve"> inter-pulse intervals, the average length of time between sequential pulses was 1000.6 milliseconds </w:t>
+        <w:t xml:space="preserve">previously reported previously using an Arduino UNO: with repeated sampling of single 900 ms long TTL pulses with 100 ms inter-pulse intervals, the average length of time between sequential pulses was 1000.6 milliseconds </w:t>
       </w:r>
       <w:sdt>
         <w:sdtPr>
@@ -4907,15 +4586,7 @@
         <w:t xml:space="preserve">the Teensy </w:t>
       </w:r>
       <w:r>
-        <w:t xml:space="preserve">combined with the </w:t>
-      </w:r>
-      <w:proofErr w:type="spellStart"/>
-      <w:r>
-        <w:t>IntervalTimer</w:t>
-      </w:r>
-      <w:proofErr w:type="spellEnd"/>
-      <w:r>
-        <w:t xml:space="preserve"> function. In addition, it underscores the </w:t>
+        <w:t xml:space="preserve">combined with the IntervalTimer function. In addition, it underscores the </w:t>
       </w:r>
       <w:r>
         <w:t>utility of the Teensy</w:t>
@@ -4979,33 +4650,29 @@
         <w:ind w:firstLine="720"/>
       </w:pPr>
       <w:r>
-        <w:lastRenderedPageBreak/>
         <w:t>In the second experiment (</w:t>
       </w:r>
-      <w:commentRangeStart w:id="137"/>
+      <w:commentRangeStart w:id="157"/>
       <w:r>
         <w:t xml:space="preserve">Figure 1B and </w:t>
       </w:r>
-      <w:del w:id="138" w:author="howard" w:date="2018-10-25T11:13:00Z">
+      <w:del w:id="158" w:author="howard" w:date="2018-10-25T11:13:00Z">
         <w:r>
           <w:delText>2B</w:delText>
         </w:r>
       </w:del>
-      <w:ins w:id="139" w:author="howard" w:date="2018-10-25T11:13:00Z">
-        <w:r>
-          <w:t>2</w:t>
-        </w:r>
-        <w:r>
-          <w:t>A</w:t>
-        </w:r>
-      </w:ins>
-      <w:commentRangeEnd w:id="137"/>
-      <w:ins w:id="140" w:author="howard" w:date="2018-10-25T11:14:00Z">
+      <w:ins w:id="159" w:author="howard" w:date="2018-10-25T11:13:00Z">
+        <w:r>
+          <w:t>2A</w:t>
+        </w:r>
+      </w:ins>
+      <w:commentRangeEnd w:id="157"/>
+      <w:ins w:id="160" w:author="howard" w:date="2018-10-25T11:14:00Z">
         <w:r>
           <w:rPr>
             <w:rStyle w:val="CommentReference"/>
           </w:rPr>
-          <w:commentReference w:id="137"/>
+          <w:commentReference w:id="157"/>
         </w:r>
       </w:ins>
       <w:r>
@@ -5017,7 +4684,7 @@
       <w:r>
         <w:t xml:space="preserve"> conditioning experiment, where </w:t>
       </w:r>
-      <w:del w:id="141" w:author="howard" w:date="2018-10-25T11:15:00Z">
+      <w:del w:id="161" w:author="howard" w:date="2018-10-25T11:15:00Z">
         <w:r>
           <w:delText>one</w:delText>
         </w:r>
@@ -5028,7 +4695,7 @@
           <w:delText>ns</w:delText>
         </w:r>
       </w:del>
-      <w:ins w:id="142" w:author="howard" w:date="2018-10-25T11:15:00Z">
+      <w:ins w:id="162" w:author="howard" w:date="2018-10-25T11:15:00Z">
         <w:r>
           <w:t>an experimenter trains</w:t>
         </w:r>
@@ -5036,7 +4703,7 @@
       <w:r>
         <w:t xml:space="preserve"> a mouse to </w:t>
       </w:r>
-      <w:del w:id="143" w:author="howard" w:date="2018-10-25T11:15:00Z">
+      <w:del w:id="163" w:author="howard" w:date="2018-10-25T11:15:00Z">
         <w:r>
           <w:delText>blink i</w:delText>
         </w:r>
@@ -5044,19 +4711,15 @@
           <w:delText>n response to simultaneous</w:delText>
         </w:r>
       </w:del>
-      <w:ins w:id="144" w:author="howard" w:date="2018-10-25T11:15:00Z">
+      <w:ins w:id="164" w:author="howard" w:date="2018-10-25T11:15:00Z">
         <w:r>
           <w:t>associate a predictive</w:t>
         </w:r>
       </w:ins>
       <w:r>
-        <w:t xml:space="preserve"> </w:t>
-      </w:r>
-      <w:proofErr w:type="spellStart"/>
-      <w:r>
-        <w:t>tone</w:t>
-      </w:r>
-      <w:del w:id="145" w:author="howard" w:date="2018-10-25T11:17:00Z">
+        <w:t xml:space="preserve"> tone</w:t>
+      </w:r>
+      <w:del w:id="165" w:author="howard" w:date="2018-10-25T11:17:00Z">
         <w:r>
           <w:delText xml:space="preserve"> </w:delText>
         </w:r>
@@ -5064,8 +4727,7 @@
       <w:r>
         <w:t>and</w:t>
       </w:r>
-      <w:proofErr w:type="spellEnd"/>
-      <w:ins w:id="146" w:author="howard" w:date="2018-10-25T11:15:00Z">
+      <w:ins w:id="166" w:author="howard" w:date="2018-10-25T11:15:00Z">
         <w:r>
           <w:t>/or</w:t>
         </w:r>
@@ -5073,7 +4735,7 @@
       <w:r>
         <w:t xml:space="preserve"> light </w:t>
       </w:r>
-      <w:del w:id="147" w:author="howard" w:date="2018-10-25T11:15:00Z">
+      <w:del w:id="167" w:author="howard" w:date="2018-10-25T11:15:00Z">
         <w:r>
           <w:delText>exposure</w:delText>
         </w:r>
@@ -5081,15 +4743,12 @@
           <w:delText xml:space="preserve"> </w:delText>
         </w:r>
       </w:del>
-      <w:ins w:id="148" w:author="howard" w:date="2018-10-25T11:15:00Z">
-        <w:r>
-          <w:t>to a subsequent</w:t>
-        </w:r>
-        <w:r>
-          <w:t xml:space="preserve"> </w:t>
-        </w:r>
-      </w:ins>
-      <w:del w:id="149" w:author="howard" w:date="2018-10-25T11:15:00Z">
+      <w:ins w:id="168" w:author="howard" w:date="2018-10-25T11:15:00Z">
+        <w:r>
+          <w:t xml:space="preserve">to a subsequent </w:t>
+        </w:r>
+      </w:ins>
+      <w:del w:id="169" w:author="howard" w:date="2018-10-25T11:15:00Z">
         <w:r>
           <w:delText>by</w:delText>
         </w:r>
@@ -5175,7 +4834,7 @@
       <w:r>
         <w:t xml:space="preserve">. </w:t>
       </w:r>
-      <w:del w:id="150" w:author="howard" w:date="2018-10-25T11:16:00Z">
+      <w:del w:id="170" w:author="howard" w:date="2018-10-25T11:16:00Z">
         <w:r>
           <w:delText>Typically</w:delText>
         </w:r>
@@ -5219,30 +4878,25 @@
       <w:r>
         <w:t xml:space="preserve">: a </w:t>
       </w:r>
-      <w:ins w:id="151" w:author="howard" w:date="2018-10-25T11:18:00Z">
+      <w:ins w:id="171" w:author="howard" w:date="2018-10-25T11:18:00Z">
         <w:r>
           <w:t xml:space="preserve">plug and play </w:t>
         </w:r>
       </w:ins>
-      <w:ins w:id="152" w:author="howard" w:date="2018-10-25T11:17:00Z">
+      <w:ins w:id="172" w:author="howard" w:date="2018-10-25T11:17:00Z">
         <w:r>
           <w:t xml:space="preserve">hardware </w:t>
         </w:r>
       </w:ins>
-      <w:del w:id="153" w:author="howard" w:date="2018-10-25T11:18:00Z">
-        <w:r>
+      <w:del w:id="173" w:author="howard" w:date="2018-10-25T11:18:00Z">
+        <w:r>
+          <w:lastRenderedPageBreak/>
           <w:delText xml:space="preserve">prop shield to amplify </w:delText>
         </w:r>
       </w:del>
-      <w:ins w:id="154" w:author="howard" w:date="2018-10-25T11:18:00Z">
-        <w:r>
-          <w:t>amplif</w:t>
-        </w:r>
-        <w:r>
-          <w:t>ier (prop shield) to amplify</w:t>
-        </w:r>
-        <w:r>
-          <w:t xml:space="preserve"> </w:t>
+      <w:ins w:id="174" w:author="howard" w:date="2018-10-25T11:18:00Z">
+        <w:r>
+          <w:t xml:space="preserve">amplifier (prop shield) to amplify </w:t>
         </w:r>
       </w:ins>
       <w:r>
@@ -5301,13 +4955,8 @@
       <w:r>
         <w:t xml:space="preserve">, </w:t>
       </w:r>
-      <w:proofErr w:type="spellStart"/>
-      <w:r>
-        <w:t>interstimulus</w:t>
-      </w:r>
-      <w:proofErr w:type="spellEnd"/>
-      <w:r>
-        <w:t xml:space="preserve"> length, and puff length in</w:t>
+      <w:r>
+        <w:t>interstimulus length, and puff length in</w:t>
       </w:r>
       <w:r>
         <w:t xml:space="preserve"> Figure 4B as well.</w:t>
@@ -5315,7 +4964,7 @@
       <w:r>
         <w:t xml:space="preserve"> </w:t>
       </w:r>
-      <w:commentRangeStart w:id="155"/>
+      <w:commentRangeStart w:id="175"/>
       <w:r>
         <w:t xml:space="preserve">All were </w:t>
       </w:r>
@@ -5323,11 +4972,7 @@
         <w:t>very consistent over the 50 trials, with standard deviations</w:t>
       </w:r>
       <w:r>
-        <w:t xml:space="preserve"> </w:t>
-      </w:r>
-      <w:proofErr w:type="gramStart"/>
-      <w:r>
-        <w:t>well under 1 milliseconds</w:t>
+        <w:t xml:space="preserve"> well under 1 milliseconds</w:t>
       </w:r>
       <w:r>
         <w:t>, showing that</w:t>
@@ -5353,16 +4998,15 @@
       <w:r>
         <w:t xml:space="preserve"> with a Teensy</w:t>
       </w:r>
-      <w:proofErr w:type="gramEnd"/>
       <w:r>
         <w:t>.</w:t>
       </w:r>
-      <w:commentRangeEnd w:id="155"/>
+      <w:commentRangeEnd w:id="175"/>
       <w:r>
         <w:rPr>
           <w:rStyle w:val="CommentReference"/>
         </w:rPr>
-        <w:commentReference w:id="155"/>
+        <w:commentReference w:id="175"/>
       </w:r>
     </w:p>
     <w:p>
@@ -5394,12 +5038,7 @@
         <w:t>introduce</w:t>
       </w:r>
       <w:r>
-        <w:t xml:space="preserve"> two inexpensive and highly accurate e</w:t>
-      </w:r>
-      <w:bookmarkStart w:id="156" w:name="_GoBack"/>
-      <w:bookmarkEnd w:id="156"/>
-      <w:r>
-        <w:t xml:space="preserve">xperimental paradigms both constructed around a Teensy 3.2 microcontroller. In the first, we </w:t>
+        <w:t xml:space="preserve"> two inexpensive and highly accurate experimental paradigms both constructed around a Teensy 3.2 microcontroller. In the first, we </w:t>
       </w:r>
       <w:r>
         <w:t xml:space="preserve">utilize </w:t>
@@ -5437,89 +5076,81 @@
       <w:r>
         <w:t xml:space="preserve"> </w:t>
       </w:r>
-      <w:proofErr w:type="gramStart"/>
-      <w:r>
-        <w:t>aligned,</w:t>
-      </w:r>
-      <w:proofErr w:type="gramEnd"/>
+      <w:r>
+        <w:t xml:space="preserve">aligned, </w:t>
+      </w:r>
+      <w:r>
+        <w:t xml:space="preserve">temporally </w:t>
+      </w:r>
+      <w:r>
+        <w:t>regular and precise</w:t>
+      </w:r>
+      <w:r>
+        <w:t xml:space="preserve"> digital pulses out of</w:t>
+      </w:r>
       <w:r>
         <w:t xml:space="preserve"> </w:t>
       </w:r>
       <w:r>
-        <w:t xml:space="preserve">temporally </w:t>
-      </w:r>
-      <w:r>
-        <w:t>regular and precise</w:t>
-      </w:r>
-      <w:r>
-        <w:t xml:space="preserve"> digital pulses out of</w:t>
+        <w:t>another digital pin</w:t>
+      </w:r>
+      <w:r>
+        <w:t xml:space="preserve">. This </w:t>
+      </w:r>
+      <w:r>
+        <w:t>is</w:t>
+      </w:r>
+      <w:r>
+        <w:t xml:space="preserve"> particularly useful in an imaging paradigm, where </w:t>
+      </w:r>
+      <w:r>
+        <w:t>one w</w:t>
+      </w:r>
+      <w:r>
+        <w:t xml:space="preserve">ould set a camera to </w:t>
+      </w:r>
+      <w:r>
+        <w:t xml:space="preserve">external </w:t>
+      </w:r>
+      <w:r>
+        <w:t>capture</w:t>
+      </w:r>
+      <w:r>
+        <w:t xml:space="preserve"> mode</w:t>
+      </w:r>
+      <w:r>
+        <w:t xml:space="preserve"> and send </w:t>
+      </w:r>
+      <w:del w:id="176" w:author="howard" w:date="2018-10-25T10:31:00Z">
+        <w:r>
+          <w:delText xml:space="preserve">motor </w:delText>
+        </w:r>
+      </w:del>
+      <w:r>
+        <w:t xml:space="preserve">output </w:t>
+      </w:r>
+      <w:ins w:id="177" w:author="howard" w:date="2018-10-25T10:31:00Z">
+        <w:r>
+          <w:t xml:space="preserve">associated with movement </w:t>
+        </w:r>
+      </w:ins>
+      <w:r>
+        <w:t>simultaneously</w:t>
       </w:r>
       <w:r>
         <w:t xml:space="preserve"> </w:t>
       </w:r>
-      <w:r>
-        <w:t>another digital pin</w:t>
-      </w:r>
-      <w:r>
-        <w:t xml:space="preserve">. This </w:t>
-      </w:r>
-      <w:r>
-        <w:t>is</w:t>
-      </w:r>
-      <w:r>
-        <w:t xml:space="preserve"> particularly useful in an imaging paradigm, where </w:t>
-      </w:r>
-      <w:r>
-        <w:t>one w</w:t>
-      </w:r>
-      <w:r>
-        <w:t xml:space="preserve">ould set a camera to </w:t>
-      </w:r>
-      <w:r>
-        <w:t xml:space="preserve">external </w:t>
-      </w:r>
-      <w:r>
-        <w:t>capture</w:t>
-      </w:r>
-      <w:r>
-        <w:t xml:space="preserve"> mode</w:t>
-      </w:r>
-      <w:r>
-        <w:t xml:space="preserve"> and send </w:t>
-      </w:r>
-      <w:del w:id="157" w:author="howard" w:date="2018-10-25T10:31:00Z">
-        <w:r>
-          <w:delText xml:space="preserve">motor </w:delText>
+      <w:del w:id="178" w:author="howard" w:date="2018-10-25T10:31:00Z">
+        <w:r>
+          <w:delText>w</w:delText>
+        </w:r>
+        <w:r>
+          <w:delText xml:space="preserve">ith </w:delText>
         </w:r>
       </w:del>
-      <w:r>
-        <w:t xml:space="preserve">output </w:t>
-      </w:r>
-      <w:ins w:id="158" w:author="howard" w:date="2018-10-25T10:31:00Z">
-        <w:r>
-          <w:t xml:space="preserve">associated with movement </w:t>
-        </w:r>
-      </w:ins>
-      <w:r>
-        <w:t>simultaneously</w:t>
-      </w:r>
-      <w:r>
-        <w:t xml:space="preserve"> </w:t>
-      </w:r>
-      <w:del w:id="159" w:author="howard" w:date="2018-10-25T10:31:00Z">
-        <w:r>
-          <w:delText>w</w:delText>
-        </w:r>
-        <w:r>
-          <w:delText xml:space="preserve">ith </w:delText>
-        </w:r>
-      </w:del>
-      <w:ins w:id="160" w:author="howard" w:date="2018-10-25T10:31:00Z">
-        <w:r>
-          <w:t>paired with</w:t>
-        </w:r>
-        <w:r>
-          <w:t xml:space="preserve"> </w:t>
+      <w:ins w:id="179" w:author="howard" w:date="2018-10-25T10:31:00Z">
+        <w:r>
+          <w:t xml:space="preserve">paired with </w:t>
         </w:r>
       </w:ins>
       <w:r>
@@ -5606,11 +5237,7 @@
         <w:t>while simultaneously sending out regular digital pulses to control an image capturing device. It</w:t>
       </w:r>
       <w:r>
-        <w:t xml:space="preserve"> also highlights the ability of this device to simultaneously produce an analog output, in particular to generate a sound, while </w:t>
-      </w:r>
-      <w:r>
-        <w:lastRenderedPageBreak/>
-        <w:t>performing other actions.</w:t>
+        <w:t xml:space="preserve"> also highlights the ability of this device to simultaneously produce an analog output, in particular to generate a sound, while performing other actions.</w:t>
       </w:r>
       <w:r>
         <w:t xml:space="preserve"> </w:t>
@@ -5636,15 +5263,13 @@
       <w:r>
         <w:t xml:space="preserve"> signal. Rather, the Teensy 3.2 simply needs to be soldered on to a </w:t>
       </w:r>
-      <w:ins w:id="161" w:author="howard" w:date="2018-10-25T10:44:00Z">
-        <w:r>
-          <w:t>paired hardware module (</w:t>
-        </w:r>
-      </w:ins>
+      <w:r>
+        <w:t>paired hardware module (</w:t>
+      </w:r>
       <w:r>
         <w:t>prop shield</w:t>
       </w:r>
-      <w:ins w:id="162" w:author="howard" w:date="2018-10-25T10:44:00Z">
+      <w:ins w:id="180" w:author="howard" w:date="2018-10-25T10:44:00Z">
         <w:r>
           <w:t>)</w:t>
         </w:r>
@@ -5676,11 +5301,9 @@
       <w:r>
         <w:t>, all at 44.1 kHz</w:t>
       </w:r>
-      <w:ins w:id="163" w:author="howard" w:date="2018-10-25T10:45:00Z">
-        <w:r>
-          <w:t xml:space="preserve"> which is stereo quality</w:t>
-        </w:r>
-      </w:ins>
+      <w:r>
+        <w:t xml:space="preserve"> which is stereo quality</w:t>
+      </w:r>
       <w:r>
         <w:t>.</w:t>
       </w:r>
@@ -5689,18 +5312,18 @@
       <w:pPr>
         <w:ind w:firstLine="720"/>
         <w:rPr>
-          <w:ins w:id="164" w:author="howard" w:date="2018-10-25T10:54:00Z"/>
+          <w:ins w:id="181" w:author="howard" w:date="2018-10-25T10:54:00Z"/>
         </w:rPr>
       </w:pPr>
       <w:r>
         <w:t>A</w:t>
       </w:r>
-      <w:ins w:id="165" w:author="howard" w:date="2018-10-25T10:51:00Z">
+      <w:ins w:id="182" w:author="howard" w:date="2018-10-25T10:51:00Z">
         <w:r>
           <w:t xml:space="preserve">n important </w:t>
         </w:r>
       </w:ins>
-      <w:del w:id="166" w:author="howard" w:date="2018-10-25T10:51:00Z">
+      <w:del w:id="183" w:author="howard" w:date="2018-10-25T10:51:00Z">
         <w:r>
           <w:delText xml:space="preserve"> potential </w:delText>
         </w:r>
@@ -5714,192 +5337,180 @@
           <w:delText>of</w:delText>
         </w:r>
       </w:del>
-      <w:ins w:id="167" w:author="howard" w:date="2018-10-25T10:52:00Z">
-        <w:r>
-          <w:t xml:space="preserve">discovery during development </w:t>
-        </w:r>
-        <w:proofErr w:type="spellStart"/>
+      <w:ins w:id="184" w:author="howard" w:date="2018-10-25T10:52:00Z">
+        <w:r>
+          <w:t>discovery during development of</w:t>
+        </w:r>
+      </w:ins>
+      <w:del w:id="185" w:author="howard" w:date="2018-10-25T10:52:00Z">
+        <w:r>
+          <w:delText xml:space="preserve"> </w:delText>
+        </w:r>
+      </w:del>
+      <w:r>
+        <w:t>this</w:t>
+      </w:r>
+      <w:r>
+        <w:t xml:space="preserve"> system </w:t>
+      </w:r>
+      <w:del w:id="186" w:author="howard" w:date="2018-10-25T10:51:00Z">
+        <w:r>
+          <w:delText>that we saw</w:delText>
+        </w:r>
+      </w:del>
+      <w:ins w:id="187" w:author="howard" w:date="2018-10-25T10:51:00Z">
+        <w:r>
+          <w:t xml:space="preserve">is that </w:t>
+        </w:r>
+      </w:ins>
+      <w:ins w:id="188" w:author="howard" w:date="2018-10-25T10:52:00Z">
+        <w:r>
+          <w:t xml:space="preserve">realization </w:t>
+        </w:r>
+      </w:ins>
+      <w:del w:id="189" w:author="howard" w:date="2018-10-25T10:52:00Z">
+        <w:r>
+          <w:delText xml:space="preserve"> </w:delText>
+        </w:r>
+      </w:del>
+      <w:ins w:id="190" w:author="howard" w:date="2018-10-25T10:53:00Z">
         <w:r>
           <w:t>of</w:t>
         </w:r>
       </w:ins>
-      <w:del w:id="168" w:author="howard" w:date="2018-10-25T10:52:00Z">
-        <w:r>
-          <w:delText xml:space="preserve"> </w:delText>
+      <w:ins w:id="191" w:author="howard" w:date="2018-10-25T10:45:00Z">
+        <w:r>
+          <w:t xml:space="preserve"> </w:t>
+        </w:r>
+      </w:ins>
+      <w:ins w:id="192" w:author="howard" w:date="2018-10-25T10:53:00Z">
+        <w:r>
+          <w:t xml:space="preserve">a </w:t>
+        </w:r>
+      </w:ins>
+      <w:ins w:id="193" w:author="howard" w:date="2018-10-25T10:45:00Z">
+        <w:r>
+          <w:t xml:space="preserve">slight linear </w:t>
+        </w:r>
+      </w:ins>
+      <w:del w:id="194" w:author="howard" w:date="2018-10-25T10:45:00Z">
+        <w:r>
+          <w:delText>was the sl</w:delText>
+        </w:r>
+        <w:r>
+          <w:delText xml:space="preserve">ight timing </w:delText>
         </w:r>
       </w:del>
       <w:r>
-        <w:t>this</w:t>
-      </w:r>
-      <w:proofErr w:type="spellEnd"/>
-      <w:r>
-        <w:t xml:space="preserve"> system </w:t>
-      </w:r>
-      <w:del w:id="169" w:author="howard" w:date="2018-10-25T10:51:00Z">
-        <w:r>
-          <w:delText>that we saw</w:delText>
+        <w:t>drift of the Teensy</w:t>
+      </w:r>
+      <w:ins w:id="195" w:author="howard" w:date="2018-10-25T10:46:00Z">
+        <w:r>
+          <w:t xml:space="preserve"> processing clock</w:t>
+        </w:r>
+      </w:ins>
+      <w:r>
+        <w:t>.</w:t>
+      </w:r>
+      <w:r>
+        <w:t xml:space="preserve"> This drift </w:t>
+      </w:r>
+      <w:r>
+        <w:t>is</w:t>
+      </w:r>
+      <w:r>
+        <w:t xml:space="preserve"> linear in nature</w:t>
+      </w:r>
+      <w:del w:id="196" w:author="howard" w:date="2018-10-25T10:46:00Z">
+        <w:r>
+          <w:delText>,</w:delText>
         </w:r>
       </w:del>
-      <w:ins w:id="170" w:author="howard" w:date="2018-10-25T10:51:00Z">
-        <w:r>
-          <w:t xml:space="preserve">is that </w:t>
-        </w:r>
-      </w:ins>
-      <w:ins w:id="171" w:author="howard" w:date="2018-10-25T10:52:00Z">
-        <w:r>
-          <w:t xml:space="preserve">realization </w:t>
-        </w:r>
-      </w:ins>
-      <w:del w:id="172" w:author="howard" w:date="2018-10-25T10:52:00Z">
-        <w:r>
-          <w:delText xml:space="preserve"> </w:delText>
+      <w:ins w:id="197" w:author="howard" w:date="2018-10-25T10:46:00Z">
+        <w:r>
+          <w:t xml:space="preserve"> </w:t>
+        </w:r>
+      </w:ins>
+      <w:del w:id="198" w:author="howard" w:date="2018-10-25T10:46:00Z">
+        <w:r>
+          <w:delText xml:space="preserve"> however</w:delText>
         </w:r>
       </w:del>
-      <w:ins w:id="173" w:author="howard" w:date="2018-10-25T10:53:00Z">
-        <w:r>
-          <w:t>of</w:t>
-        </w:r>
-      </w:ins>
-      <w:ins w:id="174" w:author="howard" w:date="2018-10-25T10:45:00Z">
-        <w:r>
-          <w:t xml:space="preserve"> </w:t>
-        </w:r>
-      </w:ins>
-      <w:ins w:id="175" w:author="howard" w:date="2018-10-25T10:53:00Z">
-        <w:r>
-          <w:t xml:space="preserve">a </w:t>
-        </w:r>
-      </w:ins>
-      <w:ins w:id="176" w:author="howard" w:date="2018-10-25T10:45:00Z">
-        <w:r>
-          <w:t xml:space="preserve">slight </w:t>
-        </w:r>
-        <w:r>
-          <w:t>linear</w:t>
-        </w:r>
-        <w:r>
-          <w:t xml:space="preserve"> </w:t>
-        </w:r>
-      </w:ins>
-      <w:del w:id="177" w:author="howard" w:date="2018-10-25T10:45:00Z">
-        <w:r>
-          <w:delText>was the sl</w:delText>
-        </w:r>
-        <w:r>
-          <w:delText xml:space="preserve">ight timing </w:delText>
+      <w:r>
+        <w:t xml:space="preserve">, </w:t>
+      </w:r>
+      <w:r>
+        <w:t>which makes it simple to</w:t>
+      </w:r>
+      <w:r>
+        <w:t xml:space="preserve"> calibrate o</w:t>
+      </w:r>
+      <w:r>
+        <w:t>ut</w:t>
+      </w:r>
+      <w:ins w:id="199" w:author="howard" w:date="2018-10-25T10:46:00Z">
+        <w:r>
+          <w:t xml:space="preserve"> if actual </w:t>
+        </w:r>
+      </w:ins>
+      <w:ins w:id="200" w:author="howard" w:date="2018-10-25T10:47:00Z">
+        <w:r>
+          <w:t xml:space="preserve">(sub-µs precision </w:t>
+        </w:r>
+      </w:ins>
+      <w:ins w:id="201" w:author="howard" w:date="2018-10-25T10:53:00Z">
+        <w:r>
+          <w:t>to real world timing is essential</w:t>
+        </w:r>
+      </w:ins>
+      <w:ins w:id="202" w:author="howard" w:date="2018-10-25T10:47:00Z">
+        <w:r>
+          <w:t>)</w:t>
+        </w:r>
+      </w:ins>
+      <w:r>
+        <w:t>.</w:t>
+      </w:r>
+      <w:r>
+        <w:t xml:space="preserve"> Further, it </w:t>
+      </w:r>
+      <w:r>
+        <w:t xml:space="preserve">actually </w:t>
+      </w:r>
+      <w:r>
+        <w:t xml:space="preserve">underscores the </w:t>
+      </w:r>
+      <w:del w:id="203" w:author="howard" w:date="2018-10-25T10:50:00Z">
+        <w:r>
+          <w:delText xml:space="preserve">desirability </w:delText>
         </w:r>
       </w:del>
-      <w:r>
-        <w:t>drift of the Teensy</w:t>
-      </w:r>
-      <w:ins w:id="178" w:author="howard" w:date="2018-10-25T10:46:00Z">
-        <w:r>
-          <w:t xml:space="preserve"> processing clock</w:t>
-        </w:r>
-      </w:ins>
-      <w:r>
-        <w:t>.</w:t>
-      </w:r>
-      <w:r>
-        <w:t xml:space="preserve"> This drift </w:t>
-      </w:r>
-      <w:r>
-        <w:t>is</w:t>
-      </w:r>
-      <w:r>
-        <w:t xml:space="preserve"> linear in nature</w:t>
-      </w:r>
-      <w:del w:id="179" w:author="howard" w:date="2018-10-25T10:46:00Z">
-        <w:r>
-          <w:delText>,</w:delText>
+      <w:ins w:id="204" w:author="howard" w:date="2018-10-25T10:53:00Z">
+        <w:r>
+          <w:t xml:space="preserve">the </w:t>
+        </w:r>
+      </w:ins>
+      <w:ins w:id="205" w:author="howard" w:date="2018-10-25T10:50:00Z">
+        <w:r>
+          <w:t xml:space="preserve">necessity of a central controller for </w:t>
+        </w:r>
+        <w:r>
+          <w:lastRenderedPageBreak/>
+          <w:t xml:space="preserve">precise acquisition </w:t>
+        </w:r>
+      </w:ins>
+      <w:del w:id="206" w:author="howard" w:date="2018-10-25T10:50:00Z">
+        <w:r>
+          <w:delText>of using a Teensy</w:delText>
+        </w:r>
+        <w:r>
+          <w:delText xml:space="preserve"> 3.2</w:delText>
+        </w:r>
+        <w:r>
+          <w:delText xml:space="preserve"> for </w:delText>
         </w:r>
       </w:del>
-      <w:ins w:id="180" w:author="howard" w:date="2018-10-25T10:46:00Z">
-        <w:r>
-          <w:t xml:space="preserve"> </w:t>
-        </w:r>
-      </w:ins>
-      <w:del w:id="181" w:author="howard" w:date="2018-10-25T10:46:00Z">
-        <w:r>
-          <w:delText xml:space="preserve"> however</w:delText>
-        </w:r>
-      </w:del>
-      <w:r>
-        <w:t xml:space="preserve">, </w:t>
-      </w:r>
-      <w:r>
-        <w:t>which makes it simple to</w:t>
-      </w:r>
-      <w:r>
-        <w:t xml:space="preserve"> calibrate o</w:t>
-      </w:r>
-      <w:r>
-        <w:t>ut</w:t>
-      </w:r>
-      <w:ins w:id="182" w:author="howard" w:date="2018-10-25T10:46:00Z">
-        <w:r>
-          <w:t xml:space="preserve"> if actual </w:t>
-        </w:r>
-      </w:ins>
-      <w:ins w:id="183" w:author="howard" w:date="2018-10-25T10:47:00Z">
-        <w:r>
-          <w:t xml:space="preserve">(sub-µs precision </w:t>
-        </w:r>
-      </w:ins>
-      <w:ins w:id="184" w:author="howard" w:date="2018-10-25T10:53:00Z">
-        <w:r>
-          <w:t>to real world timing is essential</w:t>
-        </w:r>
-      </w:ins>
-      <w:ins w:id="185" w:author="howard" w:date="2018-10-25T10:47:00Z">
-        <w:r>
-          <w:t>)</w:t>
-        </w:r>
-      </w:ins>
-      <w:r>
-        <w:t>.</w:t>
-      </w:r>
-      <w:r>
-        <w:t xml:space="preserve"> Further, it </w:t>
-      </w:r>
-      <w:r>
-        <w:t xml:space="preserve">actually </w:t>
-      </w:r>
-      <w:r>
-        <w:t xml:space="preserve">underscores the </w:t>
-      </w:r>
-      <w:del w:id="186" w:author="howard" w:date="2018-10-25T10:50:00Z">
-        <w:r>
-          <w:delText xml:space="preserve">desirability </w:delText>
-        </w:r>
-      </w:del>
-      <w:proofErr w:type="spellStart"/>
-      <w:ins w:id="187" w:author="howard" w:date="2018-10-25T10:53:00Z">
-        <w:r>
-          <w:t>the</w:t>
-        </w:r>
-        <w:proofErr w:type="spellEnd"/>
-        <w:r>
-          <w:t xml:space="preserve"> </w:t>
-        </w:r>
-      </w:ins>
-      <w:ins w:id="188" w:author="howard" w:date="2018-10-25T10:50:00Z">
-        <w:r>
-          <w:t xml:space="preserve">necessity of a central controller for precise acquisition </w:t>
-        </w:r>
-      </w:ins>
-      <w:del w:id="189" w:author="howard" w:date="2018-10-25T10:50:00Z">
-        <w:r>
-          <w:delText>of using a Teensy</w:delText>
-        </w:r>
-        <w:r>
-          <w:delText xml:space="preserve"> 3.2</w:delText>
-        </w:r>
-        <w:r>
-          <w:delText xml:space="preserve"> for </w:delText>
-        </w:r>
-      </w:del>
-      <w:ins w:id="190" w:author="howard" w:date="2018-10-25T10:50:00Z">
+      <w:ins w:id="207" w:author="howard" w:date="2018-10-25T10:50:00Z">
         <w:r>
           <w:t xml:space="preserve"> and </w:t>
         </w:r>
@@ -5922,21 +5533,22 @@
       <w:r>
         <w:t xml:space="preserve">Initiating experimental events from a high-level source, such as directly from a PC, can introduce timing jitter due to the multitude of tasks that a PC must attend to at any given point in time. </w:t>
       </w:r>
-      <w:commentRangeStart w:id="191"/>
-      <w:ins w:id="192" w:author="howard" w:date="2018-10-25T10:54:00Z">
+      <w:commentRangeStart w:id="208"/>
+      <w:ins w:id="209" w:author="howard" w:date="2018-10-25T10:54:00Z">
         <w:r>
           <w:t xml:space="preserve">For example, a recent calcium imaging study in the striatum finds additional neurological structure related to motor activity on very short timescales, suggesting that poor timing resolution could potentially lead to incorrect inferences </w:t>
         </w:r>
       </w:ins>
-      <w:customXmlInsRangeStart w:id="193" w:author="howard" w:date="2018-10-25T10:54:00Z"/>
+      <w:customXmlInsRangeStart w:id="210" w:author="howard" w:date="2018-10-25T10:54:00Z"/>
       <w:sdt>
         <w:sdtPr>
           <w:id w:val="-639345187"/>
           <w:citation/>
         </w:sdtPr>
+        <w:sdtEndPr/>
         <w:sdtContent>
-          <w:customXmlInsRangeEnd w:id="193"/>
-          <w:ins w:id="194" w:author="howard" w:date="2018-10-25T10:54:00Z">
+          <w:customXmlInsRangeEnd w:id="210"/>
+          <w:ins w:id="211" w:author="howard" w:date="2018-10-25T10:54:00Z">
             <w:r>
               <w:fldChar w:fldCharType="begin"/>
             </w:r>
@@ -5956,20 +5568,20 @@
               <w:fldChar w:fldCharType="end"/>
             </w:r>
           </w:ins>
-          <w:customXmlInsRangeStart w:id="195" w:author="howard" w:date="2018-10-25T10:54:00Z"/>
+          <w:customXmlInsRangeStart w:id="212" w:author="howard" w:date="2018-10-25T10:54:00Z"/>
         </w:sdtContent>
       </w:sdt>
-      <w:customXmlInsRangeEnd w:id="195"/>
-      <w:ins w:id="196" w:author="howard" w:date="2018-10-25T10:54:00Z">
+      <w:customXmlInsRangeEnd w:id="212"/>
+      <w:ins w:id="213" w:author="howard" w:date="2018-10-25T10:54:00Z">
         <w:r>
           <w:t>.</w:t>
         </w:r>
-        <w:commentRangeEnd w:id="191"/>
+        <w:commentRangeEnd w:id="208"/>
         <w:r>
           <w:rPr>
             <w:rStyle w:val="CommentReference"/>
           </w:rPr>
-          <w:commentReference w:id="191"/>
+          <w:commentReference w:id="208"/>
         </w:r>
       </w:ins>
     </w:p>
@@ -5977,10 +5589,10 @@
       <w:pPr>
         <w:ind w:firstLine="720"/>
         <w:rPr>
-          <w:ins w:id="197" w:author="howard" w:date="2018-10-25T10:57:00Z"/>
-        </w:rPr>
-      </w:pPr>
-      <w:del w:id="198" w:author="howard" w:date="2018-10-25T10:55:00Z">
+          <w:ins w:id="214" w:author="howard" w:date="2018-10-25T10:57:00Z"/>
+        </w:rPr>
+      </w:pPr>
+      <w:del w:id="215" w:author="howard" w:date="2018-10-25T10:55:00Z">
         <w:r>
           <w:delText xml:space="preserve">We note </w:delText>
         </w:r>
@@ -6041,6 +5653,7 @@
           <w:id w:val="971557675"/>
           <w:citation/>
         </w:sdtPr>
+        <w:sdtEndPr/>
         <w:sdtContent>
           <w:r>
             <w:fldChar w:fldCharType="begin"/>
@@ -6070,7 +5683,7 @@
       <w:pPr>
         <w:ind w:firstLine="360"/>
         <w:rPr>
-          <w:del w:id="199" w:author="howard" w:date="2018-10-25T10:58:00Z"/>
+          <w:del w:id="216" w:author="howard" w:date="2018-10-25T10:58:00Z"/>
         </w:rPr>
       </w:pPr>
       <w:r>
@@ -6080,23 +5693,14 @@
         <w:t xml:space="preserve">lusion, </w:t>
       </w:r>
       <w:r>
-        <w:t>Arduino UNO and the Teensy 3.2 both potentially fulfill these requirements, though an additional timing function, the “</w:t>
-      </w:r>
-      <w:proofErr w:type="spellStart"/>
-      <w:r>
-        <w:t>IntervalTimer</w:t>
-      </w:r>
-      <w:proofErr w:type="spellEnd"/>
-      <w:r>
-        <w:t>”, makes the Teensy 3.2 better suited for the particular task of delivering the equally spaced, regular digital pulses needed for triggering image capture</w:t>
-      </w:r>
-      <w:ins w:id="200" w:author="howard" w:date="2018-10-25T10:58:00Z">
+        <w:t>Arduino UNO and the Teensy 3.2 both potentially fulfill these requirements, though an additional timing function, the “IntervalTimer”, makes the Teensy 3.2 better suited for the particular task of delivering the equally spaced, regular digital pulses needed for triggering image capture</w:t>
+      </w:r>
+      <w:ins w:id="217" w:author="howard" w:date="2018-10-25T10:58:00Z">
         <w:r>
           <w:t xml:space="preserve">. </w:t>
         </w:r>
       </w:ins>
-      <w:proofErr w:type="spellStart"/>
-      <w:ins w:id="201" w:author="howard" w:date="2018-10-25T10:59:00Z">
+      <w:ins w:id="218" w:author="howard" w:date="2018-10-25T10:59:00Z">
         <w:r>
           <w:t>Finally</w:t>
         </w:r>
@@ -6107,11 +5711,7 @@
         <w:t>t</w:t>
       </w:r>
       <w:r>
-        <w:t>he</w:t>
-      </w:r>
-      <w:proofErr w:type="spellEnd"/>
-      <w:r>
-        <w:t xml:space="preserve"> precision and utility of the Teensy microcontroller, in conjunction with </w:t>
+        <w:t xml:space="preserve">he precision and utility of the Teensy microcontroller, in conjunction with </w:t>
       </w:r>
       <w:r>
         <w:t>an available A</w:t>
@@ -6126,15 +5726,7 @@
         <w:t xml:space="preserve"> and</w:t>
       </w:r>
       <w:r>
-        <w:t xml:space="preserve"> the </w:t>
-      </w:r>
-      <w:proofErr w:type="spellStart"/>
-      <w:r>
-        <w:t>IntervalTimer</w:t>
-      </w:r>
-      <w:proofErr w:type="spellEnd"/>
-      <w:r>
-        <w:t xml:space="preserve"> function</w:t>
+        <w:t xml:space="preserve"> the IntervalTimer function</w:t>
       </w:r>
       <w:r>
         <w:t>, make this a use</w:t>
@@ -6179,7 +5771,7 @@
       <w:pPr>
         <w:ind w:firstLine="720"/>
         <w:rPr>
-          <w:del w:id="202" w:author="howard" w:date="2018-10-25T10:54:00Z"/>
+          <w:del w:id="219" w:author="howard" w:date="2018-10-25T10:54:00Z"/>
         </w:rPr>
       </w:pPr>
     </w:p>
@@ -6197,32 +5789,21 @@
       </w:r>
     </w:p>
     <w:p>
-      <w:proofErr w:type="gramStart"/>
       <w:r>
         <w:rPr>
           <w:b/>
         </w:rPr>
         <w:t>Figure 1.</w:t>
       </w:r>
-      <w:proofErr w:type="gramEnd"/>
-      <w:r>
-        <w:t xml:space="preserve"> </w:t>
-      </w:r>
-      <w:proofErr w:type="gramStart"/>
-      <w:r>
-        <w:t xml:space="preserve">Diagrams of the two experimental device setups, a floating, 3D treadmill with two sensors for recording motor output (A) and a tone/light and puff </w:t>
+      <w:r>
+        <w:t xml:space="preserve"> Diagrams of the two experimental device setups, a floating, 3D treadmill with two sensors for recording motor output (A) and a tone/light and puff </w:t>
       </w:r>
       <w:r>
         <w:t>classical</w:t>
       </w:r>
       <w:r>
-        <w:t xml:space="preserve"> conditioning setup.</w:t>
-      </w:r>
-      <w:proofErr w:type="gramEnd"/>
-      <w:r>
-        <w:t xml:space="preserve"> </w:t>
-      </w:r>
-      <w:proofErr w:type="gramStart"/>
+        <w:t xml:space="preserve"> conditioning setup. </w:t>
+      </w:r>
       <w:r>
         <w:rPr>
           <w:b/>
@@ -6230,15 +5811,7 @@
         <w:t>A</w:t>
       </w:r>
       <w:r>
-        <w:t xml:space="preserve"> This</w:t>
-      </w:r>
-      <w:proofErr w:type="gramEnd"/>
-      <w:r>
-        <w:t xml:space="preserve"> experimental design consists of a Teensy 3.2 connected to two ADNS-9800 sensors and a CMOS camera, via serial-peripheral interfaces and a coaxial cable via SMA connectors, respectively. Every 50 milliseconds, a </w:t>
-      </w:r>
-      <w:r>
-        <w:lastRenderedPageBreak/>
-        <w:t xml:space="preserve">digital pulse triggers the CMOS </w:t>
+        <w:t xml:space="preserve"> This experimental design consists of a Teensy 3.2 connected to two ADNS-9800 sensors and a CMOS camera, via serial-peripheral interfaces and a coaxial cable via SMA connectors, respectively. Every 50 milliseconds, a digital pulse triggers the CMOS </w:t>
       </w:r>
       <w:r>
         <w:t>camera to capture an image while simultaneously acquiring motor data from both ADNS sensors and sending them via a USB to a PC. The PC initiates each experiment by sending serial data consisting of the length of the experiment and imaging frequency to the Teensy.</w:t>
@@ -6287,14 +5860,12 @@
       </w:r>
     </w:p>
     <w:p>
-      <w:proofErr w:type="gramStart"/>
       <w:r>
         <w:rPr>
           <w:b/>
         </w:rPr>
         <w:t>Figure 2.</w:t>
       </w:r>
-      <w:proofErr w:type="gramEnd"/>
       <w:r>
         <w:rPr>
           <w:b/>
@@ -6311,7 +5882,11 @@
         <w:t xml:space="preserve">A schematic demonstrating the wiring connections between a Teensy 3.2, prop shield, and an external speaker. Dotted lines indicate solid connections. All connections between the Teensy 3.2 and prop shield were made using 14x1 double insulated pins, and the output to the speaker from the prop shield was made using regular wire and a coaxial cable. </w:t>
       </w:r>
       <w:r>
-        <w:t xml:space="preserve">Some extraneous and unused pins on the Teensy and the prop shield were not included in this diagram. </w:t>
+        <w:t xml:space="preserve">Some extraneous and unused pins on the Teensy </w:t>
+      </w:r>
+      <w:r>
+        <w:lastRenderedPageBreak/>
+        <w:t xml:space="preserve">and the prop shield were not included in this diagram. </w:t>
       </w:r>
       <w:r>
         <w:rPr>
@@ -6336,14 +5911,12 @@
       </w:r>
     </w:p>
     <w:p>
-      <w:proofErr w:type="gramStart"/>
       <w:r>
         <w:rPr>
           <w:b/>
         </w:rPr>
         <w:t>Figure 3.</w:t>
       </w:r>
-      <w:proofErr w:type="gramEnd"/>
       <w:r>
         <w:t xml:space="preserve"> </w:t>
       </w:r>
@@ -6354,11 +5927,7 @@
         <w:t xml:space="preserve">A. </w:t>
       </w:r>
       <w:r>
-        <w:t xml:space="preserve">Part of a sample 10 minute recording session during which a head-fixed animal was allowed to run on the three-dimensional treadmill. </w:t>
-      </w:r>
-      <w:proofErr w:type="gramStart"/>
-      <w:r>
-        <w:t xml:space="preserve">Shown in </w:t>
+        <w:t xml:space="preserve">Part of a sample 10 minute recording session during which a head-fixed animal was allowed to run on the three-dimensional treadmill. Shown in </w:t>
       </w:r>
       <w:r>
         <w:rPr>
@@ -6367,17 +5936,61 @@
         <w:t>Figure 1A</w:t>
       </w:r>
       <w:r>
+        <w:t>. The mouse’s</w:t>
+      </w:r>
+      <w:r>
+        <w:t xml:space="preserve"> average speed wa</w:t>
+      </w:r>
+      <w:r>
+        <w:t xml:space="preserve">s 7.1 </w:t>
+      </w:r>
+      <w:r>
+        <w:rPr>
+          <w:u w:val="single"/>
+        </w:rPr>
+        <w:t>+</w:t>
+      </w:r>
+      <w:r>
+        <w:t xml:space="preserve"> 6.9 cm/s, with a maximum velocity of 47.0 cm/s, within ranges reported elsewhere. </w:t>
+      </w:r>
+      <w:r>
+        <w:rPr>
+          <w:b/>
+        </w:rPr>
+        <w:t xml:space="preserve">B. </w:t>
+      </w:r>
+      <w:r>
+        <w:t>Times of digital pulses sent by the Teensy 3.2 as measured internally by the Teensy, vs times of the digital pulses as measured by</w:t>
+      </w:r>
+      <w:r>
+        <w:t xml:space="preserve"> an external device</w:t>
+      </w:r>
+      <w:r>
         <w:t>.</w:t>
       </w:r>
-      <w:proofErr w:type="gramEnd"/>
-      <w:r>
-        <w:t xml:space="preserve"> The mouse’s</w:t>
-      </w:r>
-      <w:r>
-        <w:t xml:space="preserve"> average speed wa</w:t>
-      </w:r>
-      <w:r>
-        <w:t xml:space="preserve">s 7.1 </w:t>
+      <w:r>
+        <w:t xml:space="preserve"> Green indicates linear model, and in black are experimental data, down</w:t>
+      </w:r>
+      <w:r>
+        <w:t>-</w:t>
+      </w:r>
+      <w:r>
+        <w:t>sampled by a factor of 2</w:t>
+      </w:r>
+      <w:r>
+        <w:t>00.</w:t>
+      </w:r>
+      <w:r>
+        <w:t xml:space="preserve"> The lin</w:t>
+      </w:r>
+      <w:r>
+        <w:t xml:space="preserve">ear model estimates a slope of </w:t>
+      </w:r>
+      <w:r>
+        <w:t>1.000028927</w:t>
+      </w:r>
+      <w:r>
+        <w:t xml:space="preserve"> </w:t>
       </w:r>
       <w:r>
         <w:rPr>
@@ -6386,72 +5999,16 @@
         <w:t>+</w:t>
       </w:r>
       <w:r>
-        <w:t xml:space="preserve"> 6.9 cm/s, with a maximum velocity of 47.0 cm/s, within ranges reported elsewhere. </w:t>
-      </w:r>
-      <w:r>
-        <w:rPr>
-          <w:b/>
-        </w:rPr>
-        <w:t xml:space="preserve">B. </w:t>
-      </w:r>
-      <w:r>
-        <w:t>Times of digital pulses sent by the Teensy 3.2 as measured internally by the Teensy, vs times of the digital pulses as measured by</w:t>
-      </w:r>
-      <w:r>
-        <w:t xml:space="preserve"> an external device</w:t>
-      </w:r>
-      <w:r>
-        <w:t>.</w:t>
-      </w:r>
-      <w:r>
-        <w:t xml:space="preserve"> Green indicates linear model, and in black are experimental data, down</w:t>
-      </w:r>
-      <w:r>
-        <w:t>-</w:t>
-      </w:r>
-      <w:r>
-        <w:t>sampled by a factor of 2</w:t>
-      </w:r>
-      <w:r>
-        <w:t>00.</w:t>
-      </w:r>
-      <w:r>
-        <w:t xml:space="preserve"> The lin</w:t>
-      </w:r>
-      <w:r>
-        <w:t xml:space="preserve">ear model estimates a slope of </w:t>
-      </w:r>
-      <w:r>
-        <w:t>1.000028927</w:t>
-      </w:r>
-      <w:r>
         <w:t xml:space="preserve"> </w:t>
       </w:r>
       <w:r>
-        <w:rPr>
-          <w:u w:val="single"/>
-        </w:rPr>
-        <w:t>+</w:t>
-      </w:r>
-      <w:r>
-        <w:t xml:space="preserve"> </w:t>
-      </w:r>
-      <w:r>
         <w:t>.00000000</w:t>
       </w:r>
       <w:r>
         <w:t>5</w:t>
       </w:r>
       <w:r>
-        <w:t xml:space="preserve"> (</w:t>
-      </w:r>
-      <w:proofErr w:type="gramStart"/>
-      <w:r>
-        <w:t>t(</w:t>
-      </w:r>
-      <w:proofErr w:type="gramEnd"/>
-      <w:r>
-        <w:t>11997)=</w:t>
+        <w:t xml:space="preserve"> (t(11997)=</w:t>
       </w:r>
       <w:r>
         <w:t xml:space="preserve"> </w:t>
@@ -6536,14 +6093,12 @@
         <w:adjustRightInd w:val="0"/>
         <w:spacing w:after="0" w:line="240" w:lineRule="auto"/>
       </w:pPr>
-      <w:proofErr w:type="gramStart"/>
       <w:r>
         <w:rPr>
           <w:b/>
         </w:rPr>
         <w:t>Figure 4.</w:t>
       </w:r>
-      <w:proofErr w:type="gramEnd"/>
       <w:r>
         <w:t xml:space="preserve"> </w:t>
       </w:r>
@@ -6581,13 +6136,8 @@
         <w:t xml:space="preserve"> 4e-10</w:t>
       </w:r>
       <w:r>
-        <w:t xml:space="preserve">, </w:t>
-      </w:r>
-      <w:proofErr w:type="gramStart"/>
-      <w:r>
-        <w:t>t(</w:t>
-      </w:r>
-      <w:proofErr w:type="gramEnd"/>
+        <w:t>, t(</w:t>
+      </w:r>
       <w:r>
         <w:t>14998</w:t>
       </w:r>
@@ -6610,15 +6160,7 @@
         <w:t xml:space="preserve"> Timing measured by</w:t>
       </w:r>
       <w:r>
-        <w:t xml:space="preserve"> the teensy for (</w:t>
-      </w:r>
-      <w:proofErr w:type="spellStart"/>
-      <w:r>
-        <w:t>i</w:t>
-      </w:r>
-      <w:proofErr w:type="spellEnd"/>
-      <w:r>
-        <w:t>) and by</w:t>
+        <w:t xml:space="preserve"> the teensy for (i) and by</w:t>
       </w:r>
       <w:r>
         <w:t xml:space="preserve"> </w:t>
@@ -6642,161 +6184,414 @@
         <w:t xml:space="preserve"> trials</w:t>
       </w:r>
       <w:r>
-        <w:t>; (</w:t>
-      </w:r>
-      <w:proofErr w:type="spellStart"/>
-      <w:r>
-        <w:t>i</w:t>
-      </w:r>
-      <w:proofErr w:type="spellEnd"/>
-      <w:r>
-        <w:t>) shows the consistency of light onsets across all trials (mean=</w:t>
-      </w:r>
+        <w:t xml:space="preserve">; (i) shows the </w:t>
+      </w:r>
+      <w:del w:id="220" w:author="Romano Linux Desktop" w:date="2018-10-26T14:35:00Z">
+        <w:r>
+          <w:delText>consistency of light onsets across all trials</w:delText>
+        </w:r>
+      </w:del>
+      <w:ins w:id="221" w:author="Romano Linux Desktop" w:date="2018-10-26T14:35:00Z">
+        <w:r>
+          <w:t xml:space="preserve">latency between the </w:t>
+        </w:r>
+      </w:ins>
+      <w:ins w:id="222" w:author="Romano Linux Desktop" w:date="2018-10-26T14:36:00Z">
+        <w:r>
+          <w:t>theoretical onset of the tone</w:t>
+        </w:r>
+      </w:ins>
+      <w:ins w:id="223" w:author="Romano Linux Desktop" w:date="2018-10-26T14:35:00Z">
+        <w:r>
+          <w:t xml:space="preserve"> and the measured timing of the tone</w:t>
+        </w:r>
+      </w:ins>
+      <w:r>
+        <w:t xml:space="preserve"> </w:t>
+      </w:r>
+      <w:ins w:id="224" w:author="Romano Linux Desktop" w:date="2018-10-26T14:36:00Z">
+        <w:r>
+          <w:t xml:space="preserve">as measured by the TDT device </w:t>
+        </w:r>
+      </w:ins>
+      <w:r>
+        <w:t>(mean=</w:t>
+      </w:r>
+      <w:del w:id="225" w:author="Romano Linux Desktop" w:date="2018-10-26T14:41:00Z">
+        <w:r>
+          <w:rPr>
+            <w:rFonts w:cs="lucidatypewriter"/>
+            <w:color w:val="000000"/>
+          </w:rPr>
+          <w:delText>11.0999930</w:delText>
+        </w:r>
+        <w:r>
+          <w:rPr>
+            <w:rFonts w:cs="lucidatypewriter"/>
+            <w:color w:val="000000"/>
+            <w:u w:val="single"/>
+          </w:rPr>
+          <w:delText>+</w:delText>
+        </w:r>
+        <w:r>
+          <w:rPr>
+            <w:rFonts w:cs="lucidatypewriter"/>
+            <w:color w:val="000000"/>
+          </w:rPr>
+          <w:delText>0.0000009</w:delText>
+        </w:r>
+        <w:r>
+          <w:delText xml:space="preserve"> seconds</w:delText>
+        </w:r>
+      </w:del>
+      <w:ins w:id="226" w:author="Romano Linux Desktop" w:date="2018-10-26T14:41:00Z">
+        <w:r>
+          <w:rPr>
+            <w:rFonts w:cs="lucidatypewriter"/>
+            <w:color w:val="000000"/>
+          </w:rPr>
+          <w:t xml:space="preserve">7.6 </w:t>
+        </w:r>
+        <w:r>
+          <w:rPr>
+            <w:rFonts w:cs="lucidatypewriter"/>
+            <w:color w:val="000000"/>
+            <w:u w:val="single"/>
+            <w:rPrChange w:id="227" w:author="Romano Linux Desktop" w:date="2018-10-26T14:41:00Z">
+              <w:rPr>
+                <w:rFonts w:cs="lucidatypewriter"/>
+                <w:color w:val="000000"/>
+              </w:rPr>
+            </w:rPrChange>
+          </w:rPr>
+          <w:t>+</w:t>
+        </w:r>
+      </w:ins>
+      <w:ins w:id="228" w:author="Romano Linux Desktop" w:date="2018-10-26T14:42:00Z">
+        <w:r>
+          <w:rPr>
+            <w:rPrChange w:id="229" w:author="Romano Linux Desktop" w:date="2018-10-26T14:42:00Z">
+              <w:rPr>
+                <w:rFonts w:cs="lucidatypewriter"/>
+                <w:color w:val="000000"/>
+                <w:u w:val="single"/>
+              </w:rPr>
+            </w:rPrChange>
+          </w:rPr>
+          <w:t xml:space="preserve"> </w:t>
+        </w:r>
+        <w:r>
+          <w:t>0.9 ms, range=2.9 ms</w:t>
+        </w:r>
+      </w:ins>
+      <w:r>
+        <w:t xml:space="preserve">); (ii) shows the consistency of the length of </w:t>
+      </w:r>
+      <w:del w:id="230" w:author="Romano Linux Desktop" w:date="2018-10-26T14:42:00Z">
+        <w:r>
+          <w:delText>“light on”</w:delText>
+        </w:r>
+      </w:del>
+      <w:ins w:id="231" w:author="Romano Linux Desktop" w:date="2018-10-26T14:42:00Z">
+        <w:r>
+          <w:t>tone</w:t>
+        </w:r>
+      </w:ins>
+      <w:r>
+        <w:t xml:space="preserve"> intervals across all trials (mean=</w:t>
+      </w:r>
+      <w:ins w:id="232" w:author="Romano Linux Desktop" w:date="2018-10-26T14:43:00Z">
+        <w:r>
+          <w:t xml:space="preserve">700 </w:t>
+        </w:r>
+        <w:r>
+          <w:rPr>
+            <w:u w:val="single"/>
+            <w:rPrChange w:id="233" w:author="Romano Linux Desktop" w:date="2018-10-26T14:43:00Z">
+              <w:rPr/>
+            </w:rPrChange>
+          </w:rPr>
+          <w:t>+</w:t>
+        </w:r>
+        <w:r>
+          <w:t xml:space="preserve"> 1 ms, range=</w:t>
+        </w:r>
+      </w:ins>
+      <w:ins w:id="234" w:author="Romano Linux Desktop" w:date="2018-10-26T14:44:00Z">
+        <w:r>
+          <w:t>2.9 ms</w:t>
+        </w:r>
+      </w:ins>
+      <w:del w:id="235" w:author="Romano Linux Desktop" w:date="2018-10-26T14:43:00Z">
+        <w:r>
+          <w:delText xml:space="preserve"> </w:delText>
+        </w:r>
+      </w:del>
+      <w:del w:id="236" w:author="Romano Linux Desktop" w:date="2018-10-26T14:44:00Z">
+        <w:r>
+          <w:rPr>
+            <w:rFonts w:cs="lucidatypewriter"/>
+            <w:color w:val="000000"/>
+          </w:rPr>
+          <w:delText>0.700046</w:delText>
+        </w:r>
+        <w:r>
+          <w:rPr>
+            <w:rFonts w:cs="lucidatypewriter"/>
+            <w:color w:val="000000"/>
+            <w:u w:val="single"/>
+          </w:rPr>
+          <w:delText>+</w:delText>
+        </w:r>
+        <w:r>
+          <w:rPr>
+            <w:rFonts w:cs="lucidatypewriter"/>
+            <w:color w:val="000000"/>
+          </w:rPr>
+          <w:delText>0.000006</w:delText>
+        </w:r>
+        <w:r>
+          <w:delText xml:space="preserve"> seconds</w:delText>
+        </w:r>
+      </w:del>
+      <w:r>
+        <w:t xml:space="preserve">); (iii) shows the consistency of the </w:t>
+      </w:r>
+      <w:del w:id="237" w:author="Romano Linux Desktop" w:date="2018-10-26T14:44:00Z">
+        <w:r>
+          <w:delText xml:space="preserve">length </w:delText>
+        </w:r>
+      </w:del>
+      <w:ins w:id="238" w:author="Romano Linux Desktop" w:date="2018-10-26T14:44:00Z">
+        <w:r>
+          <w:t>latency</w:t>
+        </w:r>
+        <w:r>
+          <w:t xml:space="preserve"> </w:t>
+        </w:r>
+      </w:ins>
+      <w:r>
+        <w:t xml:space="preserve">of the </w:t>
+      </w:r>
+      <w:del w:id="239" w:author="Romano Linux Desktop" w:date="2018-10-26T14:44:00Z">
+        <w:r>
+          <w:delText>conditioned-unconditioned</w:delText>
+        </w:r>
+      </w:del>
+      <w:ins w:id="240" w:author="Romano Linux Desktop" w:date="2018-10-26T14:44:00Z">
+        <w:r>
+          <w:t>tone</w:t>
+        </w:r>
+      </w:ins>
+      <w:r>
+        <w:t xml:space="preserve"> stimulus interval</w:t>
+      </w:r>
+      <w:ins w:id="241" w:author="Romano Linux Desktop" w:date="2018-10-26T14:45:00Z">
+        <w:r>
+          <w:t>, as measured by the TDT sytem</w:t>
+        </w:r>
+      </w:ins>
+      <w:r>
+        <w:t xml:space="preserve"> (</w:t>
+      </w:r>
+      <w:r>
+        <w:t xml:space="preserve">mean= </w:t>
+      </w:r>
+      <w:ins w:id="242" w:author="Romano Linux Desktop" w:date="2018-10-26T14:45:00Z">
+        <w:r>
+          <w:rPr>
+            <w:rFonts w:cs="lucidatypewriter"/>
+            <w:color w:val="000000"/>
+          </w:rPr>
+          <w:t xml:space="preserve">-0.004 </w:t>
+        </w:r>
+        <w:r>
+          <w:rPr>
+            <w:rFonts w:cs="lucidatypewriter"/>
+            <w:color w:val="000000"/>
+            <w:u w:val="single"/>
+            <w:rPrChange w:id="243" w:author="Romano Linux Desktop" w:date="2018-10-26T14:45:00Z">
+              <w:rPr>
+                <w:rFonts w:cs="lucidatypewriter"/>
+                <w:color w:val="000000"/>
+              </w:rPr>
+            </w:rPrChange>
+          </w:rPr>
+          <w:t>+</w:t>
+        </w:r>
+        <w:r>
+          <w:rPr>
+            <w:rFonts w:cs="lucidatypewriter"/>
+            <w:color w:val="000000"/>
+          </w:rPr>
+          <w:t xml:space="preserve"> 0.012 </w:t>
+        </w:r>
+      </w:ins>
+      <w:ins w:id="244" w:author="Romano Linux Desktop" w:date="2018-10-26T14:46:00Z">
+        <w:r>
+          <w:rPr>
+            <w:rFonts w:cs="lucidatypewriter"/>
+            <w:color w:val="000000"/>
+          </w:rPr>
+          <w:t>ms</w:t>
+        </w:r>
+      </w:ins>
+      <w:del w:id="245" w:author="Romano Linux Desktop" w:date="2018-10-26T14:45:00Z">
+        <w:r>
+          <w:rPr>
+            <w:rFonts w:cs="lucidatypewriter"/>
+            <w:color w:val="000000"/>
+          </w:rPr>
+          <w:delText>0.24999</w:delText>
+        </w:r>
+        <w:r>
+          <w:delText xml:space="preserve"> </w:delText>
+        </w:r>
+        <w:r>
+          <w:rPr>
+            <w:u w:val="single"/>
+          </w:rPr>
+          <w:delText>+</w:delText>
+        </w:r>
+        <w:r>
+          <w:rPr>
+            <w:rFonts w:cs="lucidatypewriter"/>
+            <w:color w:val="000000"/>
+          </w:rPr>
+          <w:delText>0.00002</w:delText>
+        </w:r>
+        <w:r>
+          <w:delText xml:space="preserve"> seconds</w:delText>
+        </w:r>
+      </w:del>
+      <w:ins w:id="246" w:author="Romano Linux Desktop" w:date="2018-10-26T14:46:00Z">
+        <w:r>
+          <w:t>, range=0.04 ms</w:t>
+        </w:r>
+      </w:ins>
+      <w:r>
+        <w:t>); (iv) shows the consistency of the length of the puff across all trials (mean</w:t>
+      </w:r>
+      <w:ins w:id="247" w:author="Romano Linux Desktop" w:date="2018-10-26T14:46:00Z">
+        <w:r>
+          <w:t xml:space="preserve"> </w:t>
+        </w:r>
+      </w:ins>
+      <w:r>
+        <w:t>=</w:t>
+      </w:r>
+      <w:r>
+        <w:t xml:space="preserve"> </w:t>
+      </w:r>
+      <w:del w:id="248" w:author="Romano Linux Desktop" w:date="2018-10-26T14:47:00Z">
+        <w:r>
+          <w:rPr>
+            <w:rFonts w:cs="lucidatypewriter"/>
+            <w:color w:val="000000"/>
+          </w:rPr>
+          <w:delText>0.</w:delText>
+        </w:r>
+      </w:del>
       <w:r>
         <w:rPr>
           <w:rFonts w:cs="lucidatypewriter"/>
           <w:color w:val="000000"/>
         </w:rPr>
-        <w:t>11.0999930</w:t>
-      </w:r>
+        <w:t>100</w:t>
+      </w:r>
+      <w:ins w:id="249" w:author="Romano Linux Desktop" w:date="2018-10-26T14:47:00Z">
+        <w:r>
+          <w:rPr>
+            <w:rFonts w:cs="lucidatypewriter"/>
+            <w:color w:val="000000"/>
+          </w:rPr>
+          <w:t>.</w:t>
+        </w:r>
+      </w:ins>
       <w:r>
         <w:rPr>
           <w:rFonts w:cs="lucidatypewriter"/>
           <w:color w:val="000000"/>
+        </w:rPr>
+        <w:t>03</w:t>
+      </w:r>
+      <w:r>
+        <w:rPr>
           <w:u w:val="single"/>
         </w:rPr>
         <w:t>+</w:t>
       </w:r>
+      <w:del w:id="250" w:author="Romano Linux Desktop" w:date="2018-10-26T14:47:00Z">
+        <w:r>
+          <w:rPr>
+            <w:rFonts w:cs="lucidatypewriter"/>
+            <w:color w:val="000000"/>
+          </w:rPr>
+          <w:delText>0.00</w:delText>
+        </w:r>
+      </w:del>
       <w:r>
         <w:rPr>
           <w:rFonts w:cs="lucidatypewriter"/>
           <w:color w:val="000000"/>
         </w:rPr>
-        <w:t>0.0000009</w:t>
-      </w:r>
-      <w:r>
-        <w:t xml:space="preserve"> seconds); (ii) shows the consistency of the length of “light on” intervals across all trials (mean= </w:t>
-      </w:r>
+        <w:t>0</w:t>
+      </w:r>
+      <w:ins w:id="251" w:author="Romano Linux Desktop" w:date="2018-10-26T14:47:00Z">
+        <w:r>
+          <w:rPr>
+            <w:rFonts w:cs="lucidatypewriter"/>
+            <w:color w:val="000000"/>
+          </w:rPr>
+          <w:t>.</w:t>
+        </w:r>
+      </w:ins>
       <w:r>
         <w:rPr>
           <w:rFonts w:cs="lucidatypewriter"/>
           <w:color w:val="000000"/>
         </w:rPr>
-        <w:t>0.700046</w:t>
+        <w:t>02</w:t>
       </w:r>
       <w:r>
         <w:rPr>
           <w:rFonts w:cs="lucidatypewriter"/>
           <w:color w:val="000000"/>
+        </w:rPr>
+        <w:t xml:space="preserve"> </w:t>
+      </w:r>
+      <w:del w:id="252" w:author="Romano Linux Desktop" w:date="2018-10-26T14:47:00Z">
+        <w:r>
+          <w:rPr>
+            <w:rFonts w:cs="lucidatypewriter"/>
+            <w:color w:val="000000"/>
+          </w:rPr>
+          <w:delText>seconds</w:delText>
+        </w:r>
+      </w:del>
+      <w:ins w:id="253" w:author="Romano Linux Desktop" w:date="2018-10-26T14:47:00Z">
+        <w:r>
+          <w:rPr>
+            <w:rFonts w:cs="lucidatypewriter"/>
+            <w:color w:val="000000"/>
+          </w:rPr>
+          <w:t>ms</w:t>
+        </w:r>
+      </w:ins>
+      <w:r>
+        <w:t>)</w:t>
+      </w:r>
+      <w:r>
+        <w:t xml:space="preserve">. (all </w:t>
+      </w:r>
+      <w:r>
+        <w:rPr>
           <w:u w:val="single"/>
         </w:rPr>
         <w:t>+</w:t>
       </w:r>
       <w:r>
-        <w:rPr>
-          <w:rFonts w:cs="lucidatypewriter"/>
-          <w:color w:val="000000"/>
-        </w:rPr>
-        <w:t>0.000006</w:t>
-      </w:r>
-      <w:r>
-        <w:t xml:space="preserve"> seconds</w:t>
-      </w:r>
-      <w:r>
-        <w:t>); (iii) shows the consistency of the length of the conditioned-unconditioned stimulus interval (</w:t>
-      </w:r>
-      <w:r>
-        <w:t xml:space="preserve">mean= </w:t>
-      </w:r>
-      <w:r>
-        <w:rPr>
-          <w:rFonts w:cs="lucidatypewriter"/>
-          <w:color w:val="000000"/>
-        </w:rPr>
-        <w:t>0.24999</w:t>
-      </w:r>
-      <w:r>
-        <w:t xml:space="preserve"> </w:t>
-      </w:r>
-      <w:r>
-        <w:rPr>
-          <w:u w:val="single"/>
-        </w:rPr>
-        <w:t>+</w:t>
-      </w:r>
-      <w:r>
-        <w:rPr>
-          <w:rFonts w:cs="lucidatypewriter"/>
-          <w:color w:val="000000"/>
-        </w:rPr>
-        <w:t>0.00002</w:t>
-      </w:r>
-      <w:r>
-        <w:t xml:space="preserve"> seconds</w:t>
-      </w:r>
-      <w:r>
-        <w:t>); (iv) shows the consistency of the length of the puff across all trials (mean=</w:t>
-      </w:r>
-      <w:r>
-        <w:t xml:space="preserve"> </w:t>
-      </w:r>
-      <w:r>
-        <w:rPr>
-          <w:rFonts w:cs="lucidatypewriter"/>
-          <w:color w:val="000000"/>
-        </w:rPr>
-        <w:t>0.10003</w:t>
-      </w:r>
-      <w:r>
-        <w:rPr>
-          <w:u w:val="single"/>
-        </w:rPr>
-        <w:t>+</w:t>
-      </w:r>
-      <w:r>
-        <w:rPr>
-          <w:rFonts w:cs="lucidatypewriter"/>
-          <w:color w:val="000000"/>
-        </w:rPr>
-        <w:t>0.00002</w:t>
-      </w:r>
-      <w:r>
-        <w:rPr>
-          <w:rFonts w:cs="lucidatypewriter"/>
-          <w:color w:val="000000"/>
-        </w:rPr>
-        <w:t xml:space="preserve"> seconds</w:t>
-      </w:r>
-      <w:r>
-        <w:t>)</w:t>
-      </w:r>
-      <w:r>
-        <w:t>. (</w:t>
-      </w:r>
-      <w:proofErr w:type="gramStart"/>
-      <w:r>
-        <w:t>all</w:t>
-      </w:r>
-      <w:proofErr w:type="gramEnd"/>
-      <w:r>
-        <w:t xml:space="preserve"> </w:t>
-      </w:r>
-      <w:r>
-        <w:rPr>
-          <w:u w:val="single"/>
-        </w:rPr>
-        <w:t>+</w:t>
-      </w:r>
-      <w:r>
-        <w:t xml:space="preserve"> </w:t>
-      </w:r>
-      <w:proofErr w:type="spellStart"/>
-      <w:r>
-        <w:t>std</w:t>
-      </w:r>
-      <w:proofErr w:type="spellEnd"/>
-      <w:r>
-        <w:t>)</w:t>
+        <w:t xml:space="preserve"> std)</w:t>
       </w:r>
       <w:r>
         <w:t>.</w:t>
@@ -6823,7 +6618,6 @@
         <w:pStyle w:val="Caption"/>
         <w:keepNext/>
       </w:pPr>
-      <w:proofErr w:type="gramStart"/>
       <w:r>
         <w:t xml:space="preserve">Table </w:t>
       </w:r>
@@ -6836,7 +6630,6 @@
         </w:rPr>
         <w:t>.</w:t>
       </w:r>
-      <w:proofErr w:type="gramEnd"/>
       <w:r>
         <w:t xml:space="preserve"> </w:t>
       </w:r>
@@ -7164,7 +6957,6 @@
                 <w:sz w:val="20"/>
                 <w:szCs w:val="20"/>
               </w:rPr>
-              <w:lastRenderedPageBreak/>
               <w:t>ADNS-9800 sensors</w:t>
             </w:r>
           </w:p>
@@ -7274,19 +7066,9 @@
         <w:pStyle w:val="Caption"/>
         <w:keepNext/>
       </w:pPr>
-      <w:proofErr w:type="gramStart"/>
-      <w:r>
-        <w:t>Table 2.</w:t>
-      </w:r>
-      <w:proofErr w:type="gramEnd"/>
-      <w:r>
-        <w:t xml:space="preserve"> </w:t>
-      </w:r>
-      <w:proofErr w:type="gramStart"/>
-      <w:r>
-        <w:t>Specialty components necessary to build a tone/light-puff system.</w:t>
-      </w:r>
-      <w:proofErr w:type="gramEnd"/>
+      <w:r>
+        <w:t>Table 2. Specialty components necessary to build a tone/light-puff system.</w:t>
+      </w:r>
     </w:p>
     <w:tbl>
       <w:tblPr>
@@ -8138,7 +7920,6 @@
                 <w:rPr>
                   <w:noProof/>
                 </w:rPr>
-                <w:lastRenderedPageBreak/>
                 <w:t xml:space="preserve">Solari, N., Sviatkó, K., Laszlovsky, T., Hegedüs, P., &amp; Hangya, B. (2018). Open Source Tools for Temporally Controlled Rodent Behavior Suitable for Electrophysiology and Optogenetic Manipulations. </w:t>
               </w:r>
               <w:r>
@@ -8212,7 +7993,7 @@
 </file>
 
 <file path=word/comments.xml><?xml version="1.0" encoding="utf-8"?>
-<w:comments xmlns:wpc="http://schemas.microsoft.com/office/word/2010/wordprocessingCanvas" xmlns:mc="http://schemas.openxmlformats.org/markup-compatibility/2006" xmlns:o="urn:schemas-microsoft-com:office:office" xmlns:r="http://schemas.openxmlformats.org/officeDocument/2006/relationships" xmlns:m="http://schemas.openxmlformats.org/officeDocument/2006/math" xmlns:v="urn:schemas-microsoft-com:vml" xmlns:wp14="http://schemas.microsoft.com/office/word/2010/wordprocessingDrawing" xmlns:wp="http://schemas.openxmlformats.org/drawingml/2006/wordprocessingDrawing" xmlns:w10="urn:schemas-microsoft-com:office:word" xmlns:w="http://schemas.openxmlformats.org/wordprocessingml/2006/main" xmlns:w14="http://schemas.microsoft.com/office/word/2010/wordml" xmlns:wpg="http://schemas.microsoft.com/office/word/2010/wordprocessingGroup" xmlns:wpi="http://schemas.microsoft.com/office/word/2010/wordprocessingInk" xmlns:wne="http://schemas.microsoft.com/office/word/2006/wordml" xmlns:wps="http://schemas.microsoft.com/office/word/2010/wordprocessingShape" mc:Ignorable="w14 wp14">
+<w:comments xmlns:wpc="http://schemas.microsoft.com/office/word/2010/wordprocessingCanvas" xmlns:mc="http://schemas.openxmlformats.org/markup-compatibility/2006" xmlns:o="urn:schemas-microsoft-com:office:office" xmlns:r="http://schemas.openxmlformats.org/officeDocument/2006/relationships" xmlns:m="http://schemas.openxmlformats.org/officeDocument/2006/math" xmlns:v="urn:schemas-microsoft-com:vml" xmlns:wp14="http://schemas.microsoft.com/office/word/2010/wordprocessingDrawing" xmlns:wp="http://schemas.openxmlformats.org/drawingml/2006/wordprocessingDrawing" xmlns:w10="urn:schemas-microsoft-com:office:word" xmlns:w="http://schemas.openxmlformats.org/wordprocessingml/2006/main" xmlns:w14="http://schemas.microsoft.com/office/word/2010/wordml" xmlns:w15="http://schemas.microsoft.com/office/word/2012/wordml" xmlns:wpg="http://schemas.microsoft.com/office/word/2010/wordprocessingGroup" xmlns:wpi="http://schemas.microsoft.com/office/word/2010/wordprocessingInk" xmlns:wne="http://schemas.microsoft.com/office/word/2006/wordml" xmlns:wps="http://schemas.microsoft.com/office/word/2010/wordprocessingShape" mc:Ignorable="w14 w15 wp14">
   <w:comment w:id="0" w:author="howard" w:date="2018-10-25T11:20:00Z" w:initials="h">
     <w:p>
       <w:pPr>
@@ -8225,15 +8006,7 @@
         <w:annotationRef/>
       </w:r>
       <w:r>
-        <w:t xml:space="preserve">I think in this manuscript we need to somehow assess how good </w:t>
-      </w:r>
-      <w:proofErr w:type="spellStart"/>
-      <w:r>
-        <w:t>LAbview</w:t>
-      </w:r>
-      <w:proofErr w:type="spellEnd"/>
-      <w:r>
-        <w:t xml:space="preserve"> is at doing this. You want to be able to say with this open platform I can achieve a quality that rivals a 5500.00 hardware card and a 600.00 software license.</w:t>
+        <w:t>I think in this manuscript we need to somehow assess how good LAbview is at doing this. You want to be able to say with this open platform I can achieve a quality that rivals a 5500.00 hardware card and a 600.00 software license.</w:t>
       </w:r>
     </w:p>
   </w:comment>
@@ -8249,19 +8022,11 @@
         <w:annotationRef/>
       </w:r>
       <w:r>
-        <w:t xml:space="preserve">Yes, that’s a great idea, I’ve been trying to write around that because I don’t have any idea what </w:t>
-      </w:r>
-      <w:proofErr w:type="spellStart"/>
-      <w:r>
-        <w:t>labview</w:t>
-      </w:r>
-      <w:proofErr w:type="spellEnd"/>
-      <w:r>
-        <w:t xml:space="preserve"> can do</w:t>
+        <w:t>Yes, that’s a great idea, I’ve been trying to write around that because I don’t have any idea what labview can do</w:t>
       </w:r>
     </w:p>
   </w:comment>
-  <w:comment w:id="137" w:author="howard" w:date="2018-10-25T11:20:00Z" w:initials="h">
+  <w:comment w:id="157" w:author="howard" w:date="2018-10-25T11:20:00Z" w:initials="h">
     <w:p>
       <w:pPr>
         <w:pStyle w:val="CommentText"/>
@@ -8277,7 +8042,7 @@
       </w:r>
     </w:p>
   </w:comment>
-  <w:comment w:id="155" w:author="howard" w:date="2018-10-25T11:20:00Z" w:initials="h">
+  <w:comment w:id="175" w:author="howard" w:date="2018-10-25T11:20:00Z" w:initials="h">
     <w:p>
       <w:pPr>
         <w:pStyle w:val="CommentText"/>
@@ -8289,19 +8054,11 @@
         <w:annotationRef/>
       </w:r>
       <w:r>
-        <w:t xml:space="preserve">This might be an example of discussing a med associates or </w:t>
-      </w:r>
-      <w:proofErr w:type="spellStart"/>
-      <w:r>
-        <w:t>colburn</w:t>
-      </w:r>
-      <w:proofErr w:type="spellEnd"/>
-      <w:r>
-        <w:t xml:space="preserve"> system that has up to 10ms precision making the teensy a viable alternative to more custom operant software commercially available.</w:t>
+        <w:t>This might be an example of discussing a med associates or colburn system that has up to 10ms precision making the teensy a viable alternative to more custom operant software commercially available.</w:t>
       </w:r>
     </w:p>
   </w:comment>
-  <w:comment w:id="191" w:author="howard" w:date="2018-10-25T11:20:00Z" w:initials="h">
+  <w:comment w:id="208" w:author="howard" w:date="2018-10-25T11:20:00Z" w:initials="h">
     <w:p>
       <w:pPr>
         <w:pStyle w:val="CommentText"/>
@@ -8324,13 +8081,14 @@
 <w15:commentsEx xmlns:wpc="http://schemas.microsoft.com/office/word/2010/wordprocessingCanvas" xmlns:mc="http://schemas.openxmlformats.org/markup-compatibility/2006" xmlns:o="urn:schemas-microsoft-com:office:office" xmlns:r="http://schemas.openxmlformats.org/officeDocument/2006/relationships" xmlns:m="http://schemas.openxmlformats.org/officeDocument/2006/math" xmlns:v="urn:schemas-microsoft-com:vml" xmlns:wp14="http://schemas.microsoft.com/office/word/2010/wordprocessingDrawing" xmlns:wp="http://schemas.openxmlformats.org/drawingml/2006/wordprocessingDrawing" xmlns:w10="urn:schemas-microsoft-com:office:word" xmlns:w="http://schemas.openxmlformats.org/wordprocessingml/2006/main" xmlns:w14="http://schemas.microsoft.com/office/word/2010/wordml" xmlns:w15="http://schemas.microsoft.com/office/word/2012/wordml" xmlns:wpg="http://schemas.microsoft.com/office/word/2010/wordprocessingGroup" xmlns:wpi="http://schemas.microsoft.com/office/word/2010/wordprocessingInk" xmlns:wne="http://schemas.microsoft.com/office/word/2006/wordml" xmlns:wps="http://schemas.microsoft.com/office/word/2010/wordprocessingShape" mc:Ignorable="w14 w15 wp14">
   <w15:commentEx w15:paraId="20FD8AFF" w15:done="0"/>
   <w15:commentEx w15:paraId="0AF3DA97" w15:paraIdParent="20FD8AFF" w15:done="0"/>
-  <w15:commentEx w15:paraId="6B613677" w15:done="0"/>
-  <w15:commentEx w15:paraId="2FEAB267" w15:paraIdParent="6B613677" w15:done="0"/>
+  <w15:commentEx w15:paraId="50ECA5E4" w15:done="0"/>
+  <w15:commentEx w15:paraId="463DA201" w15:done="0"/>
+  <w15:commentEx w15:paraId="677894B5" w15:done="0"/>
 </w15:commentsEx>
 </file>
 
 <file path=word/endnotes.xml><?xml version="1.0" encoding="utf-8"?>
-<w:endnotes xmlns:wpc="http://schemas.microsoft.com/office/word/2010/wordprocessingCanvas" xmlns:mc="http://schemas.openxmlformats.org/markup-compatibility/2006" xmlns:o="urn:schemas-microsoft-com:office:office" xmlns:r="http://schemas.openxmlformats.org/officeDocument/2006/relationships" xmlns:m="http://schemas.openxmlformats.org/officeDocument/2006/math" xmlns:v="urn:schemas-microsoft-com:vml" xmlns:wp14="http://schemas.microsoft.com/office/word/2010/wordprocessingDrawing" xmlns:wp="http://schemas.openxmlformats.org/drawingml/2006/wordprocessingDrawing" xmlns:w10="urn:schemas-microsoft-com:office:word" xmlns:w="http://schemas.openxmlformats.org/wordprocessingml/2006/main" xmlns:w14="http://schemas.microsoft.com/office/word/2010/wordml" xmlns:wpg="http://schemas.microsoft.com/office/word/2010/wordprocessingGroup" xmlns:wpi="http://schemas.microsoft.com/office/word/2010/wordprocessingInk" xmlns:wne="http://schemas.microsoft.com/office/word/2006/wordml" xmlns:wps="http://schemas.microsoft.com/office/word/2010/wordprocessingShape" mc:Ignorable="w14 wp14">
+<w:endnotes xmlns:wpc="http://schemas.microsoft.com/office/word/2010/wordprocessingCanvas" xmlns:mc="http://schemas.openxmlformats.org/markup-compatibility/2006" xmlns:o="urn:schemas-microsoft-com:office:office" xmlns:r="http://schemas.openxmlformats.org/officeDocument/2006/relationships" xmlns:m="http://schemas.openxmlformats.org/officeDocument/2006/math" xmlns:v="urn:schemas-microsoft-com:vml" xmlns:wp14="http://schemas.microsoft.com/office/word/2010/wordprocessingDrawing" xmlns:wp="http://schemas.openxmlformats.org/drawingml/2006/wordprocessingDrawing" xmlns:w10="urn:schemas-microsoft-com:office:word" xmlns:w="http://schemas.openxmlformats.org/wordprocessingml/2006/main" xmlns:w14="http://schemas.microsoft.com/office/word/2010/wordml" xmlns:w15="http://schemas.microsoft.com/office/word/2012/wordml" xmlns:wpg="http://schemas.microsoft.com/office/word/2010/wordprocessingGroup" xmlns:wpi="http://schemas.microsoft.com/office/word/2010/wordprocessingInk" xmlns:wne="http://schemas.microsoft.com/office/word/2006/wordml" xmlns:wps="http://schemas.microsoft.com/office/word/2010/wordprocessingShape" mc:Ignorable="w14 w15 wp14">
   <w:endnote w:type="separator" w:id="-1">
     <w:p>
       <w:pPr>
@@ -8355,7 +8113,7 @@
 </file>
 
 <file path=word/footnotes.xml><?xml version="1.0" encoding="utf-8"?>
-<w:footnotes xmlns:wpc="http://schemas.microsoft.com/office/word/2010/wordprocessingCanvas" xmlns:mc="http://schemas.openxmlformats.org/markup-compatibility/2006" xmlns:o="urn:schemas-microsoft-com:office:office" xmlns:r="http://schemas.openxmlformats.org/officeDocument/2006/relationships" xmlns:m="http://schemas.openxmlformats.org/officeDocument/2006/math" xmlns:v="urn:schemas-microsoft-com:vml" xmlns:wp14="http://schemas.microsoft.com/office/word/2010/wordprocessingDrawing" xmlns:wp="http://schemas.openxmlformats.org/drawingml/2006/wordprocessingDrawing" xmlns:w10="urn:schemas-microsoft-com:office:word" xmlns:w="http://schemas.openxmlformats.org/wordprocessingml/2006/main" xmlns:w14="http://schemas.microsoft.com/office/word/2010/wordml" xmlns:wpg="http://schemas.microsoft.com/office/word/2010/wordprocessingGroup" xmlns:wpi="http://schemas.microsoft.com/office/word/2010/wordprocessingInk" xmlns:wne="http://schemas.microsoft.com/office/word/2006/wordml" xmlns:wps="http://schemas.microsoft.com/office/word/2010/wordprocessingShape" mc:Ignorable="w14 wp14">
+<w:footnotes xmlns:wpc="http://schemas.microsoft.com/office/word/2010/wordprocessingCanvas" xmlns:mc="http://schemas.openxmlformats.org/markup-compatibility/2006" xmlns:o="urn:schemas-microsoft-com:office:office" xmlns:r="http://schemas.openxmlformats.org/officeDocument/2006/relationships" xmlns:m="http://schemas.openxmlformats.org/officeDocument/2006/math" xmlns:v="urn:schemas-microsoft-com:vml" xmlns:wp14="http://schemas.microsoft.com/office/word/2010/wordprocessingDrawing" xmlns:wp="http://schemas.openxmlformats.org/drawingml/2006/wordprocessingDrawing" xmlns:w10="urn:schemas-microsoft-com:office:word" xmlns:w="http://schemas.openxmlformats.org/wordprocessingml/2006/main" xmlns:w14="http://schemas.microsoft.com/office/word/2010/wordml" xmlns:w15="http://schemas.microsoft.com/office/word/2012/wordml" xmlns:wpg="http://schemas.microsoft.com/office/word/2010/wordprocessingGroup" xmlns:wpi="http://schemas.microsoft.com/office/word/2010/wordprocessingInk" xmlns:wne="http://schemas.microsoft.com/office/word/2006/wordml" xmlns:wps="http://schemas.microsoft.com/office/word/2010/wordprocessingShape" mc:Ignorable="w14 w15 wp14">
   <w:footnote w:type="separator" w:id="-1">
     <w:p>
       <w:pPr>
@@ -8380,7 +8138,7 @@
 </file>
 
 <file path=word/numbering.xml><?xml version="1.0" encoding="utf-8"?>
-<w:numbering xmlns:wpc="http://schemas.microsoft.com/office/word/2010/wordprocessingCanvas" xmlns:mc="http://schemas.openxmlformats.org/markup-compatibility/2006" xmlns:o="urn:schemas-microsoft-com:office:office" xmlns:r="http://schemas.openxmlformats.org/officeDocument/2006/relationships" xmlns:m="http://schemas.openxmlformats.org/officeDocument/2006/math" xmlns:v="urn:schemas-microsoft-com:vml" xmlns:wp14="http://schemas.microsoft.com/office/word/2010/wordprocessingDrawing" xmlns:wp="http://schemas.openxmlformats.org/drawingml/2006/wordprocessingDrawing" xmlns:w10="urn:schemas-microsoft-com:office:word" xmlns:w="http://schemas.openxmlformats.org/wordprocessingml/2006/main" xmlns:w14="http://schemas.microsoft.com/office/word/2010/wordml" xmlns:wpg="http://schemas.microsoft.com/office/word/2010/wordprocessingGroup" xmlns:wpi="http://schemas.microsoft.com/office/word/2010/wordprocessingInk" xmlns:wne="http://schemas.microsoft.com/office/word/2006/wordml" xmlns:wps="http://schemas.microsoft.com/office/word/2010/wordprocessingShape" mc:Ignorable="w14 wp14">
+<w:numbering xmlns:wpc="http://schemas.microsoft.com/office/word/2010/wordprocessingCanvas" xmlns:mc="http://schemas.openxmlformats.org/markup-compatibility/2006" xmlns:o="urn:schemas-microsoft-com:office:office" xmlns:r="http://schemas.openxmlformats.org/officeDocument/2006/relationships" xmlns:m="http://schemas.openxmlformats.org/officeDocument/2006/math" xmlns:v="urn:schemas-microsoft-com:vml" xmlns:wp14="http://schemas.microsoft.com/office/word/2010/wordprocessingDrawing" xmlns:wp="http://schemas.openxmlformats.org/drawingml/2006/wordprocessingDrawing" xmlns:w10="urn:schemas-microsoft-com:office:word" xmlns:w="http://schemas.openxmlformats.org/wordprocessingml/2006/main" xmlns:w14="http://schemas.microsoft.com/office/word/2010/wordml" xmlns:w15="http://schemas.microsoft.com/office/word/2012/wordml" xmlns:wpg="http://schemas.microsoft.com/office/word/2010/wordprocessingGroup" xmlns:wpi="http://schemas.microsoft.com/office/word/2010/wordprocessingInk" xmlns:wne="http://schemas.microsoft.com/office/word/2006/wordml" xmlns:wps="http://schemas.microsoft.com/office/word/2010/wordprocessingShape" mc:Ignorable="w14 w15 wp14">
   <w:abstractNum w:abstractNumId="0">
     <w:nsid w:val="22541B6F"/>
     <w:multiLevelType w:val="hybridMultilevel"/>
@@ -8805,11 +8563,14 @@
   <w15:person w15:author="Michael Romano">
     <w15:presenceInfo w15:providerId="None" w15:userId="Michael Romano"/>
   </w15:person>
+  <w15:person w15:author="Romano Linux Desktop">
+    <w15:presenceInfo w15:providerId="None" w15:userId="Romano Linux Desktop"/>
+  </w15:person>
 </w15:people>
 </file>
 
 <file path=word/styles.xml><?xml version="1.0" encoding="utf-8"?>
-<w:styles xmlns:mc="http://schemas.openxmlformats.org/markup-compatibility/2006" xmlns:r="http://schemas.openxmlformats.org/officeDocument/2006/relationships" xmlns:w="http://schemas.openxmlformats.org/wordprocessingml/2006/main" xmlns:w14="http://schemas.microsoft.com/office/word/2010/wordml" mc:Ignorable="w14">
+<w:styles xmlns:mc="http://schemas.openxmlformats.org/markup-compatibility/2006" xmlns:r="http://schemas.openxmlformats.org/officeDocument/2006/relationships" xmlns:w="http://schemas.openxmlformats.org/wordprocessingml/2006/main" xmlns:w14="http://schemas.microsoft.com/office/word/2010/wordml" xmlns:w15="http://schemas.microsoft.com/office/word/2012/wordml" mc:Ignorable="w14 w15">
   <w:docDefaults>
     <w:rPrDefault>
       <w:rPr>
@@ -8825,564 +8586,378 @@
       </w:pPr>
     </w:pPrDefault>
   </w:docDefaults>
-  <w:latentStyles w:defLockedState="0" w:defUIPriority="99" w:defSemiHidden="1" w:defUnhideWhenUsed="1" w:defQFormat="0" w:count="267">
-    <w:lsdException w:name="Normal" w:semiHidden="0" w:uiPriority="0" w:unhideWhenUsed="0" w:qFormat="1"/>
-    <w:lsdException w:name="heading 1" w:semiHidden="0" w:uiPriority="9" w:unhideWhenUsed="0" w:qFormat="1"/>
-    <w:lsdException w:name="heading 2" w:uiPriority="9" w:qFormat="1"/>
-    <w:lsdException w:name="heading 3" w:uiPriority="9" w:qFormat="1"/>
-    <w:lsdException w:name="heading 4" w:uiPriority="9" w:qFormat="1"/>
-    <w:lsdException w:name="heading 5" w:uiPriority="9" w:qFormat="1"/>
-    <w:lsdException w:name="heading 6" w:uiPriority="9" w:qFormat="1"/>
-    <w:lsdException w:name="heading 7" w:uiPriority="9" w:qFormat="1"/>
-    <w:lsdException w:name="heading 8" w:uiPriority="9" w:qFormat="1"/>
-    <w:lsdException w:name="heading 9" w:uiPriority="9" w:qFormat="1"/>
-    <w:lsdException w:name="toc 1" w:uiPriority="39"/>
-    <w:lsdException w:name="toc 2" w:uiPriority="39"/>
-    <w:lsdException w:name="toc 3" w:uiPriority="39"/>
-    <w:lsdException w:name="toc 4" w:uiPriority="39"/>
-    <w:lsdException w:name="toc 5" w:uiPriority="39"/>
-    <w:lsdException w:name="toc 6" w:uiPriority="39"/>
-    <w:lsdException w:name="toc 7" w:uiPriority="39"/>
-    <w:lsdException w:name="toc 8" w:uiPriority="39"/>
-    <w:lsdException w:name="toc 9" w:uiPriority="39"/>
-    <w:lsdException w:name="caption" w:uiPriority="35" w:qFormat="1"/>
-    <w:lsdException w:name="Title" w:semiHidden="0" w:uiPriority="10" w:unhideWhenUsed="0" w:qFormat="1"/>
-    <w:lsdException w:name="Default Paragraph Font" w:uiPriority="1"/>
-    <w:lsdException w:name="Subtitle" w:semiHidden="0" w:uiPriority="11" w:unhideWhenUsed="0" w:qFormat="1"/>
-    <w:lsdException w:name="Strong" w:semiHidden="0" w:uiPriority="22" w:unhideWhenUsed="0" w:qFormat="1"/>
-    <w:lsdException w:name="Emphasis" w:semiHidden="0" w:uiPriority="20" w:unhideWhenUsed="0" w:qFormat="1"/>
-    <w:lsdException w:name="Table Grid" w:semiHidden="0" w:uiPriority="39" w:unhideWhenUsed="0"/>
-    <w:lsdException w:name="Placeholder Text" w:unhideWhenUsed="0"/>
-    <w:lsdException w:name="No Spacing" w:semiHidden="0" w:uiPriority="1" w:unhideWhenUsed="0" w:qFormat="1"/>
-    <w:lsdException w:name="Light Shading" w:semiHidden="0" w:uiPriority="60" w:unhideWhenUsed="0"/>
-    <w:lsdException w:name="Light List" w:semiHidden="0" w:uiPriority="61" w:unhideWhenUsed="0"/>
-    <w:lsdException w:name="Light Grid" w:semiHidden="0" w:uiPriority="62" w:unhideWhenUsed="0"/>
-    <w:lsdException w:name="Medium Shading 1" w:semiHidden="0" w:uiPriority="63" w:unhideWhenUsed="0"/>
-    <w:lsdException w:name="Medium Shading 2" w:semiHidden="0" w:uiPriority="64" w:unhideWhenUsed="0"/>
-    <w:lsdException w:name="Medium List 1" w:semiHidden="0" w:uiPriority="65" w:unhideWhenUsed="0"/>
-    <w:lsdException w:name="Medium List 2" w:semiHidden="0" w:uiPriority="66" w:unhideWhenUsed="0"/>
-    <w:lsdException w:name="Medium Grid 1" w:semiHidden="0" w:uiPriority="67" w:unhideWhenUsed="0"/>
-    <w:lsdException w:name="Medium Grid 2" w:semiHidden="0" w:uiPriority="68" w:unhideWhenUsed="0"/>
-    <w:lsdException w:name="Medium Grid 3" w:semiHidden="0" w:uiPriority="69" w:unhideWhenUsed="0"/>
-    <w:lsdException w:name="Dark List" w:semiHidden="0" w:uiPriority="70" w:unhideWhenUsed="0"/>
-    <w:lsdException w:name="Colorful Shading" w:semiHidden="0" w:uiPriority="71" w:unhideWhenUsed="0"/>
-    <w:lsdException w:name="Colorful List" w:semiHidden="0" w:uiPriority="72" w:unhideWhenUsed="0"/>
-    <w:lsdException w:name="Colorful Grid" w:semiHidden="0" w:uiPriority="73" w:unhideWhenUsed="0"/>
-    <w:lsdException w:name="Light Shading Accent 1" w:semiHidden="0" w:uiPriority="60" w:unhideWhenUsed="0"/>
-    <w:lsdException w:name="Light List Accent 1" w:semiHidden="0" w:uiPriority="61" w:unhideWhenUsed="0"/>
-    <w:lsdException w:name="Light Grid Accent 1" w:semiHidden="0" w:uiPriority="62" w:unhideWhenUsed="0"/>
-    <w:lsdException w:name="Medium Shading 1 Accent 1" w:semiHidden="0" w:uiPriority="63" w:unhideWhenUsed="0"/>
-    <w:lsdException w:name="Medium Shading 2 Accent 1" w:semiHidden="0" w:uiPriority="64" w:unhideWhenUsed="0"/>
-    <w:lsdException w:name="Medium List 1 Accent 1" w:semiHidden="0" w:uiPriority="65" w:unhideWhenUsed="0"/>
-    <w:lsdException w:name="Revision" w:unhideWhenUsed="0"/>
-    <w:lsdException w:name="List Paragraph" w:semiHidden="0" w:uiPriority="34" w:unhideWhenUsed="0" w:qFormat="1"/>
-    <w:lsdException w:name="Quote" w:semiHidden="0" w:uiPriority="29" w:unhideWhenUsed="0" w:qFormat="1"/>
-    <w:lsdException w:name="Intense Quote" w:semiHidden="0" w:uiPriority="30" w:unhideWhenUsed="0" w:qFormat="1"/>
-    <w:lsdException w:name="Medium List 2 Accent 1" w:semiHidden="0" w:uiPriority="66" w:unhideWhenUsed="0"/>
-    <w:lsdException w:name="Medium Grid 1 Accent 1" w:semiHidden="0" w:uiPriority="67" w:unhideWhenUsed="0"/>
-    <w:lsdException w:name="Medium Grid 2 Accent 1" w:semiHidden="0" w:uiPriority="68" w:unhideWhenUsed="0"/>
-    <w:lsdException w:name="Medium Grid 3 Accent 1" w:semiHidden="0" w:uiPriority="69" w:unhideWhenUsed="0"/>
-    <w:lsdException w:name="Dark List Accent 1" w:semiHidden="0" w:uiPriority="70" w:unhideWhenUsed="0"/>
-    <w:lsdException w:name="Colorful Shading Accent 1" w:semiHidden="0" w:uiPriority="71" w:unhideWhenUsed="0"/>
-    <w:lsdException w:name="Colorful List Accent 1" w:semiHidden="0" w:uiPriority="72" w:unhideWhenUsed="0"/>
-    <w:lsdException w:name="Colorful Grid Accent 1" w:semiHidden="0" w:uiPriority="73" w:unhideWhenUsed="0"/>
-    <w:lsdException w:name="Light Shading Accent 2" w:semiHidden="0" w:uiPriority="60" w:unhideWhenUsed="0"/>
-    <w:lsdException w:name="Light List Accent 2" w:semiHidden="0" w:uiPriority="61" w:unhideWhenUsed="0"/>
-    <w:lsdException w:name="Light Grid Accent 2" w:semiHidden="0" w:uiPriority="62" w:unhideWhenUsed="0"/>
-    <w:lsdException w:name="Medium Shading 1 Accent 2" w:semiHidden="0" w:uiPriority="63" w:unhideWhenUsed="0"/>
-    <w:lsdException w:name="Medium Shading 2 Accent 2" w:semiHidden="0" w:uiPriority="64" w:unhideWhenUsed="0"/>
-    <w:lsdException w:name="Medium List 1 Accent 2" w:semiHidden="0" w:uiPriority="65" w:unhideWhenUsed="0"/>
-    <w:lsdException w:name="Medium List 2 Accent 2" w:semiHidden="0" w:uiPriority="66" w:unhideWhenUsed="0"/>
-    <w:lsdException w:name="Medium Grid 1 Accent 2" w:semiHidden="0" w:uiPriority="67" w:unhideWhenUsed="0"/>
-    <w:lsdException w:name="Medium Grid 2 Accent 2" w:semiHidden="0" w:uiPriority="68" w:unhideWhenUsed="0"/>
-    <w:lsdException w:name="Medium Grid 3 Accent 2" w:semiHidden="0" w:uiPriority="69" w:unhideWhenUsed="0"/>
-    <w:lsdException w:name="Dark List Accent 2" w:semiHidden="0" w:uiPriority="70" w:unhideWhenUsed="0"/>
-    <w:lsdException w:name="Colorful Shading Accent 2" w:semiHidden="0" w:uiPriority="71" w:unhideWhenUsed="0"/>
-    <w:lsdException w:name="Colorful List Accent 2" w:semiHidden="0" w:uiPriority="72" w:unhideWhenUsed="0"/>
-    <w:lsdException w:name="Colorful Grid Accent 2" w:semiHidden="0" w:uiPriority="73" w:unhideWhenUsed="0"/>
-    <w:lsdException w:name="Light Shading Accent 3" w:semiHidden="0" w:uiPriority="60" w:unhideWhenUsed="0"/>
-    <w:lsdException w:name="Light List Accent 3" w:semiHidden="0" w:uiPriority="61" w:unhideWhenUsed="0"/>
-    <w:lsdException w:name="Light Grid Accent 3" w:semiHidden="0" w:uiPriority="62" w:unhideWhenUsed="0"/>
-    <w:lsdException w:name="Medium Shading 1 Accent 3" w:semiHidden="0" w:uiPriority="63" w:unhideWhenUsed="0"/>
-    <w:lsdException w:name="Medium Shading 2 Accent 3" w:semiHidden="0" w:uiPriority="64" w:unhideWhenUsed="0"/>
-    <w:lsdException w:name="Medium List 1 Accent 3" w:semiHidden="0" w:uiPriority="65" w:unhideWhenUsed="0"/>
-    <w:lsdException w:name="Medium List 2 Accent 3" w:semiHidden="0" w:uiPriority="66" w:unhideWhenUsed="0"/>
-    <w:lsdException w:name="Medium Grid 1 Accent 3" w:semiHidden="0" w:uiPriority="67" w:unhideWhenUsed="0"/>
-    <w:lsdException w:name="Medium Grid 2 Accent 3" w:semiHidden="0" w:uiPriority="68" w:unhideWhenUsed="0"/>
-    <w:lsdException w:name="Medium Grid 3 Accent 3" w:semiHidden="0" w:uiPriority="69" w:unhideWhenUsed="0"/>
-    <w:lsdException w:name="Dark List Accent 3" w:semiHidden="0" w:uiPriority="70" w:unhideWhenUsed="0"/>
-    <w:lsdException w:name="Colorful Shading Accent 3" w:semiHidden="0" w:uiPriority="71" w:unhideWhenUsed="0"/>
-    <w:lsdException w:name="Colorful List Accent 3" w:semiHidden="0" w:uiPriority="72" w:unhideWhenUsed="0"/>
-    <w:lsdException w:name="Colorful Grid Accent 3" w:semiHidden="0" w:uiPriority="73" w:unhideWhenUsed="0"/>
-    <w:lsdException w:name="Light Shading Accent 4" w:semiHidden="0" w:uiPriority="60" w:unhideWhenUsed="0"/>
-    <w:lsdException w:name="Light List Accent 4" w:semiHidden="0" w:uiPriority="61" w:unhideWhenUsed="0"/>
-    <w:lsdException w:name="Light Grid Accent 4" w:semiHidden="0" w:uiPriority="62" w:unhideWhenUsed="0"/>
-    <w:lsdException w:name="Medium Shading 1 Accent 4" w:semiHidden="0" w:uiPriority="63" w:unhideWhenUsed="0"/>
-    <w:lsdException w:name="Medium Shading 2 Accent 4" w:semiHidden="0" w:uiPriority="64" w:unhideWhenUsed="0"/>
-    <w:lsdException w:name="Medium List 1 Accent 4" w:semiHidden="0" w:uiPriority="65" w:unhideWhenUsed="0"/>
-    <w:lsdException w:name="Medium List 2 Accent 4" w:semiHidden="0" w:uiPriority="66" w:unhideWhenUsed="0"/>
-    <w:lsdException w:name="Medium Grid 1 Accent 4" w:semiHidden="0" w:uiPriority="67" w:unhideWhenUsed="0"/>
-    <w:lsdException w:name="Medium Grid 2 Accent 4" w:semiHidden="0" w:uiPriority="68" w:unhideWhenUsed="0"/>
-    <w:lsdException w:name="Medium Grid 3 Accent 4" w:semiHidden="0" w:uiPriority="69" w:unhideWhenUsed="0"/>
-    <w:lsdException w:name="Dark List Accent 4" w:semiHidden="0" w:uiPriority="70" w:unhideWhenUsed="0"/>
-    <w:lsdException w:name="Colorful Shading Accent 4" w:semiHidden="0" w:uiPriority="71" w:unhideWhenUsed="0"/>
-    <w:lsdException w:name="Colorful List Accent 4" w:semiHidden="0" w:uiPriority="72" w:unhideWhenUsed="0"/>
-    <w:lsdException w:name="Colorful Grid Accent 4" w:semiHidden="0" w:uiPriority="73" w:unhideWhenUsed="0"/>
-    <w:lsdException w:name="Light Shading Accent 5" w:semiHidden="0" w:uiPriority="60" w:unhideWhenUsed="0"/>
-    <w:lsdException w:name="Light List Accent 5" w:semiHidden="0" w:uiPriority="61" w:unhideWhenUsed="0"/>
-    <w:lsdException w:name="Light Grid Accent 5" w:semiHidden="0" w:uiPriority="62" w:unhideWhenUsed="0"/>
-    <w:lsdException w:name="Medium Shading 1 Accent 5" w:semiHidden="0" w:uiPriority="63" w:unhideWhenUsed="0"/>
-    <w:lsdException w:name="Medium Shading 2 Accent 5" w:semiHidden="0" w:uiPriority="64" w:unhideWhenUsed="0"/>
-    <w:lsdException w:name="Medium List 1 Accent 5" w:semiHidden="0" w:uiPriority="65" w:unhideWhenUsed="0"/>
-    <w:lsdException w:name="Medium List 2 Accent 5" w:semiHidden="0" w:uiPriority="66" w:unhideWhenUsed="0"/>
-    <w:lsdException w:name="Medium Grid 1 Accent 5" w:semiHidden="0" w:uiPriority="67" w:unhideWhenUsed="0"/>
-    <w:lsdException w:name="Medium Grid 2 Accent 5" w:semiHidden="0" w:uiPriority="68" w:unhideWhenUsed="0"/>
-    <w:lsdException w:name="Medium Grid 3 Accent 5" w:semiHidden="0" w:uiPriority="69" w:unhideWhenUsed="0"/>
-    <w:lsdException w:name="Dark List Accent 5" w:semiHidden="0" w:uiPriority="70" w:unhideWhenUsed="0"/>
-    <w:lsdException w:name="Colorful Shading Accent 5" w:semiHidden="0" w:uiPriority="71" w:unhideWhenUsed="0"/>
-    <w:lsdException w:name="Colorful List Accent 5" w:semiHidden="0" w:uiPriority="72" w:unhideWhenUsed="0"/>
-    <w:lsdException w:name="Colorful Grid Accent 5" w:semiHidden="0" w:uiPriority="73" w:unhideWhenUsed="0"/>
-    <w:lsdException w:name="Light Shading Accent 6" w:semiHidden="0" w:uiPriority="60" w:unhideWhenUsed="0"/>
-    <w:lsdException w:name="Light List Accent 6" w:semiHidden="0" w:uiPriority="61" w:unhideWhenUsed="0"/>
-    <w:lsdException w:name="Light Grid Accent 6" w:semiHidden="0" w:uiPriority="62" w:unhideWhenUsed="0"/>
-    <w:lsdException w:name="Medium Shading 1 Accent 6" w:semiHidden="0" w:uiPriority="63" w:unhideWhenUsed="0"/>
-    <w:lsdException w:name="Medium Shading 2 Accent 6" w:semiHidden="0" w:uiPriority="64" w:unhideWhenUsed="0"/>
-    <w:lsdException w:name="Medium List 1 Accent 6" w:semiHidden="0" w:uiPriority="65" w:unhideWhenUsed="0"/>
-    <w:lsdException w:name="Medium List 2 Accent 6" w:semiHidden="0" w:uiPriority="66" w:unhideWhenUsed="0"/>
-    <w:lsdException w:name="Medium Grid 1 Accent 6" w:semiHidden="0" w:uiPriority="67" w:unhideWhenUsed="0"/>
-    <w:lsdException w:name="Medium Grid 2 Accent 6" w:semiHidden="0" w:uiPriority="68" w:unhideWhenUsed="0"/>
-    <w:lsdException w:name="Medium Grid 3 Accent 6" w:semiHidden="0" w:uiPriority="69" w:unhideWhenUsed="0"/>
-    <w:lsdException w:name="Dark List Accent 6" w:semiHidden="0" w:uiPriority="70" w:unhideWhenUsed="0"/>
-    <w:lsdException w:name="Colorful Shading Accent 6" w:semiHidden="0" w:uiPriority="71" w:unhideWhenUsed="0"/>
-    <w:lsdException w:name="Colorful List Accent 6" w:semiHidden="0" w:uiPriority="72" w:unhideWhenUsed="0"/>
-    <w:lsdException w:name="Colorful Grid Accent 6" w:semiHidden="0" w:uiPriority="73" w:unhideWhenUsed="0"/>
-    <w:lsdException w:name="Subtle Emphasis" w:semiHidden="0" w:uiPriority="19" w:unhideWhenUsed="0" w:qFormat="1"/>
-    <w:lsdException w:name="Intense Emphasis" w:semiHidden="0" w:uiPriority="21" w:unhideWhenUsed="0" w:qFormat="1"/>
-    <w:lsdException w:name="Subtle Reference" w:semiHidden="0" w:uiPriority="31" w:unhideWhenUsed="0" w:qFormat="1"/>
-    <w:lsdException w:name="Intense Reference" w:semiHidden="0" w:uiPriority="32" w:unhideWhenUsed="0" w:qFormat="1"/>
-    <w:lsdException w:name="Book Title" w:semiHidden="0" w:uiPriority="33" w:unhideWhenUsed="0" w:qFormat="1"/>
-    <w:lsdException w:name="Bibliography" w:uiPriority="37"/>
-    <w:lsdException w:name="TOC Heading" w:uiPriority="39" w:qFormat="1"/>
-  </w:latentStyles>
-  <w:style w:type="paragraph" w:default="1" w:styleId="Normal">
-    <w:name w:val="Normal"/>
-    <w:qFormat/>
-  </w:style>
-  <w:style w:type="paragraph" w:styleId="Heading1">
-    <w:name w:val="heading 1"/>
-    <w:basedOn w:val="Normal"/>
-    <w:next w:val="Normal"/>
-    <w:link w:val="Heading1Char"/>
-    <w:uiPriority w:val="9"/>
-    <w:qFormat/>
-    <w:rsid w:val="00971398"/>
-    <w:pPr>
-      <w:keepNext/>
-      <w:keepLines/>
-      <w:spacing w:before="240" w:after="0"/>
-      <w:outlineLvl w:val="0"/>
-    </w:pPr>
-    <w:rPr>
-      <w:rFonts w:asciiTheme="majorHAnsi" w:eastAsiaTheme="majorEastAsia" w:hAnsiTheme="majorHAnsi" w:cstheme="majorBidi"/>
-      <w:color w:val="2E74B5" w:themeColor="accent1" w:themeShade="BF"/>
-      <w:sz w:val="32"/>
-      <w:szCs w:val="32"/>
-    </w:rPr>
-  </w:style>
-  <w:style w:type="character" w:default="1" w:styleId="DefaultParagraphFont">
-    <w:name w:val="Default Paragraph Font"/>
-    <w:uiPriority w:val="1"/>
-    <w:semiHidden/>
-    <w:unhideWhenUsed/>
-  </w:style>
-  <w:style w:type="table" w:default="1" w:styleId="TableNormal">
-    <w:name w:val="Normal Table"/>
-    <w:uiPriority w:val="99"/>
-    <w:semiHidden/>
-    <w:unhideWhenUsed/>
-    <w:tblPr>
-      <w:tblInd w:w="0" w:type="dxa"/>
-      <w:tblCellMar>
-        <w:top w:w="0" w:type="dxa"/>
-        <w:left w:w="108" w:type="dxa"/>
-        <w:bottom w:w="0" w:type="dxa"/>
-        <w:right w:w="108" w:type="dxa"/>
-      </w:tblCellMar>
-    </w:tblPr>
-  </w:style>
-  <w:style w:type="numbering" w:default="1" w:styleId="NoList">
-    <w:name w:val="No List"/>
-    <w:uiPriority w:val="99"/>
-    <w:semiHidden/>
-    <w:unhideWhenUsed/>
-  </w:style>
-  <w:style w:type="paragraph" w:styleId="ListParagraph">
-    <w:name w:val="List Paragraph"/>
-    <w:basedOn w:val="Normal"/>
-    <w:uiPriority w:val="34"/>
-    <w:qFormat/>
-    <w:rsid w:val="004B7477"/>
-    <w:pPr>
-      <w:ind w:left="720"/>
-      <w:contextualSpacing/>
-    </w:pPr>
-  </w:style>
-  <w:style w:type="character" w:styleId="Hyperlink">
-    <w:name w:val="Hyperlink"/>
-    <w:basedOn w:val="DefaultParagraphFont"/>
-    <w:uiPriority w:val="99"/>
-    <w:unhideWhenUsed/>
-    <w:rsid w:val="00061989"/>
-    <w:rPr>
-      <w:color w:val="0563C1" w:themeColor="hyperlink"/>
-      <w:u w:val="single"/>
-    </w:rPr>
-  </w:style>
-  <w:style w:type="paragraph" w:styleId="EndnoteText">
-    <w:name w:val="endnote text"/>
-    <w:basedOn w:val="Normal"/>
-    <w:link w:val="EndnoteTextChar"/>
-    <w:uiPriority w:val="99"/>
-    <w:semiHidden/>
-    <w:unhideWhenUsed/>
-    <w:rsid w:val="00E85F45"/>
-    <w:pPr>
-      <w:spacing w:after="0" w:line="240" w:lineRule="auto"/>
-    </w:pPr>
-    <w:rPr>
-      <w:sz w:val="20"/>
-      <w:szCs w:val="20"/>
-    </w:rPr>
-  </w:style>
-  <w:style w:type="character" w:customStyle="1" w:styleId="EndnoteTextChar">
-    <w:name w:val="Endnote Text Char"/>
-    <w:basedOn w:val="DefaultParagraphFont"/>
-    <w:link w:val="EndnoteText"/>
-    <w:uiPriority w:val="99"/>
-    <w:semiHidden/>
-    <w:rsid w:val="00E85F45"/>
-    <w:rPr>
-      <w:sz w:val="20"/>
-      <w:szCs w:val="20"/>
-    </w:rPr>
-  </w:style>
-  <w:style w:type="character" w:styleId="EndnoteReference">
-    <w:name w:val="endnote reference"/>
-    <w:basedOn w:val="DefaultParagraphFont"/>
-    <w:uiPriority w:val="99"/>
-    <w:semiHidden/>
-    <w:unhideWhenUsed/>
-    <w:rsid w:val="00E85F45"/>
-    <w:rPr>
-      <w:vertAlign w:val="superscript"/>
-    </w:rPr>
-  </w:style>
-  <w:style w:type="character" w:styleId="CommentReference">
-    <w:name w:val="annotation reference"/>
-    <w:basedOn w:val="DefaultParagraphFont"/>
-    <w:uiPriority w:val="99"/>
-    <w:semiHidden/>
-    <w:unhideWhenUsed/>
-    <w:rsid w:val="00E22ADD"/>
-    <w:rPr>
-      <w:sz w:val="16"/>
-      <w:szCs w:val="16"/>
-    </w:rPr>
-  </w:style>
-  <w:style w:type="paragraph" w:styleId="CommentText">
-    <w:name w:val="annotation text"/>
-    <w:basedOn w:val="Normal"/>
-    <w:link w:val="CommentTextChar"/>
-    <w:uiPriority w:val="99"/>
-    <w:semiHidden/>
-    <w:unhideWhenUsed/>
-    <w:rsid w:val="00E22ADD"/>
-    <w:pPr>
-      <w:spacing w:line="240" w:lineRule="auto"/>
-    </w:pPr>
-    <w:rPr>
-      <w:sz w:val="20"/>
-      <w:szCs w:val="20"/>
-    </w:rPr>
-  </w:style>
-  <w:style w:type="character" w:customStyle="1" w:styleId="CommentTextChar">
-    <w:name w:val="Comment Text Char"/>
-    <w:basedOn w:val="DefaultParagraphFont"/>
-    <w:link w:val="CommentText"/>
-    <w:uiPriority w:val="99"/>
-    <w:semiHidden/>
-    <w:rsid w:val="00E22ADD"/>
-    <w:rPr>
-      <w:sz w:val="20"/>
-      <w:szCs w:val="20"/>
-    </w:rPr>
-  </w:style>
-  <w:style w:type="paragraph" w:styleId="CommentSubject">
-    <w:name w:val="annotation subject"/>
-    <w:basedOn w:val="CommentText"/>
-    <w:next w:val="CommentText"/>
-    <w:link w:val="CommentSubjectChar"/>
-    <w:uiPriority w:val="99"/>
-    <w:semiHidden/>
-    <w:unhideWhenUsed/>
-    <w:rsid w:val="00E22ADD"/>
-    <w:rPr>
-      <w:b/>
-      <w:bCs/>
-    </w:rPr>
-  </w:style>
-  <w:style w:type="character" w:customStyle="1" w:styleId="CommentSubjectChar">
-    <w:name w:val="Comment Subject Char"/>
-    <w:basedOn w:val="CommentTextChar"/>
-    <w:link w:val="CommentSubject"/>
-    <w:uiPriority w:val="99"/>
-    <w:semiHidden/>
-    <w:rsid w:val="00E22ADD"/>
-    <w:rPr>
-      <w:b/>
-      <w:bCs/>
-      <w:sz w:val="20"/>
-      <w:szCs w:val="20"/>
-    </w:rPr>
-  </w:style>
-  <w:style w:type="paragraph" w:styleId="BalloonText">
-    <w:name w:val="Balloon Text"/>
-    <w:basedOn w:val="Normal"/>
-    <w:link w:val="BalloonTextChar"/>
-    <w:uiPriority w:val="99"/>
-    <w:semiHidden/>
-    <w:unhideWhenUsed/>
-    <w:rsid w:val="00E22ADD"/>
-    <w:pPr>
-      <w:spacing w:after="0" w:line="240" w:lineRule="auto"/>
-    </w:pPr>
-    <w:rPr>
-      <w:rFonts w:ascii="Arial" w:hAnsi="Arial" w:cs="Arial"/>
-      <w:sz w:val="18"/>
-      <w:szCs w:val="18"/>
-    </w:rPr>
-  </w:style>
-  <w:style w:type="character" w:customStyle="1" w:styleId="BalloonTextChar">
-    <w:name w:val="Balloon Text Char"/>
-    <w:basedOn w:val="DefaultParagraphFont"/>
-    <w:link w:val="BalloonText"/>
-    <w:uiPriority w:val="99"/>
-    <w:semiHidden/>
-    <w:rsid w:val="00E22ADD"/>
-    <w:rPr>
-      <w:rFonts w:ascii="Arial" w:hAnsi="Arial" w:cs="Arial"/>
-      <w:sz w:val="18"/>
-      <w:szCs w:val="18"/>
-    </w:rPr>
-  </w:style>
-  <w:style w:type="character" w:styleId="PlaceholderText">
-    <w:name w:val="Placeholder Text"/>
-    <w:basedOn w:val="DefaultParagraphFont"/>
-    <w:uiPriority w:val="99"/>
-    <w:semiHidden/>
-    <w:rsid w:val="004A7A01"/>
-    <w:rPr>
-      <w:color w:val="808080"/>
-    </w:rPr>
-  </w:style>
-  <w:style w:type="character" w:customStyle="1" w:styleId="Heading1Char">
-    <w:name w:val="Heading 1 Char"/>
-    <w:basedOn w:val="DefaultParagraphFont"/>
-    <w:link w:val="Heading1"/>
-    <w:uiPriority w:val="9"/>
-    <w:rsid w:val="00971398"/>
-    <w:rPr>
-      <w:rFonts w:asciiTheme="majorHAnsi" w:eastAsiaTheme="majorEastAsia" w:hAnsiTheme="majorHAnsi" w:cstheme="majorBidi"/>
-      <w:color w:val="2E74B5" w:themeColor="accent1" w:themeShade="BF"/>
-      <w:sz w:val="32"/>
-      <w:szCs w:val="32"/>
-    </w:rPr>
-  </w:style>
-  <w:style w:type="paragraph" w:styleId="Bibliography">
-    <w:name w:val="Bibliography"/>
-    <w:basedOn w:val="Normal"/>
-    <w:next w:val="Normal"/>
-    <w:uiPriority w:val="37"/>
-    <w:unhideWhenUsed/>
-    <w:rsid w:val="00971398"/>
-  </w:style>
-  <w:style w:type="paragraph" w:styleId="Caption">
-    <w:name w:val="caption"/>
-    <w:basedOn w:val="Normal"/>
-    <w:next w:val="Normal"/>
-    <w:uiPriority w:val="35"/>
-    <w:unhideWhenUsed/>
-    <w:qFormat/>
-    <w:rsid w:val="00B27280"/>
-    <w:pPr>
-      <w:spacing w:after="200" w:line="240" w:lineRule="auto"/>
-    </w:pPr>
-    <w:rPr>
-      <w:i/>
-      <w:iCs/>
-      <w:color w:val="44546A" w:themeColor="text2"/>
-      <w:sz w:val="18"/>
-      <w:szCs w:val="18"/>
-    </w:rPr>
-  </w:style>
-</w:styles>
-</file>
-
-<file path=word/stylesWithEffects.xml><?xml version="1.0" encoding="utf-8"?>
-<w:styles xmlns:wpc="http://schemas.microsoft.com/office/word/2010/wordprocessingCanvas" xmlns:mc="http://schemas.openxmlformats.org/markup-compatibility/2006" xmlns:o="urn:schemas-microsoft-com:office:office" xmlns:r="http://schemas.openxmlformats.org/officeDocument/2006/relationships" xmlns:m="http://schemas.openxmlformats.org/officeDocument/2006/math" xmlns:v="urn:schemas-microsoft-com:vml" xmlns:wp14="http://schemas.microsoft.com/office/word/2010/wordprocessingDrawing" xmlns:wp="http://schemas.openxmlformats.org/drawingml/2006/wordprocessingDrawing" xmlns:w10="urn:schemas-microsoft-com:office:word" xmlns:w="http://schemas.openxmlformats.org/wordprocessingml/2006/main" xmlns:w14="http://schemas.microsoft.com/office/word/2010/wordml" xmlns:wpg="http://schemas.microsoft.com/office/word/2010/wordprocessingGroup" xmlns:wpi="http://schemas.microsoft.com/office/word/2010/wordprocessingInk" xmlns:wne="http://schemas.microsoft.com/office/word/2006/wordml" xmlns:wps="http://schemas.microsoft.com/office/word/2010/wordprocessingShape" mc:Ignorable="w14 wp14">
-  <w:docDefaults>
-    <w:rPrDefault>
-      <w:rPr>
-        <w:rFonts w:asciiTheme="minorHAnsi" w:eastAsiaTheme="minorHAnsi" w:hAnsiTheme="minorHAnsi" w:cstheme="minorBidi"/>
-        <w:sz w:val="22"/>
-        <w:szCs w:val="22"/>
-        <w:lang w:val="en-US" w:eastAsia="en-US" w:bidi="ar-SA"/>
-      </w:rPr>
-    </w:rPrDefault>
-    <w:pPrDefault>
-      <w:pPr>
-        <w:spacing w:after="160" w:line="259" w:lineRule="auto"/>
-      </w:pPr>
-    </w:pPrDefault>
-  </w:docDefaults>
-  <w:latentStyles w:defLockedState="0" w:defUIPriority="99" w:defSemiHidden="1" w:defUnhideWhenUsed="1" w:defQFormat="0" w:count="267">
-    <w:lsdException w:name="Normal" w:semiHidden="0" w:uiPriority="0" w:unhideWhenUsed="0" w:qFormat="1"/>
-    <w:lsdException w:name="heading 1" w:semiHidden="0" w:uiPriority="9" w:unhideWhenUsed="0" w:qFormat="1"/>
-    <w:lsdException w:name="heading 2" w:uiPriority="9" w:qFormat="1"/>
-    <w:lsdException w:name="heading 3" w:uiPriority="9" w:qFormat="1"/>
-    <w:lsdException w:name="heading 4" w:uiPriority="9" w:qFormat="1"/>
-    <w:lsdException w:name="heading 5" w:uiPriority="9" w:qFormat="1"/>
-    <w:lsdException w:name="heading 6" w:uiPriority="9" w:qFormat="1"/>
-    <w:lsdException w:name="heading 7" w:uiPriority="9" w:qFormat="1"/>
-    <w:lsdException w:name="heading 8" w:uiPriority="9" w:qFormat="1"/>
-    <w:lsdException w:name="heading 9" w:uiPriority="9" w:qFormat="1"/>
-    <w:lsdException w:name="toc 1" w:uiPriority="39"/>
-    <w:lsdException w:name="toc 2" w:uiPriority="39"/>
-    <w:lsdException w:name="toc 3" w:uiPriority="39"/>
-    <w:lsdException w:name="toc 4" w:uiPriority="39"/>
-    <w:lsdException w:name="toc 5" w:uiPriority="39"/>
-    <w:lsdException w:name="toc 6" w:uiPriority="39"/>
-    <w:lsdException w:name="toc 7" w:uiPriority="39"/>
-    <w:lsdException w:name="toc 8" w:uiPriority="39"/>
-    <w:lsdException w:name="toc 9" w:uiPriority="39"/>
-    <w:lsdException w:name="caption" w:uiPriority="35" w:qFormat="1"/>
-    <w:lsdException w:name="Title" w:semiHidden="0" w:uiPriority="10" w:unhideWhenUsed="0" w:qFormat="1"/>
-    <w:lsdException w:name="Default Paragraph Font" w:uiPriority="1"/>
-    <w:lsdException w:name="Subtitle" w:semiHidden="0" w:uiPriority="11" w:unhideWhenUsed="0" w:qFormat="1"/>
-    <w:lsdException w:name="Strong" w:semiHidden="0" w:uiPriority="22" w:unhideWhenUsed="0" w:qFormat="1"/>
-    <w:lsdException w:name="Emphasis" w:semiHidden="0" w:uiPriority="20" w:unhideWhenUsed="0" w:qFormat="1"/>
-    <w:lsdException w:name="Table Grid" w:semiHidden="0" w:uiPriority="39" w:unhideWhenUsed="0"/>
-    <w:lsdException w:name="Placeholder Text" w:unhideWhenUsed="0"/>
-    <w:lsdException w:name="No Spacing" w:semiHidden="0" w:uiPriority="1" w:unhideWhenUsed="0" w:qFormat="1"/>
-    <w:lsdException w:name="Light Shading" w:semiHidden="0" w:uiPriority="60" w:unhideWhenUsed="0"/>
-    <w:lsdException w:name="Light List" w:semiHidden="0" w:uiPriority="61" w:unhideWhenUsed="0"/>
-    <w:lsdException w:name="Light Grid" w:semiHidden="0" w:uiPriority="62" w:unhideWhenUsed="0"/>
-    <w:lsdException w:name="Medium Shading 1" w:semiHidden="0" w:uiPriority="63" w:unhideWhenUsed="0"/>
-    <w:lsdException w:name="Medium Shading 2" w:semiHidden="0" w:uiPriority="64" w:unhideWhenUsed="0"/>
-    <w:lsdException w:name="Medium List 1" w:semiHidden="0" w:uiPriority="65" w:unhideWhenUsed="0"/>
-    <w:lsdException w:name="Medium List 2" w:semiHidden="0" w:uiPriority="66" w:unhideWhenUsed="0"/>
-    <w:lsdException w:name="Medium Grid 1" w:semiHidden="0" w:uiPriority="67" w:unhideWhenUsed="0"/>
-    <w:lsdException w:name="Medium Grid 2" w:semiHidden="0" w:uiPriority="68" w:unhideWhenUsed="0"/>
-    <w:lsdException w:name="Medium Grid 3" w:semiHidden="0" w:uiPriority="69" w:unhideWhenUsed="0"/>
-    <w:lsdException w:name="Dark List" w:semiHidden="0" w:uiPriority="70" w:unhideWhenUsed="0"/>
-    <w:lsdException w:name="Colorful Shading" w:semiHidden="0" w:uiPriority="71" w:unhideWhenUsed="0"/>
-    <w:lsdException w:name="Colorful List" w:semiHidden="0" w:uiPriority="72" w:unhideWhenUsed="0"/>
-    <w:lsdException w:name="Colorful Grid" w:semiHidden="0" w:uiPriority="73" w:unhideWhenUsed="0"/>
-    <w:lsdException w:name="Light Shading Accent 1" w:semiHidden="0" w:uiPriority="60" w:unhideWhenUsed="0"/>
-    <w:lsdException w:name="Light List Accent 1" w:semiHidden="0" w:uiPriority="61" w:unhideWhenUsed="0"/>
-    <w:lsdException w:name="Light Grid Accent 1" w:semiHidden="0" w:uiPriority="62" w:unhideWhenUsed="0"/>
-    <w:lsdException w:name="Medium Shading 1 Accent 1" w:semiHidden="0" w:uiPriority="63" w:unhideWhenUsed="0"/>
-    <w:lsdException w:name="Medium Shading 2 Accent 1" w:semiHidden="0" w:uiPriority="64" w:unhideWhenUsed="0"/>
-    <w:lsdException w:name="Medium List 1 Accent 1" w:semiHidden="0" w:uiPriority="65" w:unhideWhenUsed="0"/>
-    <w:lsdException w:name="Revision" w:unhideWhenUsed="0"/>
-    <w:lsdException w:name="List Paragraph" w:semiHidden="0" w:uiPriority="34" w:unhideWhenUsed="0" w:qFormat="1"/>
-    <w:lsdException w:name="Quote" w:semiHidden="0" w:uiPriority="29" w:unhideWhenUsed="0" w:qFormat="1"/>
-    <w:lsdException w:name="Intense Quote" w:semiHidden="0" w:uiPriority="30" w:unhideWhenUsed="0" w:qFormat="1"/>
-    <w:lsdException w:name="Medium List 2 Accent 1" w:semiHidden="0" w:uiPriority="66" w:unhideWhenUsed="0"/>
-    <w:lsdException w:name="Medium Grid 1 Accent 1" w:semiHidden="0" w:uiPriority="67" w:unhideWhenUsed="0"/>
-    <w:lsdException w:name="Medium Grid 2 Accent 1" w:semiHidden="0" w:uiPriority="68" w:unhideWhenUsed="0"/>
-    <w:lsdException w:name="Medium Grid 3 Accent 1" w:semiHidden="0" w:uiPriority="69" w:unhideWhenUsed="0"/>
-    <w:lsdException w:name="Dark List Accent 1" w:semiHidden="0" w:uiPriority="70" w:unhideWhenUsed="0"/>
-    <w:lsdException w:name="Colorful Shading Accent 1" w:semiHidden="0" w:uiPriority="71" w:unhideWhenUsed="0"/>
-    <w:lsdException w:name="Colorful List Accent 1" w:semiHidden="0" w:uiPriority="72" w:unhideWhenUsed="0"/>
-    <w:lsdException w:name="Colorful Grid Accent 1" w:semiHidden="0" w:uiPriority="73" w:unhideWhenUsed="0"/>
-    <w:lsdException w:name="Light Shading Accent 2" w:semiHidden="0" w:uiPriority="60" w:unhideWhenUsed="0"/>
-    <w:lsdException w:name="Light List Accent 2" w:semiHidden="0" w:uiPriority="61" w:unhideWhenUsed="0"/>
-    <w:lsdException w:name="Light Grid Accent 2" w:semiHidden="0" w:uiPriority="62" w:unhideWhenUsed="0"/>
-    <w:lsdException w:name="Medium Shading 1 Accent 2" w:semiHidden="0" w:uiPriority="63" w:unhideWhenUsed="0"/>
-    <w:lsdException w:name="Medium Shading 2 Accent 2" w:semiHidden="0" w:uiPriority="64" w:unhideWhenUsed="0"/>
-    <w:lsdException w:name="Medium List 1 Accent 2" w:semiHidden="0" w:uiPriority="65" w:unhideWhenUsed="0"/>
-    <w:lsdException w:name="Medium List 2 Accent 2" w:semiHidden="0" w:uiPriority="66" w:unhideWhenUsed="0"/>
-    <w:lsdException w:name="Medium Grid 1 Accent 2" w:semiHidden="0" w:uiPriority="67" w:unhideWhenUsed="0"/>
-    <w:lsdException w:name="Medium Grid 2 Accent 2" w:semiHidden="0" w:uiPriority="68" w:unhideWhenUsed="0"/>
-    <w:lsdException w:name="Medium Grid 3 Accent 2" w:semiHidden="0" w:uiPriority="69" w:unhideWhenUsed="0"/>
-    <w:lsdException w:name="Dark List Accent 2" w:semiHidden="0" w:uiPriority="70" w:unhideWhenUsed="0"/>
-    <w:lsdException w:name="Colorful Shading Accent 2" w:semiHidden="0" w:uiPriority="71" w:unhideWhenUsed="0"/>
-    <w:lsdException w:name="Colorful List Accent 2" w:semiHidden="0" w:uiPriority="72" w:unhideWhenUsed="0"/>
-    <w:lsdException w:name="Colorful Grid Accent 2" w:semiHidden="0" w:uiPriority="73" w:unhideWhenUsed="0"/>
-    <w:lsdException w:name="Light Shading Accent 3" w:semiHidden="0" w:uiPriority="60" w:unhideWhenUsed="0"/>
-    <w:lsdException w:name="Light List Accent 3" w:semiHidden="0" w:uiPriority="61" w:unhideWhenUsed="0"/>
-    <w:lsdException w:name="Light Grid Accent 3" w:semiHidden="0" w:uiPriority="62" w:unhideWhenUsed="0"/>
-    <w:lsdException w:name="Medium Shading 1 Accent 3" w:semiHidden="0" w:uiPriority="63" w:unhideWhenUsed="0"/>
-    <w:lsdException w:name="Medium Shading 2 Accent 3" w:semiHidden="0" w:uiPriority="64" w:unhideWhenUsed="0"/>
-    <w:lsdException w:name="Medium List 1 Accent 3" w:semiHidden="0" w:uiPriority="65" w:unhideWhenUsed="0"/>
-    <w:lsdException w:name="Medium List 2 Accent 3" w:semiHidden="0" w:uiPriority="66" w:unhideWhenUsed="0"/>
-    <w:lsdException w:name="Medium Grid 1 Accent 3" w:semiHidden="0" w:uiPriority="67" w:unhideWhenUsed="0"/>
-    <w:lsdException w:name="Medium Grid 2 Accent 3" w:semiHidden="0" w:uiPriority="68" w:unhideWhenUsed="0"/>
-    <w:lsdException w:name="Medium Grid 3 Accent 3" w:semiHidden="0" w:uiPriority="69" w:unhideWhenUsed="0"/>
-    <w:lsdException w:name="Dark List Accent 3" w:semiHidden="0" w:uiPriority="70" w:unhideWhenUsed="0"/>
-    <w:lsdException w:name="Colorful Shading Accent 3" w:semiHidden="0" w:uiPriority="71" w:unhideWhenUsed="0"/>
-    <w:lsdException w:name="Colorful List Accent 3" w:semiHidden="0" w:uiPriority="72" w:unhideWhenUsed="0"/>
-    <w:lsdException w:name="Colorful Grid Accent 3" w:semiHidden="0" w:uiPriority="73" w:unhideWhenUsed="0"/>
-    <w:lsdException w:name="Light Shading Accent 4" w:semiHidden="0" w:uiPriority="60" w:unhideWhenUsed="0"/>
-    <w:lsdException w:name="Light List Accent 4" w:semiHidden="0" w:uiPriority="61" w:unhideWhenUsed="0"/>
-    <w:lsdException w:name="Light Grid Accent 4" w:semiHidden="0" w:uiPriority="62" w:unhideWhenUsed="0"/>
-    <w:lsdException w:name="Medium Shading 1 Accent 4" w:semiHidden="0" w:uiPriority="63" w:unhideWhenUsed="0"/>
-    <w:lsdException w:name="Medium Shading 2 Accent 4" w:semiHidden="0" w:uiPriority="64" w:unhideWhenUsed="0"/>
-    <w:lsdException w:name="Medium List 1 Accent 4" w:semiHidden="0" w:uiPriority="65" w:unhideWhenUsed="0"/>
-    <w:lsdException w:name="Medium List 2 Accent 4" w:semiHidden="0" w:uiPriority="66" w:unhideWhenUsed="0"/>
-    <w:lsdException w:name="Medium Grid 1 Accent 4" w:semiHidden="0" w:uiPriority="67" w:unhideWhenUsed="0"/>
-    <w:lsdException w:name="Medium Grid 2 Accent 4" w:semiHidden="0" w:uiPriority="68" w:unhideWhenUsed="0"/>
-    <w:lsdException w:name="Medium Grid 3 Accent 4" w:semiHidden="0" w:uiPriority="69" w:unhideWhenUsed="0"/>
-    <w:lsdException w:name="Dark List Accent 4" w:semiHidden="0" w:uiPriority="70" w:unhideWhenUsed="0"/>
-    <w:lsdException w:name="Colorful Shading Accent 4" w:semiHidden="0" w:uiPriority="71" w:unhideWhenUsed="0"/>
-    <w:lsdException w:name="Colorful List Accent 4" w:semiHidden="0" w:uiPriority="72" w:unhideWhenUsed="0"/>
-    <w:lsdException w:name="Colorful Grid Accent 4" w:semiHidden="0" w:uiPriority="73" w:unhideWhenUsed="0"/>
-    <w:lsdException w:name="Light Shading Accent 5" w:semiHidden="0" w:uiPriority="60" w:unhideWhenUsed="0"/>
-    <w:lsdException w:name="Light List Accent 5" w:semiHidden="0" w:uiPriority="61" w:unhideWhenUsed="0"/>
-    <w:lsdException w:name="Light Grid Accent 5" w:semiHidden="0" w:uiPriority="62" w:unhideWhenUsed="0"/>
-    <w:lsdException w:name="Medium Shading 1 Accent 5" w:semiHidden="0" w:uiPriority="63" w:unhideWhenUsed="0"/>
-    <w:lsdException w:name="Medium Shading 2 Accent 5" w:semiHidden="0" w:uiPriority="64" w:unhideWhenUsed="0"/>
-    <w:lsdException w:name="Medium List 1 Accent 5" w:semiHidden="0" w:uiPriority="65" w:unhideWhenUsed="0"/>
-    <w:lsdException w:name="Medium List 2 Accent 5" w:semiHidden="0" w:uiPriority="66" w:unhideWhenUsed="0"/>
-    <w:lsdException w:name="Medium Grid 1 Accent 5" w:semiHidden="0" w:uiPriority="67" w:unhideWhenUsed="0"/>
-    <w:lsdException w:name="Medium Grid 2 Accent 5" w:semiHidden="0" w:uiPriority="68" w:unhideWhenUsed="0"/>
-    <w:lsdException w:name="Medium Grid 3 Accent 5" w:semiHidden="0" w:uiPriority="69" w:unhideWhenUsed="0"/>
-    <w:lsdException w:name="Dark List Accent 5" w:semiHidden="0" w:uiPriority="70" w:unhideWhenUsed="0"/>
-    <w:lsdException w:name="Colorful Shading Accent 5" w:semiHidden="0" w:uiPriority="71" w:unhideWhenUsed="0"/>
-    <w:lsdException w:name="Colorful List Accent 5" w:semiHidden="0" w:uiPriority="72" w:unhideWhenUsed="0"/>
-    <w:lsdException w:name="Colorful Grid Accent 5" w:semiHidden="0" w:uiPriority="73" w:unhideWhenUsed="0"/>
-    <w:lsdException w:name="Light Shading Accent 6" w:semiHidden="0" w:uiPriority="60" w:unhideWhenUsed="0"/>
-    <w:lsdException w:name="Light List Accent 6" w:semiHidden="0" w:uiPriority="61" w:unhideWhenUsed="0"/>
-    <w:lsdException w:name="Light Grid Accent 6" w:semiHidden="0" w:uiPriority="62" w:unhideWhenUsed="0"/>
-    <w:lsdException w:name="Medium Shading 1 Accent 6" w:semiHidden="0" w:uiPriority="63" w:unhideWhenUsed="0"/>
-    <w:lsdException w:name="Medium Shading 2 Accent 6" w:semiHidden="0" w:uiPriority="64" w:unhideWhenUsed="0"/>
-    <w:lsdException w:name="Medium List 1 Accent 6" w:semiHidden="0" w:uiPriority="65" w:unhideWhenUsed="0"/>
-    <w:lsdException w:name="Medium List 2 Accent 6" w:semiHidden="0" w:uiPriority="66" w:unhideWhenUsed="0"/>
-    <w:lsdException w:name="Medium Grid 1 Accent 6" w:semiHidden="0" w:uiPriority="67" w:unhideWhenUsed="0"/>
-    <w:lsdException w:name="Medium Grid 2 Accent 6" w:semiHidden="0" w:uiPriority="68" w:unhideWhenUsed="0"/>
-    <w:lsdException w:name="Medium Grid 3 Accent 6" w:semiHidden="0" w:uiPriority="69" w:unhideWhenUsed="0"/>
-    <w:lsdException w:name="Dark List Accent 6" w:semiHidden="0" w:uiPriority="70" w:unhideWhenUsed="0"/>
-    <w:lsdException w:name="Colorful Shading Accent 6" w:semiHidden="0" w:uiPriority="71" w:unhideWhenUsed="0"/>
-    <w:lsdException w:name="Colorful List Accent 6" w:semiHidden="0" w:uiPriority="72" w:unhideWhenUsed="0"/>
-    <w:lsdException w:name="Colorful Grid Accent 6" w:semiHidden="0" w:uiPriority="73" w:unhideWhenUsed="0"/>
-    <w:lsdException w:name="Subtle Emphasis" w:semiHidden="0" w:uiPriority="19" w:unhideWhenUsed="0" w:qFormat="1"/>
-    <w:lsdException w:name="Intense Emphasis" w:semiHidden="0" w:uiPriority="21" w:unhideWhenUsed="0" w:qFormat="1"/>
-    <w:lsdException w:name="Subtle Reference" w:semiHidden="0" w:uiPriority="31" w:unhideWhenUsed="0" w:qFormat="1"/>
-    <w:lsdException w:name="Intense Reference" w:semiHidden="0" w:uiPriority="32" w:unhideWhenUsed="0" w:qFormat="1"/>
-    <w:lsdException w:name="Book Title" w:semiHidden="0" w:uiPriority="33" w:unhideWhenUsed="0" w:qFormat="1"/>
-    <w:lsdException w:name="Bibliography" w:uiPriority="37"/>
-    <w:lsdException w:name="TOC Heading" w:uiPriority="39" w:qFormat="1"/>
+  <w:latentStyles w:defLockedState="0" w:defUIPriority="99" w:defSemiHidden="0" w:defUnhideWhenUsed="0" w:defQFormat="0" w:count="371">
+    <w:lsdException w:name="Normal" w:uiPriority="0" w:qFormat="1"/>
+    <w:lsdException w:name="heading 1" w:uiPriority="9" w:qFormat="1"/>
+    <w:lsdException w:name="heading 2" w:semiHidden="1" w:uiPriority="9" w:unhideWhenUsed="1" w:qFormat="1"/>
+    <w:lsdException w:name="heading 3" w:semiHidden="1" w:uiPriority="9" w:unhideWhenUsed="1" w:qFormat="1"/>
+    <w:lsdException w:name="heading 4" w:semiHidden="1" w:uiPriority="9" w:unhideWhenUsed="1" w:qFormat="1"/>
+    <w:lsdException w:name="heading 5" w:semiHidden="1" w:uiPriority="9" w:unhideWhenUsed="1" w:qFormat="1"/>
+    <w:lsdException w:name="heading 6" w:semiHidden="1" w:uiPriority="9" w:unhideWhenUsed="1" w:qFormat="1"/>
+    <w:lsdException w:name="heading 7" w:semiHidden="1" w:uiPriority="9" w:unhideWhenUsed="1" w:qFormat="1"/>
+    <w:lsdException w:name="heading 8" w:semiHidden="1" w:uiPriority="9" w:unhideWhenUsed="1" w:qFormat="1"/>
+    <w:lsdException w:name="heading 9" w:semiHidden="1" w:uiPriority="9" w:unhideWhenUsed="1" w:qFormat="1"/>
+    <w:lsdException w:name="index 1" w:semiHidden="1" w:unhideWhenUsed="1"/>
+    <w:lsdException w:name="index 2" w:semiHidden="1" w:unhideWhenUsed="1"/>
+    <w:lsdException w:name="index 3" w:semiHidden="1" w:unhideWhenUsed="1"/>
+    <w:lsdException w:name="index 4" w:semiHidden="1" w:unhideWhenUsed="1"/>
+    <w:lsdException w:name="index 5" w:semiHidden="1" w:unhideWhenUsed="1"/>
+    <w:lsdException w:name="index 6" w:semiHidden="1" w:unhideWhenUsed="1"/>
+    <w:lsdException w:name="index 7" w:semiHidden="1" w:unhideWhenUsed="1"/>
+    <w:lsdException w:name="index 8" w:semiHidden="1" w:unhideWhenUsed="1"/>
+    <w:lsdException w:name="index 9" w:semiHidden="1" w:unhideWhenUsed="1"/>
+    <w:lsdException w:name="toc 1" w:semiHidden="1" w:uiPriority="39" w:unhideWhenUsed="1"/>
+    <w:lsdException w:name="toc 2" w:semiHidden="1" w:uiPriority="39" w:unhideWhenUsed="1"/>
+    <w:lsdException w:name="toc 3" w:semiHidden="1" w:uiPriority="39" w:unhideWhenUsed="1"/>
+    <w:lsdException w:name="toc 4" w:semiHidden="1" w:uiPriority="39" w:unhideWhenUsed="1"/>
+    <w:lsdException w:name="toc 5" w:semiHidden="1" w:uiPriority="39" w:unhideWhenUsed="1"/>
+    <w:lsdException w:name="toc 6" w:semiHidden="1" w:uiPriority="39" w:unhideWhenUsed="1"/>
+    <w:lsdException w:name="toc 7" w:semiHidden="1" w:uiPriority="39" w:unhideWhenUsed="1"/>
+    <w:lsdException w:name="toc 8" w:semiHidden="1" w:uiPriority="39" w:unhideWhenUsed="1"/>
+    <w:lsdException w:name="toc 9" w:semiHidden="1" w:uiPriority="39" w:unhideWhenUsed="1"/>
+    <w:lsdException w:name="Normal Indent" w:semiHidden="1" w:unhideWhenUsed="1"/>
+    <w:lsdException w:name="footnote text" w:semiHidden="1" w:unhideWhenUsed="1"/>
+    <w:lsdException w:name="annotation text" w:semiHidden="1" w:unhideWhenUsed="1"/>
+    <w:lsdException w:name="header" w:semiHidden="1" w:unhideWhenUsed="1"/>
+    <w:lsdException w:name="footer" w:semiHidden="1" w:unhideWhenUsed="1"/>
+    <w:lsdException w:name="index heading" w:semiHidden="1" w:unhideWhenUsed="1"/>
+    <w:lsdException w:name="caption" w:semiHidden="1" w:uiPriority="35" w:unhideWhenUsed="1" w:qFormat="1"/>
+    <w:lsdException w:name="table of figures" w:semiHidden="1" w:unhideWhenUsed="1"/>
+    <w:lsdException w:name="envelope address" w:semiHidden="1" w:unhideWhenUsed="1"/>
+    <w:lsdException w:name="envelope return" w:semiHidden="1" w:unhideWhenUsed="1"/>
+    <w:lsdException w:name="footnote reference" w:semiHidden="1" w:unhideWhenUsed="1"/>
+    <w:lsdException w:name="annotation reference" w:semiHidden="1" w:unhideWhenUsed="1"/>
+    <w:lsdException w:name="line number" w:semiHidden="1" w:unhideWhenUsed="1"/>
+    <w:lsdException w:name="page number" w:semiHidden="1" w:unhideWhenUsed="1"/>
+    <w:lsdException w:name="endnote reference" w:semiHidden="1" w:unhideWhenUsed="1"/>
+    <w:lsdException w:name="endnote text" w:semiHidden="1" w:unhideWhenUsed="1"/>
+    <w:lsdException w:name="table of authorities" w:semiHidden="1" w:unhideWhenUsed="1"/>
+    <w:lsdException w:name="macro" w:semiHidden="1" w:unhideWhenUsed="1"/>
+    <w:lsdException w:name="toa heading" w:semiHidden="1" w:unhideWhenUsed="1"/>
+    <w:lsdException w:name="List" w:semiHidden="1" w:unhideWhenUsed="1"/>
+    <w:lsdException w:name="List Bullet" w:semiHidden="1" w:unhideWhenUsed="1"/>
+    <w:lsdException w:name="List Number" w:semiHidden="1" w:unhideWhenUsed="1"/>
+    <w:lsdException w:name="List 2" w:semiHidden="1" w:unhideWhenUsed="1"/>
+    <w:lsdException w:name="List 3" w:semiHidden="1" w:unhideWhenUsed="1"/>
+    <w:lsdException w:name="List 4" w:semiHidden="1" w:unhideWhenUsed="1"/>
+    <w:lsdException w:name="List 5" w:semiHidden="1" w:unhideWhenUsed="1"/>
+    <w:lsdException w:name="List Bullet 2" w:semiHidden="1" w:unhideWhenUsed="1"/>
+    <w:lsdException w:name="List Bullet 3" w:semiHidden="1" w:unhideWhenUsed="1"/>
+    <w:lsdException w:name="List Bullet 4" w:semiHidden="1" w:unhideWhenUsed="1"/>
+    <w:lsdException w:name="List Bullet 5" w:semiHidden="1" w:unhideWhenUsed="1"/>
+    <w:lsdException w:name="List Number 2" w:semiHidden="1" w:unhideWhenUsed="1"/>
+    <w:lsdException w:name="List Number 3" w:semiHidden="1" w:unhideWhenUsed="1"/>
+    <w:lsdException w:name="List Number 4" w:semiHidden="1" w:unhideWhenUsed="1"/>
+    <w:lsdException w:name="List Number 5" w:semiHidden="1" w:unhideWhenUsed="1"/>
+    <w:lsdException w:name="Title" w:uiPriority="10" w:qFormat="1"/>
+    <w:lsdException w:name="Closing" w:semiHidden="1" w:unhideWhenUsed="1"/>
+    <w:lsdException w:name="Signature" w:semiHidden="1" w:unhideWhenUsed="1"/>
+    <w:lsdException w:name="Default Paragraph Font" w:semiHidden="1" w:uiPriority="1" w:unhideWhenUsed="1"/>
+    <w:lsdException w:name="Body Text" w:semiHidden="1" w:unhideWhenUsed="1"/>
+    <w:lsdException w:name="Body Text Indent" w:semiHidden="1" w:unhideWhenUsed="1"/>
+    <w:lsdException w:name="List Continue" w:semiHidden="1" w:unhideWhenUsed="1"/>
+    <w:lsdException w:name="List Continue 2" w:semiHidden="1" w:unhideWhenUsed="1"/>
+    <w:lsdException w:name="List Continue 3" w:semiHidden="1" w:unhideWhenUsed="1"/>
+    <w:lsdException w:name="List Continue 4" w:semiHidden="1" w:unhideWhenUsed="1"/>
+    <w:lsdException w:name="List Continue 5" w:semiHidden="1" w:unhideWhenUsed="1"/>
+    <w:lsdException w:name="Message Header" w:semiHidden="1" w:unhideWhenUsed="1"/>
+    <w:lsdException w:name="Subtitle" w:uiPriority="11" w:qFormat="1"/>
+    <w:lsdException w:name="Salutation" w:semiHidden="1" w:unhideWhenUsed="1"/>
+    <w:lsdException w:name="Date" w:semiHidden="1" w:unhideWhenUsed="1"/>
+    <w:lsdException w:name="Body Text First Indent" w:semiHidden="1" w:unhideWhenUsed="1"/>
+    <w:lsdException w:name="Body Text First Indent 2" w:semiHidden="1" w:unhideWhenUsed="1"/>
+    <w:lsdException w:name="Note Heading" w:semiHidden="1" w:unhideWhenUsed="1"/>
+    <w:lsdException w:name="Body Text 2" w:semiHidden="1" w:unhideWhenUsed="1"/>
+    <w:lsdException w:name="Body Text 3" w:semiHidden="1" w:unhideWhenUsed="1"/>
+    <w:lsdException w:name="Body Text Indent 2" w:semiHidden="1" w:unhideWhenUsed="1"/>
+    <w:lsdException w:name="Body Text Indent 3" w:semiHidden="1" w:unhideWhenUsed="1"/>
+    <w:lsdException w:name="Block Text" w:semiHidden="1" w:unhideWhenUsed="1"/>
+    <w:lsdException w:name="Hyperlink" w:semiHidden="1" w:unhideWhenUsed="1"/>
+    <w:lsdException w:name="FollowedHyperlink" w:semiHidden="1" w:unhideWhenUsed="1"/>
+    <w:lsdException w:name="Strong" w:uiPriority="22" w:qFormat="1"/>
+    <w:lsdException w:name="Emphasis" w:uiPriority="20" w:qFormat="1"/>
+    <w:lsdException w:name="Document Map" w:semiHidden="1" w:unhideWhenUsed="1"/>
+    <w:lsdException w:name="Plain Text" w:semiHidden="1" w:unhideWhenUsed="1"/>
+    <w:lsdException w:name="E-mail Signature" w:semiHidden="1" w:unhideWhenUsed="1"/>
+    <w:lsdException w:name="HTML Top of Form" w:semiHidden="1" w:unhideWhenUsed="1"/>
+    <w:lsdException w:name="HTML Bottom of Form" w:semiHidden="1" w:unhideWhenUsed="1"/>
+    <w:lsdException w:name="Normal (Web)" w:semiHidden="1" w:unhideWhenUsed="1"/>
+    <w:lsdException w:name="HTML Acronym" w:semiHidden="1" w:unhideWhenUsed="1"/>
+    <w:lsdException w:name="HTML Address" w:semiHidden="1" w:unhideWhenUsed="1"/>
+    <w:lsdException w:name="HTML Cite" w:semiHidden="1" w:unhideWhenUsed="1"/>
+    <w:lsdException w:name="HTML Code" w:semiHidden="1" w:unhideWhenUsed="1"/>
+    <w:lsdException w:name="HTML Definition" w:semiHidden="1" w:unhideWhenUsed="1"/>
+    <w:lsdException w:name="HTML Keyboard" w:semiHidden="1" w:unhideWhenUsed="1"/>
+    <w:lsdException w:name="HTML Preformatted" w:semiHidden="1" w:unhideWhenUsed="1"/>
+    <w:lsdException w:name="HTML Sample" w:semiHidden="1" w:unhideWhenUsed="1"/>
+    <w:lsdException w:name="HTML Typewriter" w:semiHidden="1" w:unhideWhenUsed="1"/>
+    <w:lsdException w:name="HTML Variable" w:semiHidden="1" w:unhideWhenUsed="1"/>
+    <w:lsdException w:name="Normal Table" w:semiHidden="1" w:unhideWhenUsed="1"/>
+    <w:lsdException w:name="annotation subject" w:semiHidden="1" w:unhideWhenUsed="1"/>
+    <w:lsdException w:name="No List" w:semiHidden="1" w:unhideWhenUsed="1"/>
+    <w:lsdException w:name="Outline List 1" w:semiHidden="1" w:unhideWhenUsed="1"/>
+    <w:lsdException w:name="Outline List 2" w:semiHidden="1" w:unhideWhenUsed="1"/>
+    <w:lsdException w:name="Outline List 3" w:semiHidden="1" w:unhideWhenUsed="1"/>
+    <w:lsdException w:name="Table Simple 1" w:semiHidden="1" w:unhideWhenUsed="1"/>
+    <w:lsdException w:name="Table Simple 2" w:semiHidden="1" w:unhideWhenUsed="1"/>
+    <w:lsdException w:name="Table Simple 3" w:semiHidden="1" w:unhideWhenUsed="1"/>
+    <w:lsdException w:name="Table Classic 1" w:semiHidden="1" w:unhideWhenUsed="1"/>
+    <w:lsdException w:name="Table Classic 2" w:semiHidden="1" w:unhideWhenUsed="1"/>
+    <w:lsdException w:name="Table Classic 3" w:semiHidden="1" w:unhideWhenUsed="1"/>
+    <w:lsdException w:name="Table Classic 4" w:semiHidden="1" w:unhideWhenUsed="1"/>
+    <w:lsdException w:name="Table Colorful 1" w:semiHidden="1" w:unhideWhenUsed="1"/>
+    <w:lsdException w:name="Table Colorful 2" w:semiHidden="1" w:unhideWhenUsed="1"/>
+    <w:lsdException w:name="Table Colorful 3" w:semiHidden="1" w:unhideWhenUsed="1"/>
+    <w:lsdException w:name="Table Columns 1" w:semiHidden="1" w:unhideWhenUsed="1"/>
+    <w:lsdException w:name="Table Columns 2" w:semiHidden="1" w:unhideWhenUsed="1"/>
+    <w:lsdException w:name="Table Columns 3" w:semiHidden="1" w:unhideWhenUsed="1"/>
+    <w:lsdException w:name="Table Columns 4" w:semiHidden="1" w:unhideWhenUsed="1"/>
+    <w:lsdException w:name="Table Columns 5" w:semiHidden="1" w:unhideWhenUsed="1"/>
+    <w:lsdException w:name="Table Grid 1" w:semiHidden="1" w:unhideWhenUsed="1"/>
+    <w:lsdException w:name="Table Grid 2" w:semiHidden="1" w:unhideWhenUsed="1"/>
+    <w:lsdException w:name="Table Grid 3" w:semiHidden="1" w:unhideWhenUsed="1"/>
+    <w:lsdException w:name="Table Grid 4" w:semiHidden="1" w:unhideWhenUsed="1"/>
+    <w:lsdException w:name="Table Grid 5" w:semiHidden="1" w:unhideWhenUsed="1"/>
+    <w:lsdException w:name="Table Grid 6" w:semiHidden="1" w:unhideWhenUsed="1"/>
+    <w:lsdException w:name="Table Grid 7" w:semiHidden="1" w:unhideWhenUsed="1"/>
+    <w:lsdException w:name="Table Grid 8" w:semiHidden="1" w:unhideWhenUsed="1"/>
+    <w:lsdException w:name="Table List 1" w:semiHidden="1" w:unhideWhenUsed="1"/>
+    <w:lsdException w:name="Table List 2" w:semiHidden="1" w:unhideWhenUsed="1"/>
+    <w:lsdException w:name="Table List 3" w:semiHidden="1" w:unhideWhenUsed="1"/>
+    <w:lsdException w:name="Table List 4" w:semiHidden="1" w:unhideWhenUsed="1"/>
+    <w:lsdException w:name="Table List 5" w:semiHidden="1" w:unhideWhenUsed="1"/>
+    <w:lsdException w:name="Table List 6" w:semiHidden="1" w:unhideWhenUsed="1"/>
+    <w:lsdException w:name="Table List 7" w:semiHidden="1" w:unhideWhenUsed="1"/>
+    <w:lsdException w:name="Table List 8" w:semiHidden="1" w:unhideWhenUsed="1"/>
+    <w:lsdException w:name="Table 3D effects 1" w:semiHidden="1" w:unhideWhenUsed="1"/>
+    <w:lsdException w:name="Table 3D effects 2" w:semiHidden="1" w:unhideWhenUsed="1"/>
+    <w:lsdException w:name="Table 3D effects 3" w:semiHidden="1" w:unhideWhenUsed="1"/>
+    <w:lsdException w:name="Table Contemporary" w:semiHidden="1" w:unhideWhenUsed="1"/>
+    <w:lsdException w:name="Table Elegant" w:semiHidden="1" w:unhideWhenUsed="1"/>
+    <w:lsdException w:name="Table Professional" w:semiHidden="1" w:unhideWhenUsed="1"/>
+    <w:lsdException w:name="Table Subtle 1" w:semiHidden="1" w:unhideWhenUsed="1"/>
+    <w:lsdException w:name="Table Subtle 2" w:semiHidden="1" w:unhideWhenUsed="1"/>
+    <w:lsdException w:name="Table Web 1" w:semiHidden="1" w:unhideWhenUsed="1"/>
+    <w:lsdException w:name="Table Web 2" w:semiHidden="1" w:unhideWhenUsed="1"/>
+    <w:lsdException w:name="Table Web 3" w:semiHidden="1" w:unhideWhenUsed="1"/>
+    <w:lsdException w:name="Balloon Text" w:semiHidden="1" w:unhideWhenUsed="1"/>
+    <w:lsdException w:name="Table Grid" w:uiPriority="39"/>
+    <w:lsdException w:name="Table Theme" w:semiHidden="1" w:unhideWhenUsed="1"/>
+    <w:lsdException w:name="Placeholder Text" w:semiHidden="1"/>
+    <w:lsdException w:name="No Spacing" w:uiPriority="1" w:qFormat="1"/>
+    <w:lsdException w:name="Light Shading" w:uiPriority="60"/>
+    <w:lsdException w:name="Light List" w:uiPriority="61"/>
+    <w:lsdException w:name="Light Grid" w:uiPriority="62"/>
+    <w:lsdException w:name="Medium Shading 1" w:uiPriority="63"/>
+    <w:lsdException w:name="Medium Shading 2" w:uiPriority="64"/>
+    <w:lsdException w:name="Medium List 1" w:uiPriority="65"/>
+    <w:lsdException w:name="Medium List 2" w:uiPriority="66"/>
+    <w:lsdException w:name="Medium Grid 1" w:uiPriority="67"/>
+    <w:lsdException w:name="Medium Grid 2" w:uiPriority="68"/>
+    <w:lsdException w:name="Medium Grid 3" w:uiPriority="69"/>
+    <w:lsdException w:name="Dark List" w:uiPriority="70"/>
+    <w:lsdException w:name="Colorful Shading" w:uiPriority="71"/>
+    <w:lsdException w:name="Colorful List" w:uiPriority="72"/>
+    <w:lsdException w:name="Colorful Grid" w:uiPriority="73"/>
+    <w:lsdException w:name="Light Shading Accent 1" w:uiPriority="60"/>
+    <w:lsdException w:name="Light List Accent 1" w:uiPriority="61"/>
+    <w:lsdException w:name="Light Grid Accent 1" w:uiPriority="62"/>
+    <w:lsdException w:name="Medium Shading 1 Accent 1" w:uiPriority="63"/>
+    <w:lsdException w:name="Medium Shading 2 Accent 1" w:uiPriority="64"/>
+    <w:lsdException w:name="Medium List 1 Accent 1" w:uiPriority="65"/>
+    <w:lsdException w:name="Revision" w:semiHidden="1"/>
+    <w:lsdException w:name="List Paragraph" w:uiPriority="34" w:qFormat="1"/>
+    <w:lsdException w:name="Quote" w:uiPriority="29" w:qFormat="1"/>
+    <w:lsdException w:name="Intense Quote" w:uiPriority="30" w:qFormat="1"/>
+    <w:lsdException w:name="Medium List 2 Accent 1" w:uiPriority="66"/>
+    <w:lsdException w:name="Medium Grid 1 Accent 1" w:uiPriority="67"/>
+    <w:lsdException w:name="Medium Grid 2 Accent 1" w:uiPriority="68"/>
+    <w:lsdException w:name="Medium Grid 3 Accent 1" w:uiPriority="69"/>
+    <w:lsdException w:name="Dark List Accent 1" w:uiPriority="70"/>
+    <w:lsdException w:name="Colorful Shading Accent 1" w:uiPriority="71"/>
+    <w:lsdException w:name="Colorful List Accent 1" w:uiPriority="72"/>
+    <w:lsdException w:name="Colorful Grid Accent 1" w:uiPriority="73"/>
+    <w:lsdException w:name="Light Shading Accent 2" w:uiPriority="60"/>
+    <w:lsdException w:name="Light List Accent 2" w:uiPriority="61"/>
+    <w:lsdException w:name="Light Grid Accent 2" w:uiPriority="62"/>
+    <w:lsdException w:name="Medium Shading 1 Accent 2" w:uiPriority="63"/>
+    <w:lsdException w:name="Medium Shading 2 Accent 2" w:uiPriority="64"/>
+    <w:lsdException w:name="Medium List 1 Accent 2" w:uiPriority="65"/>
+    <w:lsdException w:name="Medium List 2 Accent 2" w:uiPriority="66"/>
+    <w:lsdException w:name="Medium Grid 1 Accent 2" w:uiPriority="67"/>
+    <w:lsdException w:name="Medium Grid 2 Accent 2" w:uiPriority="68"/>
+    <w:lsdException w:name="Medium Grid 3 Accent 2" w:uiPriority="69"/>
+    <w:lsdException w:name="Dark List Accent 2" w:uiPriority="70"/>
+    <w:lsdException w:name="Colorful Shading Accent 2" w:uiPriority="71"/>
+    <w:lsdException w:name="Colorful List Accent 2" w:uiPriority="72"/>
+    <w:lsdException w:name="Colorful Grid Accent 2" w:uiPriority="73"/>
+    <w:lsdException w:name="Light Shading Accent 3" w:uiPriority="60"/>
+    <w:lsdException w:name="Light List Accent 3" w:uiPriority="61"/>
+    <w:lsdException w:name="Light Grid Accent 3" w:uiPriority="62"/>
+    <w:lsdException w:name="Medium Shading 1 Accent 3" w:uiPriority="63"/>
+    <w:lsdException w:name="Medium Shading 2 Accent 3" w:uiPriority="64"/>
+    <w:lsdException w:name="Medium List 1 Accent 3" w:uiPriority="65"/>
+    <w:lsdException w:name="Medium List 2 Accent 3" w:uiPriority="66"/>
+    <w:lsdException w:name="Medium Grid 1 Accent 3" w:uiPriority="67"/>
+    <w:lsdException w:name="Medium Grid 2 Accent 3" w:uiPriority="68"/>
+    <w:lsdException w:name="Medium Grid 3 Accent 3" w:uiPriority="69"/>
+    <w:lsdException w:name="Dark List Accent 3" w:uiPriority="70"/>
+    <w:lsdException w:name="Colorful Shading Accent 3" w:uiPriority="71"/>
+    <w:lsdException w:name="Colorful List Accent 3" w:uiPriority="72"/>
+    <w:lsdException w:name="Colorful Grid Accent 3" w:uiPriority="73"/>
+    <w:lsdException w:name="Light Shading Accent 4" w:uiPriority="60"/>
+    <w:lsdException w:name="Light List Accent 4" w:uiPriority="61"/>
+    <w:lsdException w:name="Light Grid Accent 4" w:uiPriority="62"/>
+    <w:lsdException w:name="Medium Shading 1 Accent 4" w:uiPriority="63"/>
+    <w:lsdException w:name="Medium Shading 2 Accent 4" w:uiPriority="64"/>
+    <w:lsdException w:name="Medium List 1 Accent 4" w:uiPriority="65"/>
+    <w:lsdException w:name="Medium List 2 Accent 4" w:uiPriority="66"/>
+    <w:lsdException w:name="Medium Grid 1 Accent 4" w:uiPriority="67"/>
+    <w:lsdException w:name="Medium Grid 2 Accent 4" w:uiPriority="68"/>
+    <w:lsdException w:name="Medium Grid 3 Accent 4" w:uiPriority="69"/>
+    <w:lsdException w:name="Dark List Accent 4" w:uiPriority="70"/>
+    <w:lsdException w:name="Colorful Shading Accent 4" w:uiPriority="71"/>
+    <w:lsdException w:name="Colorful List Accent 4" w:uiPriority="72"/>
+    <w:lsdException w:name="Colorful Grid Accent 4" w:uiPriority="73"/>
+    <w:lsdException w:name="Light Shading Accent 5" w:uiPriority="60"/>
+    <w:lsdException w:name="Light List Accent 5" w:uiPriority="61"/>
+    <w:lsdException w:name="Light Grid Accent 5" w:uiPriority="62"/>
+    <w:lsdException w:name="Medium Shading 1 Accent 5" w:uiPriority="63"/>
+    <w:lsdException w:name="Medium Shading 2 Accent 5" w:uiPriority="64"/>
+    <w:lsdException w:name="Medium List 1 Accent 5" w:uiPriority="65"/>
+    <w:lsdException w:name="Medium List 2 Accent 5" w:uiPriority="66"/>
+    <w:lsdException w:name="Medium Grid 1 Accent 5" w:uiPriority="67"/>
+    <w:lsdException w:name="Medium Grid 2 Accent 5" w:uiPriority="68"/>
+    <w:lsdException w:name="Medium Grid 3 Accent 5" w:uiPriority="69"/>
+    <w:lsdException w:name="Dark List Accent 5" w:uiPriority="70"/>
+    <w:lsdException w:name="Colorful Shading Accent 5" w:uiPriority="71"/>
+    <w:lsdException w:name="Colorful List Accent 5" w:uiPriority="72"/>
+    <w:lsdException w:name="Colorful Grid Accent 5" w:uiPriority="73"/>
+    <w:lsdException w:name="Light Shading Accent 6" w:uiPriority="60"/>
+    <w:lsdException w:name="Light List Accent 6" w:uiPriority="61"/>
+    <w:lsdException w:name="Light Grid Accent 6" w:uiPriority="62"/>
+    <w:lsdException w:name="Medium Shading 1 Accent 6" w:uiPriority="63"/>
+    <w:lsdException w:name="Medium Shading 2 Accent 6" w:uiPriority="64"/>
+    <w:lsdException w:name="Medium List 1 Accent 6" w:uiPriority="65"/>
+    <w:lsdException w:name="Medium List 2 Accent 6" w:uiPriority="66"/>
+    <w:lsdException w:name="Medium Grid 1 Accent 6" w:uiPriority="67"/>
+    <w:lsdException w:name="Medium Grid 2 Accent 6" w:uiPriority="68"/>
+    <w:lsdException w:name="Medium Grid 3 Accent 6" w:uiPriority="69"/>
+    <w:lsdException w:name="Dark List Accent 6" w:uiPriority="70"/>
+    <w:lsdException w:name="Colorful Shading Accent 6" w:uiPriority="71"/>
+    <w:lsdException w:name="Colorful List Accent 6" w:uiPriority="72"/>
+    <w:lsdException w:name="Colorful Grid Accent 6" w:uiPriority="73"/>
+    <w:lsdException w:name="Subtle Emphasis" w:uiPriority="19" w:qFormat="1"/>
+    <w:lsdException w:name="Intense Emphasis" w:uiPriority="21" w:qFormat="1"/>
+    <w:lsdException w:name="Subtle Reference" w:uiPriority="31" w:qFormat="1"/>
+    <w:lsdException w:name="Intense Reference" w:uiPriority="32" w:qFormat="1"/>
+    <w:lsdException w:name="Book Title" w:uiPriority="33" w:qFormat="1"/>
+    <w:lsdException w:name="Bibliography" w:semiHidden="1" w:uiPriority="37" w:unhideWhenUsed="1"/>
+    <w:lsdException w:name="TOC Heading" w:semiHidden="1" w:uiPriority="39" w:unhideWhenUsed="1" w:qFormat="1"/>
+    <w:lsdException w:name="Plain Table 1" w:uiPriority="41"/>
+    <w:lsdException w:name="Plain Table 2" w:uiPriority="42"/>
+    <w:lsdException w:name="Plain Table 3" w:uiPriority="43"/>
+    <w:lsdException w:name="Plain Table 4" w:uiPriority="44"/>
+    <w:lsdException w:name="Plain Table 5" w:uiPriority="45"/>
+    <w:lsdException w:name="Grid Table Light" w:uiPriority="40"/>
+    <w:lsdException w:name="Grid Table 1 Light" w:uiPriority="46"/>
+    <w:lsdException w:name="Grid Table 2" w:uiPriority="47"/>
+    <w:lsdException w:name="Grid Table 3" w:uiPriority="48"/>
+    <w:lsdException w:name="Grid Table 4" w:uiPriority="49"/>
+    <w:lsdException w:name="Grid Table 5 Dark" w:uiPriority="50"/>
+    <w:lsdException w:name="Grid Table 6 Colorful" w:uiPriority="51"/>
+    <w:lsdException w:name="Grid Table 7 Colorful" w:uiPriority="52"/>
+    <w:lsdException w:name="Grid Table 1 Light Accent 1" w:uiPriority="46"/>
+    <w:lsdException w:name="Grid Table 2 Accent 1" w:uiPriority="47"/>
+    <w:lsdException w:name="Grid Table 3 Accent 1" w:uiPriority="48"/>
+    <w:lsdException w:name="Grid Table 4 Accent 1" w:uiPriority="49"/>
+    <w:lsdException w:name="Grid Table 5 Dark Accent 1" w:uiPriority="50"/>
+    <w:lsdException w:name="Grid Table 6 Colorful Accent 1" w:uiPriority="51"/>
+    <w:lsdException w:name="Grid Table 7 Colorful Accent 1" w:uiPriority="52"/>
+    <w:lsdException w:name="Grid Table 1 Light Accent 2" w:uiPriority="46"/>
+    <w:lsdException w:name="Grid Table 2 Accent 2" w:uiPriority="47"/>
+    <w:lsdException w:name="Grid Table 3 Accent 2" w:uiPriority="48"/>
+    <w:lsdException w:name="Grid Table 4 Accent 2" w:uiPriority="49"/>
+    <w:lsdException w:name="Grid Table 5 Dark Accent 2" w:uiPriority="50"/>
+    <w:lsdException w:name="Grid Table 6 Colorful Accent 2" w:uiPriority="51"/>
+    <w:lsdException w:name="Grid Table 7 Colorful Accent 2" w:uiPriority="52"/>
+    <w:lsdException w:name="Grid Table 1 Light Accent 3" w:uiPriority="46"/>
+    <w:lsdException w:name="Grid Table 2 Accent 3" w:uiPriority="47"/>
+    <w:lsdException w:name="Grid Table 3 Accent 3" w:uiPriority="48"/>
+    <w:lsdException w:name="Grid Table 4 Accent 3" w:uiPriority="49"/>
+    <w:lsdException w:name="Grid Table 5 Dark Accent 3" w:uiPriority="50"/>
+    <w:lsdException w:name="Grid Table 6 Colorful Accent 3" w:uiPriority="51"/>
+    <w:lsdException w:name="Grid Table 7 Colorful Accent 3" w:uiPriority="52"/>
+    <w:lsdException w:name="Grid Table 1 Light Accent 4" w:uiPriority="46"/>
+    <w:lsdException w:name="Grid Table 2 Accent 4" w:uiPriority="47"/>
+    <w:lsdException w:name="Grid Table 3 Accent 4" w:uiPriority="48"/>
+    <w:lsdException w:name="Grid Table 4 Accent 4" w:uiPriority="49"/>
+    <w:lsdException w:name="Grid Table 5 Dark Accent 4" w:uiPriority="50"/>
+    <w:lsdException w:name="Grid Table 6 Colorful Accent 4" w:uiPriority="51"/>
+    <w:lsdException w:name="Grid Table 7 Colorful Accent 4" w:uiPriority="52"/>
+    <w:lsdException w:name="Grid Table 1 Light Accent 5" w:uiPriority="46"/>
+    <w:lsdException w:name="Grid Table 2 Accent 5" w:uiPriority="47"/>
+    <w:lsdException w:name="Grid Table 3 Accent 5" w:uiPriority="48"/>
+    <w:lsdException w:name="Grid Table 4 Accent 5" w:uiPriority="49"/>
+    <w:lsdException w:name="Grid Table 5 Dark Accent 5" w:uiPriority="50"/>
+    <w:lsdException w:name="Grid Table 6 Colorful Accent 5" w:uiPriority="51"/>
+    <w:lsdException w:name="Grid Table 7 Colorful Accent 5" w:uiPriority="52"/>
+    <w:lsdException w:name="Grid Table 1 Light Accent 6" w:uiPriority="46"/>
+    <w:lsdException w:name="Grid Table 2 Accent 6" w:uiPriority="47"/>
+    <w:lsdException w:name="Grid Table 3 Accent 6" w:uiPriority="48"/>
+    <w:lsdException w:name="Grid Table 4 Accent 6" w:uiPriority="49"/>
+    <w:lsdException w:name="Grid Table 5 Dark Accent 6" w:uiPriority="50"/>
+    <w:lsdException w:name="Grid Table 6 Colorful Accent 6" w:uiPriority="51"/>
+    <w:lsdException w:name="Grid Table 7 Colorful Accent 6" w:uiPriority="52"/>
+    <w:lsdException w:name="List Table 1 Light" w:uiPriority="46"/>
+    <w:lsdException w:name="List Table 2" w:uiPriority="47"/>
+    <w:lsdException w:name="List Table 3" w:uiPriority="48"/>
+    <w:lsdException w:name="List Table 4" w:uiPriority="49"/>
+    <w:lsdException w:name="List Table 5 Dark" w:uiPriority="50"/>
+    <w:lsdException w:name="List Table 6 Colorful" w:uiPriority="51"/>
+    <w:lsdException w:name="List Table 7 Colorful" w:uiPriority="52"/>
+    <w:lsdException w:name="List Table 1 Light Accent 1" w:uiPriority="46"/>
+    <w:lsdException w:name="List Table 2 Accent 1" w:uiPriority="47"/>
+    <w:lsdException w:name="List Table 3 Accent 1" w:uiPriority="48"/>
+    <w:lsdException w:name="List Table 4 Accent 1" w:uiPriority="49"/>
+    <w:lsdException w:name="List Table 5 Dark Accent 1" w:uiPriority="50"/>
+    <w:lsdException w:name="List Table 6 Colorful Accent 1" w:uiPriority="51"/>
+    <w:lsdException w:name="List Table 7 Colorful Accent 1" w:uiPriority="52"/>
+    <w:lsdException w:name="List Table 1 Light Accent 2" w:uiPriority="46"/>
+    <w:lsdException w:name="List Table 2 Accent 2" w:uiPriority="47"/>
+    <w:lsdException w:name="List Table 3 Accent 2" w:uiPriority="48"/>
+    <w:lsdException w:name="List Table 4 Accent 2" w:uiPriority="49"/>
+    <w:lsdException w:name="List Table 5 Dark Accent 2" w:uiPriority="50"/>
+    <w:lsdException w:name="List Table 6 Colorful Accent 2" w:uiPriority="51"/>
+    <w:lsdException w:name="List Table 7 Colorful Accent 2" w:uiPriority="52"/>
+    <w:lsdException w:name="List Table 1 Light Accent 3" w:uiPriority="46"/>
+    <w:lsdException w:name="List Table 2 Accent 3" w:uiPriority="47"/>
+    <w:lsdException w:name="List Table 3 Accent 3" w:uiPriority="48"/>
+    <w:lsdException w:name="List Table 4 Accent 3" w:uiPriority="49"/>
+    <w:lsdException w:name="List Table 5 Dark Accent 3" w:uiPriority="50"/>
+    <w:lsdException w:name="List Table 6 Colorful Accent 3" w:uiPriority="51"/>
+    <w:lsdException w:name="List Table 7 Colorful Accent 3" w:uiPriority="52"/>
+    <w:lsdException w:name="List Table 1 Light Accent 4" w:uiPriority="46"/>
+    <w:lsdException w:name="List Table 2 Accent 4" w:uiPriority="47"/>
+    <w:lsdException w:name="List Table 3 Accent 4" w:uiPriority="48"/>
+    <w:lsdException w:name="List Table 4 Accent 4" w:uiPriority="49"/>
+    <w:lsdException w:name="List Table 5 Dark Accent 4" w:uiPriority="50"/>
+    <w:lsdException w:name="List Table 6 Colorful Accent 4" w:uiPriority="51"/>
+    <w:lsdException w:name="List Table 7 Colorful Accent 4" w:uiPriority="52"/>
+    <w:lsdException w:name="List Table 1 Light Accent 5" w:uiPriority="46"/>
+    <w:lsdException w:name="List Table 2 Accent 5" w:uiPriority="47"/>
+    <w:lsdException w:name="List Table 3 Accent 5" w:uiPriority="48"/>
+    <w:lsdException w:name="List Table 4 Accent 5" w:uiPriority="49"/>
+    <w:lsdException w:name="List Table 5 Dark Accent 5" w:uiPriority="50"/>
+    <w:lsdException w:name="List Table 6 Colorful Accent 5" w:uiPriority="51"/>
+    <w:lsdException w:name="List Table 7 Colorful Accent 5" w:uiPriority="52"/>
+    <w:lsdException w:name="List Table 1 Light Accent 6" w:uiPriority="46"/>
+    <w:lsdException w:name="List Table 2 Accent 6" w:uiPriority="47"/>
+    <w:lsdException w:name="List Table 3 Accent 6" w:uiPriority="48"/>
+    <w:lsdException w:name="List Table 4 Accent 6" w:uiPriority="49"/>
+    <w:lsdException w:name="List Table 5 Dark Accent 6" w:uiPriority="50"/>
+    <w:lsdException w:name="List Table 6 Colorful Accent 6" w:uiPriority="51"/>
+    <w:lsdException w:name="List Table 7 Colorful Accent 6" w:uiPriority="52"/>
   </w:latentStyles>
   <w:style w:type="paragraph" w:default="1" w:styleId="Normal">
     <w:name w:val="Normal"/>
@@ -9903,7 +9478,7 @@
   <a:extraClrSchemeLst/>
   <a:extLst>
     <a:ext uri="{05A4C25C-085E-4340-85A3-A5531E510DB2}">
-      <thm15:themeFamily xmlns:thm15="http://schemas.microsoft.com/office/thememl/2012/main" xmlns="" name="Office Theme" id="{62F939B6-93AF-4DB8-9C6B-D6C7DFDC589F}" vid="{4A3C46E8-61CC-4603-A589-7422A47A8E4A}"/>
+      <thm15:themeFamily xmlns:thm15="http://schemas.microsoft.com/office/thememl/2012/main" name="Office Theme" id="{62F939B6-93AF-4DB8-9C6B-D6C7DFDC589F}" vid="{4A3C46E8-61CC-4603-A589-7422A47A8E4A}"/>
     </a:ext>
   </a:extLst>
 </a:theme>
@@ -10412,7 +9987,7 @@
 </file>
 
 <file path=customXml/itemProps1.xml><?xml version="1.0" encoding="utf-8"?>
-<ds:datastoreItem xmlns:ds="http://schemas.openxmlformats.org/officeDocument/2006/customXml" ds:itemID="{FD9A6316-3289-4DF3-B032-B83C1DE5EE1E}">
+<ds:datastoreItem xmlns:ds="http://schemas.openxmlformats.org/officeDocument/2006/customXml" ds:itemID="{7D9FD1C4-B2D1-4C59-ADC1-F2089E0C1823}">
   <ds:schemaRefs>
     <ds:schemaRef ds:uri="http://schemas.openxmlformats.org/officeDocument/2006/bibliography"/>
   </ds:schemaRefs>
